--- a/Спецификация.docx
+++ b/Спецификация.docx
@@ -1,6 +1,6 @@
 
 <file path=word/document.xml><?xml version="1.0" encoding="utf-8"?>
-<w:document xmlns:wpc="http://schemas.microsoft.com/office/word/2010/wordprocessingCanvas" xmlns:mc="http://schemas.openxmlformats.org/markup-compatibility/2006" xmlns:o="urn:schemas-microsoft-com:office:office" xmlns:r="http://schemas.openxmlformats.org/officeDocument/2006/relationships" xmlns:m="http://schemas.openxmlformats.org/officeDocument/2006/math" xmlns:v="urn:schemas-microsoft-com:vml" xmlns:wp14="http://schemas.microsoft.com/office/word/2010/wordprocessingDrawing" xmlns:wp="http://schemas.openxmlformats.org/drawingml/2006/wordprocessingDrawing" xmlns:w10="urn:schemas-microsoft-com:office:word" xmlns:w="http://schemas.openxmlformats.org/wordprocessingml/2006/main" xmlns:w14="http://schemas.microsoft.com/office/word/2010/wordml" xmlns:w15="http://schemas.microsoft.com/office/word/2012/wordml" xmlns:wpg="http://schemas.microsoft.com/office/word/2010/wordprocessingGroup" xmlns:wpi="http://schemas.microsoft.com/office/word/2010/wordprocessingInk" xmlns:wne="http://schemas.microsoft.com/office/word/2006/wordml" xmlns:wps="http://schemas.microsoft.com/office/word/2010/wordprocessingShape" mc:Ignorable="w14 w15 wp14">
+<w:document xmlns:wpc="http://schemas.microsoft.com/office/word/2010/wordprocessingCanvas" xmlns:mc="http://schemas.openxmlformats.org/markup-compatibility/2006" xmlns:o="urn:schemas-microsoft-com:office:office" xmlns:r="http://schemas.openxmlformats.org/officeDocument/2006/relationships" xmlns:m="http://schemas.openxmlformats.org/officeDocument/2006/math" xmlns:v="urn:schemas-microsoft-com:vml" xmlns:wp14="http://schemas.microsoft.com/office/word/2010/wordprocessingDrawing" xmlns:wp="http://schemas.openxmlformats.org/drawingml/2006/wordprocessingDrawing" xmlns:w10="urn:schemas-microsoft-com:office:word" xmlns:w="http://schemas.openxmlformats.org/wordprocessingml/2006/main" xmlns:w14="http://schemas.microsoft.com/office/word/2010/wordml" xmlns:wpg="http://schemas.microsoft.com/office/word/2010/wordprocessingGroup" xmlns:wpi="http://schemas.microsoft.com/office/word/2010/wordprocessingInk" xmlns:wne="http://schemas.microsoft.com/office/word/2006/wordml" xmlns:wps="http://schemas.microsoft.com/office/word/2010/wordprocessingShape" mc:Ignorable="w14 wp14">
   <w:body>
     <w:p>
       <w:pPr>
@@ -446,7 +446,27 @@
         <w:rPr>
           <w:lang w:val="ru-RU"/>
         </w:rPr>
-        <w:t>В настоящее время существует огромное количество мобильных приложений для просмотра прогноза погоды, но пользователя компьютеров и ноутбуков приходится искать соответствующие сайты с прогнозом. Это может вызывать некоторые трудности у пользователей, которые плохо знакомы с работой браузеров.</w:t>
+        <w:t xml:space="preserve">В настоящее время существует огромное количество мобильных приложений для просмотра прогноза погоды, но </w:t>
+      </w:r>
+      <w:commentRangeStart w:id="0"/>
+      <w:r>
+        <w:rPr>
+          <w:lang w:val="ru-RU"/>
+        </w:rPr>
+        <w:t xml:space="preserve">пользователя </w:t>
+      </w:r>
+      <w:commentRangeEnd w:id="0"/>
+      <w:r>
+        <w:rPr>
+          <w:rStyle w:val="a5"/>
+        </w:rPr>
+        <w:commentReference w:id="0"/>
+      </w:r>
+      <w:r>
+        <w:rPr>
+          <w:lang w:val="ru-RU"/>
+        </w:rPr>
+        <w:t>компьютеров и ноутбуков приходится искать соответствующие сайты с прогнозом. Это может вызывать некоторые трудности у пользователей, которые плохо знакомы с работой браузеров.</w:t>
       </w:r>
       <w:r>
         <w:rPr>
@@ -454,6 +474,8 @@
         </w:rPr>
         <w:t xml:space="preserve"> </w:t>
       </w:r>
+      <w:bookmarkStart w:id="1" w:name="_GoBack"/>
+      <w:bookmarkEnd w:id="1"/>
     </w:p>
     <w:p>
       <w:pPr>
@@ -639,7 +661,89 @@
         <w:rPr>
           <w:lang w:val="ru-RU"/>
         </w:rPr>
-        <w:t xml:space="preserve"> 7. Здесь описано атмосферное давление, температура воздуха, осадки, видимость, время рассвета и заката и фазы луны. Окно приложения имеет небольшой размер и большой объём данных затрудняет их чтения. Данная недостаток устранён в приложении </w:t>
+        <w:t xml:space="preserve"> 7. </w:t>
+      </w:r>
+      <w:commentRangeStart w:id="2"/>
+      <w:r>
+        <w:rPr>
+          <w:lang w:val="ru-RU"/>
+        </w:rPr>
+        <w:t>Здесь</w:t>
+      </w:r>
+      <w:commentRangeEnd w:id="2"/>
+      <w:r>
+        <w:rPr>
+          <w:rStyle w:val="a5"/>
+        </w:rPr>
+        <w:commentReference w:id="2"/>
+      </w:r>
+      <w:r>
+        <w:rPr>
+          <w:lang w:val="ru-RU"/>
+        </w:rPr>
+        <w:t xml:space="preserve"> описано атмосферное давление, температура воздуха, осадки, видимость, время рассвета и заката и фазы луны. </w:t>
+      </w:r>
+      <w:commentRangeStart w:id="3"/>
+      <w:r>
+        <w:rPr>
+          <w:lang w:val="ru-RU"/>
+        </w:rPr>
+        <w:t xml:space="preserve">Окно приложения имеет небольшой </w:t>
+      </w:r>
+      <w:proofErr w:type="gramStart"/>
+      <w:r>
+        <w:rPr>
+          <w:lang w:val="ru-RU"/>
+        </w:rPr>
+        <w:t>размер</w:t>
+      </w:r>
+      <w:proofErr w:type="gramEnd"/>
+      <w:r>
+        <w:rPr>
+          <w:lang w:val="ru-RU"/>
+        </w:rPr>
+        <w:t xml:space="preserve"> и большой объём данных затрудняет их чтения.</w:t>
+      </w:r>
+      <w:commentRangeEnd w:id="3"/>
+      <w:r>
+        <w:rPr>
+          <w:rStyle w:val="a5"/>
+        </w:rPr>
+        <w:commentReference w:id="3"/>
+      </w:r>
+      <w:r>
+        <w:rPr>
+          <w:lang w:val="ru-RU"/>
+        </w:rPr>
+        <w:t xml:space="preserve"> </w:t>
+      </w:r>
+      <w:commentRangeStart w:id="4"/>
+      <w:proofErr w:type="gramStart"/>
+      <w:r>
+        <w:rPr>
+          <w:lang w:val="ru-RU"/>
+        </w:rPr>
+        <w:t>Данная</w:t>
+      </w:r>
+      <w:proofErr w:type="gramEnd"/>
+      <w:r>
+        <w:rPr>
+          <w:lang w:val="ru-RU"/>
+        </w:rPr>
+        <w:t xml:space="preserve"> </w:t>
+      </w:r>
+      <w:commentRangeEnd w:id="4"/>
+      <w:r>
+        <w:rPr>
+          <w:rStyle w:val="a5"/>
+        </w:rPr>
+        <w:commentReference w:id="4"/>
+      </w:r>
+      <w:r>
+        <w:rPr>
+          <w:lang w:val="ru-RU"/>
+        </w:rPr>
+        <w:t xml:space="preserve">недостаток устранён в приложении </w:t>
       </w:r>
       <w:r>
         <w:t>Weather</w:t>
@@ -733,13 +837,14 @@
           <w:lang w:val="ru-RU"/>
         </w:rPr>
       </w:pPr>
+      <w:commentRangeStart w:id="5"/>
       <w:r>
         <w:rPr>
           <w:noProof/>
           <w:lang w:val="ru-RU" w:eastAsia="ru-RU"/>
         </w:rPr>
         <w:drawing>
-          <wp:inline distT="0" distB="0" distL="0" distR="0">
+          <wp:inline distT="0" distB="0" distL="0" distR="0" wp14:anchorId="70B1F68B" wp14:editId="764C2E6D">
             <wp:extent cx="4391025" cy="3324225"/>
             <wp:effectExtent l="0" t="0" r="9525" b="9525"/>
             <wp:docPr id="2" name="Рисунок 2" descr="D:\Универ\ТРиТПО\1.png"/>
@@ -756,7 +861,7 @@
                     </pic:cNvPicPr>
                   </pic:nvPicPr>
                   <pic:blipFill>
-                    <a:blip r:embed="rId5">
+                    <a:blip r:embed="rId7">
                       <a:extLst>
                         <a:ext uri="{28A0092B-C50C-407E-A947-70E740481C1C}">
                           <a14:useLocalDpi xmlns:a14="http://schemas.microsoft.com/office/drawing/2010/main" val="0"/>
@@ -787,6 +892,23 @@
           </wp:inline>
         </w:drawing>
       </w:r>
+      <w:commentRangeEnd w:id="5"/>
+      <w:r>
+        <w:rPr>
+          <w:rStyle w:val="a5"/>
+          <w:rFonts w:eastAsiaTheme="minorEastAsia" w:cstheme="minorBidi"/>
+          <w:b w:val="0"/>
+          <w:bCs w:val="0"/>
+        </w:rPr>
+        <w:commentReference w:id="5"/>
+      </w:r>
+    </w:p>
+    <w:p>
+      <w:pPr>
+        <w:rPr>
+          <w:lang w:val="ru-RU"/>
+        </w:rPr>
+      </w:pPr>
     </w:p>
     <w:p>
       <w:pPr>
@@ -846,6 +968,12 @@
           <w:lang w:val="ru-RU"/>
         </w:rPr>
         <w:br/>
+      </w:r>
+      <w:commentRangeStart w:id="6"/>
+      <w:r>
+        <w:rPr>
+          <w:lang w:val="ru-RU"/>
+        </w:rPr>
         <w:t xml:space="preserve">Приложение </w:t>
       </w:r>
       <w:r>
@@ -868,6 +996,16 @@
           <w:lang w:val="ru-RU"/>
         </w:rPr>
         <w:t xml:space="preserve"> памяти.</w:t>
+      </w:r>
+      <w:commentRangeEnd w:id="6"/>
+      <w:r>
+        <w:rPr>
+          <w:rStyle w:val="a5"/>
+          <w:rFonts w:eastAsiaTheme="minorEastAsia" w:cstheme="minorBidi"/>
+          <w:b w:val="0"/>
+          <w:bCs w:val="0"/>
+        </w:rPr>
+        <w:commentReference w:id="6"/>
       </w:r>
     </w:p>
     <w:p>
@@ -1272,7 +1410,7 @@
         </w:rPr>
         <w:t xml:space="preserve">Выходными данными является температура воздуха, вероятность осадков и ветер для выбранного города и даты. Информация о погоде берется с сайта </w:t>
       </w:r>
-      <w:hyperlink r:id="rId6" w:history="1">
+      <w:hyperlink r:id="rId8" w:history="1">
         <w:r>
           <w:rPr>
             <w:rStyle w:val="a4"/>
@@ -1312,7 +1450,6 @@
         <w:rPr>
           <w:lang w:val="ru-RU"/>
         </w:rPr>
-        <w:lastRenderedPageBreak/>
         <w:t>3.2 Функции</w:t>
       </w:r>
     </w:p>
@@ -1333,6 +1470,12 @@
         </w:rPr>
         <w:t>Выбор города</w:t>
       </w:r>
+      <w:r>
+        <w:rPr>
+          <w:lang w:val="ru-RU"/>
+        </w:rPr>
+        <w:t>.</w:t>
+      </w:r>
     </w:p>
     <w:p>
       <w:pPr>
@@ -1349,8 +1492,16 @@
         <w:rPr>
           <w:lang w:val="ru-RU"/>
         </w:rPr>
-        <w:t xml:space="preserve">Выбор даты. </w:t>
-      </w:r>
+        <w:t>Выбор даты.</w:t>
+      </w:r>
+      <w:del w:id="7" w:author="User" w:date="2015-10-04T13:57:00Z">
+        <w:r>
+          <w:rPr>
+            <w:lang w:val="ru-RU"/>
+          </w:rPr>
+          <w:delText xml:space="preserve"> </w:delText>
+        </w:r>
+      </w:del>
     </w:p>
     <w:p>
       <w:pPr>
@@ -1387,6 +1538,12 @@
         </w:rPr>
         <w:t>Вывод информации о прогнозе погоды</w:t>
       </w:r>
+      <w:r>
+        <w:rPr>
+          <w:lang w:val="ru-RU"/>
+        </w:rPr>
+        <w:t>.</w:t>
+      </w:r>
     </w:p>
     <w:p>
       <w:pPr>
@@ -1430,20 +1587,68 @@
         <w:rPr>
           <w:lang w:val="ru-RU"/>
         </w:rPr>
-        <w:t>На запуск приложение отводится не более 20 секунд.</w:t>
-      </w:r>
-    </w:p>
-    <w:p>
-      <w:pPr>
-        <w:rPr>
-          <w:lang w:val="ru-RU"/>
-        </w:rPr>
-      </w:pPr>
-      <w:r>
-        <w:rPr>
-          <w:lang w:val="ru-RU"/>
-        </w:rPr>
-        <w:t>Обновление прогноза погоды зависит от скорости Интернета.</w:t>
+        <w:t>На запуск приложени</w:t>
+      </w:r>
+      <w:commentRangeStart w:id="8"/>
+      <w:r>
+        <w:rPr>
+          <w:lang w:val="ru-RU"/>
+        </w:rPr>
+        <w:t>е</w:t>
+      </w:r>
+      <w:commentRangeEnd w:id="8"/>
+      <w:r>
+        <w:rPr>
+          <w:rStyle w:val="a5"/>
+        </w:rPr>
+        <w:commentReference w:id="8"/>
+      </w:r>
+      <w:r>
+        <w:rPr>
+          <w:lang w:val="ru-RU"/>
+        </w:rPr>
+        <w:t xml:space="preserve"> отводится не более 20 секунд.</w:t>
+      </w:r>
+    </w:p>
+    <w:p>
+      <w:pPr>
+        <w:rPr>
+          <w:lang w:val="ru-RU"/>
+        </w:rPr>
+      </w:pPr>
+      <w:r>
+        <w:rPr>
+          <w:lang w:val="ru-RU"/>
+        </w:rPr>
+        <w:t>Обновление прогноза погоды зависит от скорости</w:t>
+      </w:r>
+      <w:proofErr w:type="gramStart"/>
+      <w:r>
+        <w:rPr>
+          <w:lang w:val="ru-RU"/>
+        </w:rPr>
+        <w:t xml:space="preserve"> </w:t>
+      </w:r>
+      <w:commentRangeStart w:id="9"/>
+      <w:r>
+        <w:rPr>
+          <w:lang w:val="ru-RU"/>
+        </w:rPr>
+        <w:t>И</w:t>
+      </w:r>
+      <w:commentRangeEnd w:id="9"/>
+      <w:proofErr w:type="gramEnd"/>
+      <w:r>
+        <w:rPr>
+          <w:rStyle w:val="a5"/>
+        </w:rPr>
+        <w:commentReference w:id="9"/>
+      </w:r>
+      <w:r>
+        <w:rPr>
+          <w:lang w:val="ru-RU"/>
+        </w:rPr>
+        <w:t>нтернета.</w:t>
       </w:r>
     </w:p>
     <w:p>
@@ -1698,8 +1903,6 @@
         </w:rPr>
         <w:t>3.4.4</w:t>
       </w:r>
-      <w:bookmarkStart w:id="0" w:name="_GoBack"/>
-      <w:bookmarkEnd w:id="0"/>
       <w:r>
         <w:rPr>
           <w:lang w:val="ru-RU"/>
@@ -1717,7 +1920,35 @@
         <w:rPr>
           <w:lang w:val="ru-RU"/>
         </w:rPr>
-        <w:t xml:space="preserve">Программный продукт должен работать одинаково стабильны в различных операционных систем. Именно поэтому </w:t>
+        <w:t xml:space="preserve">Программный продукт должен работать одинаково </w:t>
+      </w:r>
+      <w:proofErr w:type="gramStart"/>
+      <w:r>
+        <w:rPr>
+          <w:lang w:val="ru-RU"/>
+        </w:rPr>
+        <w:t>стабильн</w:t>
+      </w:r>
+      <w:commentRangeStart w:id="10"/>
+      <w:r>
+        <w:rPr>
+          <w:lang w:val="ru-RU"/>
+        </w:rPr>
+        <w:t>ы</w:t>
+      </w:r>
+      <w:commentRangeEnd w:id="10"/>
+      <w:proofErr w:type="gramEnd"/>
+      <w:r>
+        <w:rPr>
+          <w:rStyle w:val="a5"/>
+        </w:rPr>
+        <w:commentReference w:id="10"/>
+      </w:r>
+      <w:r>
+        <w:rPr>
+          <w:lang w:val="ru-RU"/>
+        </w:rPr>
+        <w:t xml:space="preserve"> в различных операционных систем. Именно поэтому </w:t>
       </w:r>
       <w:r>
         <w:rPr>
@@ -1780,20 +2011,6 @@
         </w:rPr>
         <w:t xml:space="preserve">ения. </w:t>
       </w:r>
-    </w:p>
-    <w:p>
-      <w:pPr>
-        <w:rPr>
-          <w:lang w:val="ru-RU"/>
-        </w:rPr>
-      </w:pPr>
-    </w:p>
-    <w:p>
-      <w:pPr>
-        <w:rPr>
-          <w:lang w:val="ru-RU"/>
-        </w:rPr>
-      </w:pPr>
     </w:p>
     <w:sectPr>
       <w:pgSz w:w="11900" w:h="16840"/>
@@ -1805,8 +2022,220 @@
 </w:document>
 </file>
 
+<file path=word/comments.xml><?xml version="1.0" encoding="utf-8"?>
+<w:comments xmlns:wpc="http://schemas.microsoft.com/office/word/2010/wordprocessingCanvas" xmlns:mc="http://schemas.openxmlformats.org/markup-compatibility/2006" xmlns:o="urn:schemas-microsoft-com:office:office" xmlns:r="http://schemas.openxmlformats.org/officeDocument/2006/relationships" xmlns:m="http://schemas.openxmlformats.org/officeDocument/2006/math" xmlns:v="urn:schemas-microsoft-com:vml" xmlns:wp14="http://schemas.microsoft.com/office/word/2010/wordprocessingDrawing" xmlns:wp="http://schemas.openxmlformats.org/drawingml/2006/wordprocessingDrawing" xmlns:w10="urn:schemas-microsoft-com:office:word" xmlns:w="http://schemas.openxmlformats.org/wordprocessingml/2006/main" xmlns:w14="http://schemas.microsoft.com/office/word/2010/wordml" xmlns:wpg="http://schemas.microsoft.com/office/word/2010/wordprocessingGroup" xmlns:wpi="http://schemas.microsoft.com/office/word/2010/wordprocessingInk" xmlns:wne="http://schemas.microsoft.com/office/word/2006/wordml" xmlns:wps="http://schemas.microsoft.com/office/word/2010/wordprocessingShape" mc:Ignorable="w14 wp14">
+  <w:comment w:id="0" w:author="User" w:date="2015-10-04T13:58:00Z" w:initials="U">
+    <w:p>
+      <w:pPr>
+        <w:pStyle w:val="a6"/>
+        <w:rPr>
+          <w:lang w:val="ru-RU"/>
+        </w:rPr>
+      </w:pPr>
+      <w:r>
+        <w:rPr>
+          <w:rStyle w:val="a5"/>
+        </w:rPr>
+        <w:annotationRef/>
+      </w:r>
+      <w:r>
+        <w:rPr>
+          <w:lang w:val="ru-RU"/>
+        </w:rPr>
+        <w:t>пользователям</w:t>
+      </w:r>
+    </w:p>
+  </w:comment>
+  <w:comment w:id="2" w:author="User" w:date="2015-10-04T12:22:00Z" w:initials="U">
+    <w:p>
+      <w:pPr>
+        <w:pStyle w:val="a6"/>
+        <w:rPr>
+          <w:lang w:val="ru-RU"/>
+        </w:rPr>
+      </w:pPr>
+      <w:r>
+        <w:rPr>
+          <w:rStyle w:val="a5"/>
+        </w:rPr>
+        <w:annotationRef/>
+      </w:r>
+      <w:r>
+        <w:rPr>
+          <w:lang w:val="ru-RU"/>
+        </w:rPr>
+        <w:t>В этом приложении</w:t>
+      </w:r>
+    </w:p>
+  </w:comment>
+  <w:comment w:id="3" w:author="User" w:date="2015-10-04T12:28:00Z" w:initials="U">
+    <w:p>
+      <w:pPr>
+        <w:pStyle w:val="a6"/>
+        <w:rPr>
+          <w:lang w:val="ru-RU"/>
+        </w:rPr>
+      </w:pPr>
+      <w:r>
+        <w:rPr>
+          <w:rStyle w:val="a5"/>
+        </w:rPr>
+        <w:annotationRef/>
+      </w:r>
+      <w:r>
+        <w:rPr>
+          <w:lang w:val="ru-RU"/>
+        </w:rPr>
+        <w:t xml:space="preserve">…объем данных. </w:t>
+      </w:r>
+      <w:r>
+        <w:rPr>
+          <w:lang w:val="ru-RU"/>
+        </w:rPr>
+        <w:t>Это затрудняет чтение информации.</w:t>
+      </w:r>
+    </w:p>
+  </w:comment>
+  <w:comment w:id="4" w:author="User" w:date="2015-10-04T12:28:00Z" w:initials="U">
+    <w:p>
+      <w:pPr>
+        <w:pStyle w:val="a6"/>
+        <w:rPr>
+          <w:lang w:val="ru-RU"/>
+        </w:rPr>
+      </w:pPr>
+      <w:r>
+        <w:rPr>
+          <w:rStyle w:val="a5"/>
+        </w:rPr>
+        <w:annotationRef/>
+      </w:r>
+      <w:r>
+        <w:rPr>
+          <w:lang w:val="ru-RU"/>
+        </w:rPr>
+        <w:t>Данный</w:t>
+      </w:r>
+    </w:p>
+  </w:comment>
+  <w:comment w:id="5" w:author="User" w:date="2015-10-04T12:36:00Z" w:initials="U">
+    <w:p>
+      <w:pPr>
+        <w:pStyle w:val="a6"/>
+        <w:rPr>
+          <w:lang w:val="ru-RU"/>
+        </w:rPr>
+      </w:pPr>
+      <w:r>
+        <w:rPr>
+          <w:rStyle w:val="a5"/>
+        </w:rPr>
+        <w:annotationRef/>
+      </w:r>
+      <w:r>
+        <w:rPr>
+          <w:lang w:val="ru-RU"/>
+        </w:rPr>
+        <w:t xml:space="preserve">Рисунок 2.1.1. – Внешний вид программы </w:t>
+      </w:r>
+      <w:r>
+        <w:t>Weather</w:t>
+      </w:r>
+    </w:p>
+  </w:comment>
+  <w:comment w:id="6" w:author="User" w:date="2015-10-04T12:42:00Z" w:initials="U">
+    <w:p>
+      <w:pPr>
+        <w:pStyle w:val="a6"/>
+        <w:rPr>
+          <w:lang w:val="ru-RU"/>
+        </w:rPr>
+      </w:pPr>
+      <w:r>
+        <w:rPr>
+          <w:rStyle w:val="a5"/>
+        </w:rPr>
+        <w:annotationRef/>
+      </w:r>
+      <w:r>
+        <w:rPr>
+          <w:lang w:val="ru-RU"/>
+        </w:rPr>
+        <w:t>шрифт</w:t>
+      </w:r>
+    </w:p>
+  </w:comment>
+  <w:comment w:id="8" w:author="User" w:date="2015-10-04T13:55:00Z" w:initials="U">
+    <w:p>
+      <w:pPr>
+        <w:pStyle w:val="a6"/>
+        <w:rPr>
+          <w:lang w:val="ru-RU"/>
+        </w:rPr>
+      </w:pPr>
+      <w:r>
+        <w:rPr>
+          <w:rStyle w:val="a5"/>
+        </w:rPr>
+        <w:annotationRef/>
+      </w:r>
+      <w:r>
+        <w:rPr>
+          <w:lang w:val="ru-RU"/>
+        </w:rPr>
+        <w:t>я</w:t>
+      </w:r>
+    </w:p>
+  </w:comment>
+  <w:comment w:id="9" w:author="User" w:date="2015-10-04T13:55:00Z" w:initials="U">
+    <w:p>
+      <w:pPr>
+        <w:pStyle w:val="a6"/>
+        <w:rPr>
+          <w:lang w:val="ru-RU"/>
+        </w:rPr>
+      </w:pPr>
+      <w:r>
+        <w:rPr>
+          <w:rStyle w:val="a5"/>
+        </w:rPr>
+        <w:annotationRef/>
+      </w:r>
+      <w:r>
+        <w:rPr>
+          <w:lang w:val="ru-RU"/>
+        </w:rPr>
+        <w:t>и</w:t>
+      </w:r>
+    </w:p>
+  </w:comment>
+  <w:comment w:id="10" w:author="User" w:date="2015-10-04T13:56:00Z" w:initials="U">
+    <w:p>
+      <w:pPr>
+        <w:pStyle w:val="a6"/>
+        <w:rPr>
+          <w:lang w:val="ru-RU"/>
+        </w:rPr>
+      </w:pPr>
+      <w:r>
+        <w:rPr>
+          <w:rStyle w:val="a5"/>
+        </w:rPr>
+        <w:annotationRef/>
+      </w:r>
+      <w:r>
+        <w:rPr>
+          <w:lang w:val="ru-RU"/>
+        </w:rPr>
+        <w:t>о</w:t>
+      </w:r>
+    </w:p>
+  </w:comment>
+</w:comments>
+</file>
+
 <file path=word/numbering.xml><?xml version="1.0" encoding="utf-8"?>
-<w:numbering xmlns:wpc="http://schemas.microsoft.com/office/word/2010/wordprocessingCanvas" xmlns:mc="http://schemas.openxmlformats.org/markup-compatibility/2006" xmlns:o="urn:schemas-microsoft-com:office:office" xmlns:r="http://schemas.openxmlformats.org/officeDocument/2006/relationships" xmlns:m="http://schemas.openxmlformats.org/officeDocument/2006/math" xmlns:v="urn:schemas-microsoft-com:vml" xmlns:wp14="http://schemas.microsoft.com/office/word/2010/wordprocessingDrawing" xmlns:wp="http://schemas.openxmlformats.org/drawingml/2006/wordprocessingDrawing" xmlns:w10="urn:schemas-microsoft-com:office:word" xmlns:w="http://schemas.openxmlformats.org/wordprocessingml/2006/main" xmlns:w14="http://schemas.microsoft.com/office/word/2010/wordml" xmlns:w15="http://schemas.microsoft.com/office/word/2012/wordml" xmlns:wpg="http://schemas.microsoft.com/office/word/2010/wordprocessingGroup" xmlns:wpi="http://schemas.microsoft.com/office/word/2010/wordprocessingInk" xmlns:wne="http://schemas.microsoft.com/office/word/2006/wordml" xmlns:wps="http://schemas.microsoft.com/office/word/2010/wordprocessingShape" mc:Ignorable="w14 w15 wp14">
+<w:numbering xmlns:wpc="http://schemas.microsoft.com/office/word/2010/wordprocessingCanvas" xmlns:mc="http://schemas.openxmlformats.org/markup-compatibility/2006" xmlns:o="urn:schemas-microsoft-com:office:office" xmlns:r="http://schemas.openxmlformats.org/officeDocument/2006/relationships" xmlns:m="http://schemas.openxmlformats.org/officeDocument/2006/math" xmlns:v="urn:schemas-microsoft-com:vml" xmlns:wp14="http://schemas.microsoft.com/office/word/2010/wordprocessingDrawing" xmlns:wp="http://schemas.openxmlformats.org/drawingml/2006/wordprocessingDrawing" xmlns:w10="urn:schemas-microsoft-com:office:word" xmlns:w="http://schemas.openxmlformats.org/wordprocessingml/2006/main" xmlns:w14="http://schemas.microsoft.com/office/word/2010/wordml" xmlns:wpg="http://schemas.microsoft.com/office/word/2010/wordprocessingGroup" xmlns:wpi="http://schemas.microsoft.com/office/word/2010/wordprocessingInk" xmlns:wne="http://schemas.microsoft.com/office/word/2006/wordml" xmlns:wps="http://schemas.microsoft.com/office/word/2010/wordprocessingShape" mc:Ignorable="w14 wp14">
   <w:abstractNum w:abstractNumId="0">
     <w:nsid w:val="2ADC7B48"/>
     <w:multiLevelType w:val="hybridMultilevel"/>
@@ -2227,7 +2656,7 @@
 </file>
 
 <file path=word/styles.xml><?xml version="1.0" encoding="utf-8"?>
-<w:styles xmlns:mc="http://schemas.openxmlformats.org/markup-compatibility/2006" xmlns:r="http://schemas.openxmlformats.org/officeDocument/2006/relationships" xmlns:w="http://schemas.openxmlformats.org/wordprocessingml/2006/main" xmlns:w14="http://schemas.microsoft.com/office/word/2010/wordml" xmlns:w15="http://schemas.microsoft.com/office/word/2012/wordml" mc:Ignorable="w14 w15">
+<w:styles xmlns:mc="http://schemas.openxmlformats.org/markup-compatibility/2006" xmlns:r="http://schemas.openxmlformats.org/officeDocument/2006/relationships" xmlns:w="http://schemas.openxmlformats.org/wordprocessingml/2006/main" xmlns:w14="http://schemas.microsoft.com/office/word/2010/wordml" mc:Ignorable="w14">
   <w:docDefaults>
     <w:rPrDefault>
       <w:rPr>
@@ -2243,378 +2672,144 @@
       </w:pPr>
     </w:pPrDefault>
   </w:docDefaults>
-  <w:latentStyles w:defLockedState="0" w:defUIPriority="99" w:defSemiHidden="0" w:defUnhideWhenUsed="0" w:defQFormat="0" w:count="371">
-    <w:lsdException w:name="Normal" w:uiPriority="0" w:qFormat="1"/>
-    <w:lsdException w:name="heading 1" w:uiPriority="9" w:qFormat="1"/>
-    <w:lsdException w:name="heading 2" w:semiHidden="1" w:uiPriority="9" w:unhideWhenUsed="1" w:qFormat="1"/>
-    <w:lsdException w:name="heading 3" w:semiHidden="1" w:uiPriority="9" w:unhideWhenUsed="1" w:qFormat="1"/>
-    <w:lsdException w:name="heading 4" w:semiHidden="1" w:uiPriority="9" w:unhideWhenUsed="1" w:qFormat="1"/>
-    <w:lsdException w:name="heading 5" w:semiHidden="1" w:uiPriority="9" w:unhideWhenUsed="1" w:qFormat="1"/>
-    <w:lsdException w:name="heading 6" w:semiHidden="1" w:uiPriority="9" w:unhideWhenUsed="1" w:qFormat="1"/>
-    <w:lsdException w:name="heading 7" w:semiHidden="1" w:uiPriority="9" w:unhideWhenUsed="1" w:qFormat="1"/>
-    <w:lsdException w:name="heading 8" w:semiHidden="1" w:uiPriority="9" w:unhideWhenUsed="1" w:qFormat="1"/>
-    <w:lsdException w:name="heading 9" w:semiHidden="1" w:uiPriority="9" w:unhideWhenUsed="1" w:qFormat="1"/>
-    <w:lsdException w:name="index 1" w:semiHidden="1" w:unhideWhenUsed="1"/>
-    <w:lsdException w:name="index 2" w:semiHidden="1" w:unhideWhenUsed="1"/>
-    <w:lsdException w:name="index 3" w:semiHidden="1" w:unhideWhenUsed="1"/>
-    <w:lsdException w:name="index 4" w:semiHidden="1" w:unhideWhenUsed="1"/>
-    <w:lsdException w:name="index 5" w:semiHidden="1" w:unhideWhenUsed="1"/>
-    <w:lsdException w:name="index 6" w:semiHidden="1" w:unhideWhenUsed="1"/>
-    <w:lsdException w:name="index 7" w:semiHidden="1" w:unhideWhenUsed="1"/>
-    <w:lsdException w:name="index 8" w:semiHidden="1" w:unhideWhenUsed="1"/>
-    <w:lsdException w:name="index 9" w:semiHidden="1" w:unhideWhenUsed="1"/>
-    <w:lsdException w:name="toc 1" w:semiHidden="1" w:uiPriority="39" w:unhideWhenUsed="1"/>
-    <w:lsdException w:name="toc 2" w:semiHidden="1" w:uiPriority="39" w:unhideWhenUsed="1"/>
-    <w:lsdException w:name="toc 3" w:semiHidden="1" w:uiPriority="39" w:unhideWhenUsed="1"/>
-    <w:lsdException w:name="toc 4" w:semiHidden="1" w:uiPriority="39" w:unhideWhenUsed="1"/>
-    <w:lsdException w:name="toc 5" w:semiHidden="1" w:uiPriority="39" w:unhideWhenUsed="1"/>
-    <w:lsdException w:name="toc 6" w:semiHidden="1" w:uiPriority="39" w:unhideWhenUsed="1"/>
-    <w:lsdException w:name="toc 7" w:semiHidden="1" w:uiPriority="39" w:unhideWhenUsed="1"/>
-    <w:lsdException w:name="toc 8" w:semiHidden="1" w:uiPriority="39" w:unhideWhenUsed="1"/>
-    <w:lsdException w:name="toc 9" w:semiHidden="1" w:uiPriority="39" w:unhideWhenUsed="1"/>
-    <w:lsdException w:name="Normal Indent" w:semiHidden="1" w:unhideWhenUsed="1"/>
-    <w:lsdException w:name="footnote text" w:semiHidden="1" w:unhideWhenUsed="1"/>
-    <w:lsdException w:name="annotation text" w:semiHidden="1" w:unhideWhenUsed="1"/>
-    <w:lsdException w:name="header" w:semiHidden="1" w:unhideWhenUsed="1"/>
-    <w:lsdException w:name="footer" w:semiHidden="1" w:unhideWhenUsed="1"/>
-    <w:lsdException w:name="index heading" w:semiHidden="1" w:unhideWhenUsed="1"/>
-    <w:lsdException w:name="caption" w:semiHidden="1" w:uiPriority="35" w:unhideWhenUsed="1" w:qFormat="1"/>
-    <w:lsdException w:name="table of figures" w:semiHidden="1" w:unhideWhenUsed="1"/>
-    <w:lsdException w:name="envelope address" w:semiHidden="1" w:unhideWhenUsed="1"/>
-    <w:lsdException w:name="envelope return" w:semiHidden="1" w:unhideWhenUsed="1"/>
-    <w:lsdException w:name="footnote reference" w:semiHidden="1" w:unhideWhenUsed="1"/>
-    <w:lsdException w:name="annotation reference" w:semiHidden="1" w:unhideWhenUsed="1"/>
-    <w:lsdException w:name="line number" w:semiHidden="1" w:unhideWhenUsed="1"/>
-    <w:lsdException w:name="page number" w:semiHidden="1" w:unhideWhenUsed="1"/>
-    <w:lsdException w:name="endnote reference" w:semiHidden="1" w:unhideWhenUsed="1"/>
-    <w:lsdException w:name="endnote text" w:semiHidden="1" w:unhideWhenUsed="1"/>
-    <w:lsdException w:name="table of authorities" w:semiHidden="1" w:unhideWhenUsed="1"/>
-    <w:lsdException w:name="macro" w:semiHidden="1" w:unhideWhenUsed="1"/>
-    <w:lsdException w:name="toa heading" w:semiHidden="1" w:unhideWhenUsed="1"/>
-    <w:lsdException w:name="List" w:semiHidden="1" w:unhideWhenUsed="1"/>
-    <w:lsdException w:name="List Bullet" w:semiHidden="1" w:unhideWhenUsed="1"/>
-    <w:lsdException w:name="List Number" w:semiHidden="1" w:unhideWhenUsed="1"/>
-    <w:lsdException w:name="List 2" w:semiHidden="1" w:unhideWhenUsed="1"/>
-    <w:lsdException w:name="List 3" w:semiHidden="1" w:unhideWhenUsed="1"/>
-    <w:lsdException w:name="List 4" w:semiHidden="1" w:unhideWhenUsed="1"/>
-    <w:lsdException w:name="List 5" w:semiHidden="1" w:unhideWhenUsed="1"/>
-    <w:lsdException w:name="List Bullet 2" w:semiHidden="1" w:unhideWhenUsed="1"/>
-    <w:lsdException w:name="List Bullet 3" w:semiHidden="1" w:unhideWhenUsed="1"/>
-    <w:lsdException w:name="List Bullet 4" w:semiHidden="1" w:unhideWhenUsed="1"/>
-    <w:lsdException w:name="List Bullet 5" w:semiHidden="1" w:unhideWhenUsed="1"/>
-    <w:lsdException w:name="List Number 2" w:semiHidden="1" w:unhideWhenUsed="1"/>
-    <w:lsdException w:name="List Number 3" w:semiHidden="1" w:unhideWhenUsed="1"/>
-    <w:lsdException w:name="List Number 4" w:semiHidden="1" w:unhideWhenUsed="1"/>
-    <w:lsdException w:name="List Number 5" w:semiHidden="1" w:unhideWhenUsed="1"/>
-    <w:lsdException w:name="Title" w:uiPriority="10" w:qFormat="1"/>
-    <w:lsdException w:name="Closing" w:semiHidden="1" w:unhideWhenUsed="1"/>
-    <w:lsdException w:name="Signature" w:semiHidden="1" w:unhideWhenUsed="1"/>
-    <w:lsdException w:name="Default Paragraph Font" w:semiHidden="1" w:uiPriority="1" w:unhideWhenUsed="1"/>
-    <w:lsdException w:name="Body Text" w:semiHidden="1" w:unhideWhenUsed="1"/>
-    <w:lsdException w:name="Body Text Indent" w:semiHidden="1" w:unhideWhenUsed="1"/>
-    <w:lsdException w:name="List Continue" w:semiHidden="1" w:unhideWhenUsed="1"/>
-    <w:lsdException w:name="List Continue 2" w:semiHidden="1" w:unhideWhenUsed="1"/>
-    <w:lsdException w:name="List Continue 3" w:semiHidden="1" w:unhideWhenUsed="1"/>
-    <w:lsdException w:name="List Continue 4" w:semiHidden="1" w:unhideWhenUsed="1"/>
-    <w:lsdException w:name="List Continue 5" w:semiHidden="1" w:unhideWhenUsed="1"/>
-    <w:lsdException w:name="Message Header" w:semiHidden="1" w:unhideWhenUsed="1"/>
-    <w:lsdException w:name="Subtitle" w:uiPriority="11" w:qFormat="1"/>
-    <w:lsdException w:name="Salutation" w:semiHidden="1" w:unhideWhenUsed="1"/>
-    <w:lsdException w:name="Date" w:semiHidden="1" w:unhideWhenUsed="1"/>
-    <w:lsdException w:name="Body Text First Indent" w:semiHidden="1" w:unhideWhenUsed="1"/>
-    <w:lsdException w:name="Body Text First Indent 2" w:semiHidden="1" w:unhideWhenUsed="1"/>
-    <w:lsdException w:name="Note Heading" w:semiHidden="1" w:unhideWhenUsed="1"/>
-    <w:lsdException w:name="Body Text 2" w:semiHidden="1" w:unhideWhenUsed="1"/>
-    <w:lsdException w:name="Body Text 3" w:semiHidden="1" w:unhideWhenUsed="1"/>
-    <w:lsdException w:name="Body Text Indent 2" w:semiHidden="1" w:unhideWhenUsed="1"/>
-    <w:lsdException w:name="Body Text Indent 3" w:semiHidden="1" w:unhideWhenUsed="1"/>
-    <w:lsdException w:name="Block Text" w:semiHidden="1" w:unhideWhenUsed="1"/>
-    <w:lsdException w:name="Hyperlink" w:semiHidden="1" w:unhideWhenUsed="1"/>
-    <w:lsdException w:name="FollowedHyperlink" w:semiHidden="1" w:unhideWhenUsed="1"/>
-    <w:lsdException w:name="Strong" w:uiPriority="22" w:qFormat="1"/>
-    <w:lsdException w:name="Emphasis" w:uiPriority="20" w:qFormat="1"/>
-    <w:lsdException w:name="Document Map" w:semiHidden="1" w:unhideWhenUsed="1"/>
-    <w:lsdException w:name="Plain Text" w:semiHidden="1" w:unhideWhenUsed="1"/>
-    <w:lsdException w:name="E-mail Signature" w:semiHidden="1" w:unhideWhenUsed="1"/>
-    <w:lsdException w:name="HTML Top of Form" w:semiHidden="1" w:unhideWhenUsed="1"/>
-    <w:lsdException w:name="HTML Bottom of Form" w:semiHidden="1" w:unhideWhenUsed="1"/>
-    <w:lsdException w:name="Normal (Web)" w:semiHidden="1" w:unhideWhenUsed="1"/>
-    <w:lsdException w:name="HTML Acronym" w:semiHidden="1" w:unhideWhenUsed="1"/>
-    <w:lsdException w:name="HTML Address" w:semiHidden="1" w:unhideWhenUsed="1"/>
-    <w:lsdException w:name="HTML Cite" w:semiHidden="1" w:unhideWhenUsed="1"/>
-    <w:lsdException w:name="HTML Code" w:semiHidden="1" w:unhideWhenUsed="1"/>
-    <w:lsdException w:name="HTML Definition" w:semiHidden="1" w:unhideWhenUsed="1"/>
-    <w:lsdException w:name="HTML Keyboard" w:semiHidden="1" w:unhideWhenUsed="1"/>
-    <w:lsdException w:name="HTML Preformatted" w:semiHidden="1" w:unhideWhenUsed="1"/>
-    <w:lsdException w:name="HTML Sample" w:semiHidden="1" w:unhideWhenUsed="1"/>
-    <w:lsdException w:name="HTML Typewriter" w:semiHidden="1" w:unhideWhenUsed="1"/>
-    <w:lsdException w:name="HTML Variable" w:semiHidden="1" w:unhideWhenUsed="1"/>
-    <w:lsdException w:name="Normal Table" w:semiHidden="1" w:unhideWhenUsed="1"/>
-    <w:lsdException w:name="annotation subject" w:semiHidden="1" w:unhideWhenUsed="1"/>
-    <w:lsdException w:name="No List" w:semiHidden="1" w:unhideWhenUsed="1"/>
-    <w:lsdException w:name="Outline List 1" w:semiHidden="1" w:unhideWhenUsed="1"/>
-    <w:lsdException w:name="Outline List 2" w:semiHidden="1" w:unhideWhenUsed="1"/>
-    <w:lsdException w:name="Outline List 3" w:semiHidden="1" w:unhideWhenUsed="1"/>
-    <w:lsdException w:name="Table Simple 1" w:semiHidden="1" w:unhideWhenUsed="1"/>
-    <w:lsdException w:name="Table Simple 2" w:semiHidden="1" w:unhideWhenUsed="1"/>
-    <w:lsdException w:name="Table Simple 3" w:semiHidden="1" w:unhideWhenUsed="1"/>
-    <w:lsdException w:name="Table Classic 1" w:semiHidden="1" w:unhideWhenUsed="1"/>
-    <w:lsdException w:name="Table Classic 2" w:semiHidden="1" w:unhideWhenUsed="1"/>
-    <w:lsdException w:name="Table Classic 3" w:semiHidden="1" w:unhideWhenUsed="1"/>
-    <w:lsdException w:name="Table Classic 4" w:semiHidden="1" w:unhideWhenUsed="1"/>
-    <w:lsdException w:name="Table Colorful 1" w:semiHidden="1" w:unhideWhenUsed="1"/>
-    <w:lsdException w:name="Table Colorful 2" w:semiHidden="1" w:unhideWhenUsed="1"/>
-    <w:lsdException w:name="Table Colorful 3" w:semiHidden="1" w:unhideWhenUsed="1"/>
-    <w:lsdException w:name="Table Columns 1" w:semiHidden="1" w:unhideWhenUsed="1"/>
-    <w:lsdException w:name="Table Columns 2" w:semiHidden="1" w:unhideWhenUsed="1"/>
-    <w:lsdException w:name="Table Columns 3" w:semiHidden="1" w:unhideWhenUsed="1"/>
-    <w:lsdException w:name="Table Columns 4" w:semiHidden="1" w:unhideWhenUsed="1"/>
-    <w:lsdException w:name="Table Columns 5" w:semiHidden="1" w:unhideWhenUsed="1"/>
-    <w:lsdException w:name="Table Grid 1" w:semiHidden="1" w:unhideWhenUsed="1"/>
-    <w:lsdException w:name="Table Grid 2" w:semiHidden="1" w:unhideWhenUsed="1"/>
-    <w:lsdException w:name="Table Grid 3" w:semiHidden="1" w:unhideWhenUsed="1"/>
-    <w:lsdException w:name="Table Grid 4" w:semiHidden="1" w:unhideWhenUsed="1"/>
-    <w:lsdException w:name="Table Grid 5" w:semiHidden="1" w:unhideWhenUsed="1"/>
-    <w:lsdException w:name="Table Grid 6" w:semiHidden="1" w:unhideWhenUsed="1"/>
-    <w:lsdException w:name="Table Grid 7" w:semiHidden="1" w:unhideWhenUsed="1"/>
-    <w:lsdException w:name="Table Grid 8" w:semiHidden="1" w:unhideWhenUsed="1"/>
-    <w:lsdException w:name="Table List 1" w:semiHidden="1" w:unhideWhenUsed="1"/>
-    <w:lsdException w:name="Table List 2" w:semiHidden="1" w:unhideWhenUsed="1"/>
-    <w:lsdException w:name="Table List 3" w:semiHidden="1" w:unhideWhenUsed="1"/>
-    <w:lsdException w:name="Table List 4" w:semiHidden="1" w:unhideWhenUsed="1"/>
-    <w:lsdException w:name="Table List 5" w:semiHidden="1" w:unhideWhenUsed="1"/>
-    <w:lsdException w:name="Table List 6" w:semiHidden="1" w:unhideWhenUsed="1"/>
-    <w:lsdException w:name="Table List 7" w:semiHidden="1" w:unhideWhenUsed="1"/>
-    <w:lsdException w:name="Table List 8" w:semiHidden="1" w:unhideWhenUsed="1"/>
-    <w:lsdException w:name="Table 3D effects 1" w:semiHidden="1" w:unhideWhenUsed="1"/>
-    <w:lsdException w:name="Table 3D effects 2" w:semiHidden="1" w:unhideWhenUsed="1"/>
-    <w:lsdException w:name="Table 3D effects 3" w:semiHidden="1" w:unhideWhenUsed="1"/>
-    <w:lsdException w:name="Table Contemporary" w:semiHidden="1" w:unhideWhenUsed="1"/>
-    <w:lsdException w:name="Table Elegant" w:semiHidden="1" w:unhideWhenUsed="1"/>
-    <w:lsdException w:name="Table Professional" w:semiHidden="1" w:unhideWhenUsed="1"/>
-    <w:lsdException w:name="Table Subtle 1" w:semiHidden="1" w:unhideWhenUsed="1"/>
-    <w:lsdException w:name="Table Subtle 2" w:semiHidden="1" w:unhideWhenUsed="1"/>
-    <w:lsdException w:name="Table Web 1" w:semiHidden="1" w:unhideWhenUsed="1"/>
-    <w:lsdException w:name="Table Web 2" w:semiHidden="1" w:unhideWhenUsed="1"/>
-    <w:lsdException w:name="Table Web 3" w:semiHidden="1" w:unhideWhenUsed="1"/>
-    <w:lsdException w:name="Balloon Text" w:semiHidden="1" w:unhideWhenUsed="1"/>
-    <w:lsdException w:name="Table Grid" w:uiPriority="39"/>
-    <w:lsdException w:name="Table Theme" w:semiHidden="1" w:unhideWhenUsed="1"/>
-    <w:lsdException w:name="Placeholder Text" w:semiHidden="1"/>
-    <w:lsdException w:name="No Spacing" w:uiPriority="1" w:qFormat="1"/>
-    <w:lsdException w:name="Light Shading" w:uiPriority="60"/>
-    <w:lsdException w:name="Light List" w:uiPriority="61"/>
-    <w:lsdException w:name="Light Grid" w:uiPriority="62"/>
-    <w:lsdException w:name="Medium Shading 1" w:uiPriority="63"/>
-    <w:lsdException w:name="Medium Shading 2" w:uiPriority="64"/>
-    <w:lsdException w:name="Medium List 1" w:uiPriority="65"/>
-    <w:lsdException w:name="Medium List 2" w:uiPriority="66"/>
-    <w:lsdException w:name="Medium Grid 1" w:uiPriority="67"/>
-    <w:lsdException w:name="Medium Grid 2" w:uiPriority="68"/>
-    <w:lsdException w:name="Medium Grid 3" w:uiPriority="69"/>
-    <w:lsdException w:name="Dark List" w:uiPriority="70"/>
-    <w:lsdException w:name="Colorful Shading" w:uiPriority="71"/>
-    <w:lsdException w:name="Colorful List" w:uiPriority="72"/>
-    <w:lsdException w:name="Colorful Grid" w:uiPriority="73"/>
-    <w:lsdException w:name="Light Shading Accent 1" w:uiPriority="60"/>
-    <w:lsdException w:name="Light List Accent 1" w:uiPriority="61"/>
-    <w:lsdException w:name="Light Grid Accent 1" w:uiPriority="62"/>
-    <w:lsdException w:name="Medium Shading 1 Accent 1" w:uiPriority="63"/>
-    <w:lsdException w:name="Medium Shading 2 Accent 1" w:uiPriority="64"/>
-    <w:lsdException w:name="Medium List 1 Accent 1" w:uiPriority="65"/>
-    <w:lsdException w:name="Revision" w:semiHidden="1"/>
-    <w:lsdException w:name="List Paragraph" w:uiPriority="34" w:qFormat="1"/>
-    <w:lsdException w:name="Quote" w:uiPriority="29" w:qFormat="1"/>
-    <w:lsdException w:name="Intense Quote" w:uiPriority="30" w:qFormat="1"/>
-    <w:lsdException w:name="Medium List 2 Accent 1" w:uiPriority="66"/>
-    <w:lsdException w:name="Medium Grid 1 Accent 1" w:uiPriority="67"/>
-    <w:lsdException w:name="Medium Grid 2 Accent 1" w:uiPriority="68"/>
-    <w:lsdException w:name="Medium Grid 3 Accent 1" w:uiPriority="69"/>
-    <w:lsdException w:name="Dark List Accent 1" w:uiPriority="70"/>
-    <w:lsdException w:name="Colorful Shading Accent 1" w:uiPriority="71"/>
-    <w:lsdException w:name="Colorful List Accent 1" w:uiPriority="72"/>
-    <w:lsdException w:name="Colorful Grid Accent 1" w:uiPriority="73"/>
-    <w:lsdException w:name="Light Shading Accent 2" w:uiPriority="60"/>
-    <w:lsdException w:name="Light List Accent 2" w:uiPriority="61"/>
-    <w:lsdException w:name="Light Grid Accent 2" w:uiPriority="62"/>
-    <w:lsdException w:name="Medium Shading 1 Accent 2" w:uiPriority="63"/>
-    <w:lsdException w:name="Medium Shading 2 Accent 2" w:uiPriority="64"/>
-    <w:lsdException w:name="Medium List 1 Accent 2" w:uiPriority="65"/>
-    <w:lsdException w:name="Medium List 2 Accent 2" w:uiPriority="66"/>
-    <w:lsdException w:name="Medium Grid 1 Accent 2" w:uiPriority="67"/>
-    <w:lsdException w:name="Medium Grid 2 Accent 2" w:uiPriority="68"/>
-    <w:lsdException w:name="Medium Grid 3 Accent 2" w:uiPriority="69"/>
-    <w:lsdException w:name="Dark List Accent 2" w:uiPriority="70"/>
-    <w:lsdException w:name="Colorful Shading Accent 2" w:uiPriority="71"/>
-    <w:lsdException w:name="Colorful List Accent 2" w:uiPriority="72"/>
-    <w:lsdException w:name="Colorful Grid Accent 2" w:uiPriority="73"/>
-    <w:lsdException w:name="Light Shading Accent 3" w:uiPriority="60"/>
-    <w:lsdException w:name="Light List Accent 3" w:uiPriority="61"/>
-    <w:lsdException w:name="Light Grid Accent 3" w:uiPriority="62"/>
-    <w:lsdException w:name="Medium Shading 1 Accent 3" w:uiPriority="63"/>
-    <w:lsdException w:name="Medium Shading 2 Accent 3" w:uiPriority="64"/>
-    <w:lsdException w:name="Medium List 1 Accent 3" w:uiPriority="65"/>
-    <w:lsdException w:name="Medium List 2 Accent 3" w:uiPriority="66"/>
-    <w:lsdException w:name="Medium Grid 1 Accent 3" w:uiPriority="67"/>
-    <w:lsdException w:name="Medium Grid 2 Accent 3" w:uiPriority="68"/>
-    <w:lsdException w:name="Medium Grid 3 Accent 3" w:uiPriority="69"/>
-    <w:lsdException w:name="Dark List Accent 3" w:uiPriority="70"/>
-    <w:lsdException w:name="Colorful Shading Accent 3" w:uiPriority="71"/>
-    <w:lsdException w:name="Colorful List Accent 3" w:uiPriority="72"/>
-    <w:lsdException w:name="Colorful Grid Accent 3" w:uiPriority="73"/>
-    <w:lsdException w:name="Light Shading Accent 4" w:uiPriority="60"/>
-    <w:lsdException w:name="Light List Accent 4" w:uiPriority="61"/>
-    <w:lsdException w:name="Light Grid Accent 4" w:uiPriority="62"/>
-    <w:lsdException w:name="Medium Shading 1 Accent 4" w:uiPriority="63"/>
-    <w:lsdException w:name="Medium Shading 2 Accent 4" w:uiPriority="64"/>
-    <w:lsdException w:name="Medium List 1 Accent 4" w:uiPriority="65"/>
-    <w:lsdException w:name="Medium List 2 Accent 4" w:uiPriority="66"/>
-    <w:lsdException w:name="Medium Grid 1 Accent 4" w:uiPriority="67"/>
-    <w:lsdException w:name="Medium Grid 2 Accent 4" w:uiPriority="68"/>
-    <w:lsdException w:name="Medium Grid 3 Accent 4" w:uiPriority="69"/>
-    <w:lsdException w:name="Dark List Accent 4" w:uiPriority="70"/>
-    <w:lsdException w:name="Colorful Shading Accent 4" w:uiPriority="71"/>
-    <w:lsdException w:name="Colorful List Accent 4" w:uiPriority="72"/>
-    <w:lsdException w:name="Colorful Grid Accent 4" w:uiPriority="73"/>
-    <w:lsdException w:name="Light Shading Accent 5" w:uiPriority="60"/>
-    <w:lsdException w:name="Light List Accent 5" w:uiPriority="61"/>
-    <w:lsdException w:name="Light Grid Accent 5" w:uiPriority="62"/>
-    <w:lsdException w:name="Medium Shading 1 Accent 5" w:uiPriority="63"/>
-    <w:lsdException w:name="Medium Shading 2 Accent 5" w:uiPriority="64"/>
-    <w:lsdException w:name="Medium List 1 Accent 5" w:uiPriority="65"/>
-    <w:lsdException w:name="Medium List 2 Accent 5" w:uiPriority="66"/>
-    <w:lsdException w:name="Medium Grid 1 Accent 5" w:uiPriority="67"/>
-    <w:lsdException w:name="Medium Grid 2 Accent 5" w:uiPriority="68"/>
-    <w:lsdException w:name="Medium Grid 3 Accent 5" w:uiPriority="69"/>
-    <w:lsdException w:name="Dark List Accent 5" w:uiPriority="70"/>
-    <w:lsdException w:name="Colorful Shading Accent 5" w:uiPriority="71"/>
-    <w:lsdException w:name="Colorful List Accent 5" w:uiPriority="72"/>
-    <w:lsdException w:name="Colorful Grid Accent 5" w:uiPriority="73"/>
-    <w:lsdException w:name="Light Shading Accent 6" w:uiPriority="60"/>
-    <w:lsdException w:name="Light List Accent 6" w:uiPriority="61"/>
-    <w:lsdException w:name="Light Grid Accent 6" w:uiPriority="62"/>
-    <w:lsdException w:name="Medium Shading 1 Accent 6" w:uiPriority="63"/>
-    <w:lsdException w:name="Medium Shading 2 Accent 6" w:uiPriority="64"/>
-    <w:lsdException w:name="Medium List 1 Accent 6" w:uiPriority="65"/>
-    <w:lsdException w:name="Medium List 2 Accent 6" w:uiPriority="66"/>
-    <w:lsdException w:name="Medium Grid 1 Accent 6" w:uiPriority="67"/>
-    <w:lsdException w:name="Medium Grid 2 Accent 6" w:uiPriority="68"/>
-    <w:lsdException w:name="Medium Grid 3 Accent 6" w:uiPriority="69"/>
-    <w:lsdException w:name="Dark List Accent 6" w:uiPriority="70"/>
-    <w:lsdException w:name="Colorful Shading Accent 6" w:uiPriority="71"/>
-    <w:lsdException w:name="Colorful List Accent 6" w:uiPriority="72"/>
-    <w:lsdException w:name="Colorful Grid Accent 6" w:uiPriority="73"/>
-    <w:lsdException w:name="Subtle Emphasis" w:uiPriority="19" w:qFormat="1"/>
-    <w:lsdException w:name="Intense Emphasis" w:uiPriority="21" w:qFormat="1"/>
-    <w:lsdException w:name="Subtle Reference" w:uiPriority="31" w:qFormat="1"/>
-    <w:lsdException w:name="Intense Reference" w:uiPriority="32" w:qFormat="1"/>
-    <w:lsdException w:name="Book Title" w:uiPriority="33" w:qFormat="1"/>
-    <w:lsdException w:name="Bibliography" w:semiHidden="1" w:uiPriority="37" w:unhideWhenUsed="1"/>
-    <w:lsdException w:name="TOC Heading" w:semiHidden="1" w:uiPriority="39" w:unhideWhenUsed="1" w:qFormat="1"/>
-    <w:lsdException w:name="Plain Table 1" w:uiPriority="41"/>
-    <w:lsdException w:name="Plain Table 2" w:uiPriority="42"/>
-    <w:lsdException w:name="Plain Table 3" w:uiPriority="43"/>
-    <w:lsdException w:name="Plain Table 4" w:uiPriority="44"/>
-    <w:lsdException w:name="Plain Table 5" w:uiPriority="45"/>
-    <w:lsdException w:name="Grid Table Light" w:uiPriority="40"/>
-    <w:lsdException w:name="Grid Table 1 Light" w:uiPriority="46"/>
-    <w:lsdException w:name="Grid Table 2" w:uiPriority="47"/>
-    <w:lsdException w:name="Grid Table 3" w:uiPriority="48"/>
-    <w:lsdException w:name="Grid Table 4" w:uiPriority="49"/>
-    <w:lsdException w:name="Grid Table 5 Dark" w:uiPriority="50"/>
-    <w:lsdException w:name="Grid Table 6 Colorful" w:uiPriority="51"/>
-    <w:lsdException w:name="Grid Table 7 Colorful" w:uiPriority="52"/>
-    <w:lsdException w:name="Grid Table 1 Light Accent 1" w:uiPriority="46"/>
-    <w:lsdException w:name="Grid Table 2 Accent 1" w:uiPriority="47"/>
-    <w:lsdException w:name="Grid Table 3 Accent 1" w:uiPriority="48"/>
-    <w:lsdException w:name="Grid Table 4 Accent 1" w:uiPriority="49"/>
-    <w:lsdException w:name="Grid Table 5 Dark Accent 1" w:uiPriority="50"/>
-    <w:lsdException w:name="Grid Table 6 Colorful Accent 1" w:uiPriority="51"/>
-    <w:lsdException w:name="Grid Table 7 Colorful Accent 1" w:uiPriority="52"/>
-    <w:lsdException w:name="Grid Table 1 Light Accent 2" w:uiPriority="46"/>
-    <w:lsdException w:name="Grid Table 2 Accent 2" w:uiPriority="47"/>
-    <w:lsdException w:name="Grid Table 3 Accent 2" w:uiPriority="48"/>
-    <w:lsdException w:name="Grid Table 4 Accent 2" w:uiPriority="49"/>
-    <w:lsdException w:name="Grid Table 5 Dark Accent 2" w:uiPriority="50"/>
-    <w:lsdException w:name="Grid Table 6 Colorful Accent 2" w:uiPriority="51"/>
-    <w:lsdException w:name="Grid Table 7 Colorful Accent 2" w:uiPriority="52"/>
-    <w:lsdException w:name="Grid Table 1 Light Accent 3" w:uiPriority="46"/>
-    <w:lsdException w:name="Grid Table 2 Accent 3" w:uiPriority="47"/>
-    <w:lsdException w:name="Grid Table 3 Accent 3" w:uiPriority="48"/>
-    <w:lsdException w:name="Grid Table 4 Accent 3" w:uiPriority="49"/>
-    <w:lsdException w:name="Grid Table 5 Dark Accent 3" w:uiPriority="50"/>
-    <w:lsdException w:name="Grid Table 6 Colorful Accent 3" w:uiPriority="51"/>
-    <w:lsdException w:name="Grid Table 7 Colorful Accent 3" w:uiPriority="52"/>
-    <w:lsdException w:name="Grid Table 1 Light Accent 4" w:uiPriority="46"/>
-    <w:lsdException w:name="Grid Table 2 Accent 4" w:uiPriority="47"/>
-    <w:lsdException w:name="Grid Table 3 Accent 4" w:uiPriority="48"/>
-    <w:lsdException w:name="Grid Table 4 Accent 4" w:uiPriority="49"/>
-    <w:lsdException w:name="Grid Table 5 Dark Accent 4" w:uiPriority="50"/>
-    <w:lsdException w:name="Grid Table 6 Colorful Accent 4" w:uiPriority="51"/>
-    <w:lsdException w:name="Grid Table 7 Colorful Accent 4" w:uiPriority="52"/>
-    <w:lsdException w:name="Grid Table 1 Light Accent 5" w:uiPriority="46"/>
-    <w:lsdException w:name="Grid Table 2 Accent 5" w:uiPriority="47"/>
-    <w:lsdException w:name="Grid Table 3 Accent 5" w:uiPriority="48"/>
-    <w:lsdException w:name="Grid Table 4 Accent 5" w:uiPriority="49"/>
-    <w:lsdException w:name="Grid Table 5 Dark Accent 5" w:uiPriority="50"/>
-    <w:lsdException w:name="Grid Table 6 Colorful Accent 5" w:uiPriority="51"/>
-    <w:lsdException w:name="Grid Table 7 Colorful Accent 5" w:uiPriority="52"/>
-    <w:lsdException w:name="Grid Table 1 Light Accent 6" w:uiPriority="46"/>
-    <w:lsdException w:name="Grid Table 2 Accent 6" w:uiPriority="47"/>
-    <w:lsdException w:name="Grid Table 3 Accent 6" w:uiPriority="48"/>
-    <w:lsdException w:name="Grid Table 4 Accent 6" w:uiPriority="49"/>
-    <w:lsdException w:name="Grid Table 5 Dark Accent 6" w:uiPriority="50"/>
-    <w:lsdException w:name="Grid Table 6 Colorful Accent 6" w:uiPriority="51"/>
-    <w:lsdException w:name="Grid Table 7 Colorful Accent 6" w:uiPriority="52"/>
-    <w:lsdException w:name="List Table 1 Light" w:uiPriority="46"/>
-    <w:lsdException w:name="List Table 2" w:uiPriority="47"/>
-    <w:lsdException w:name="List Table 3" w:uiPriority="48"/>
-    <w:lsdException w:name="List Table 4" w:uiPriority="49"/>
-    <w:lsdException w:name="List Table 5 Dark" w:uiPriority="50"/>
-    <w:lsdException w:name="List Table 6 Colorful" w:uiPriority="51"/>
-    <w:lsdException w:name="List Table 7 Colorful" w:uiPriority="52"/>
-    <w:lsdException w:name="List Table 1 Light Accent 1" w:uiPriority="46"/>
-    <w:lsdException w:name="List Table 2 Accent 1" w:uiPriority="47"/>
-    <w:lsdException w:name="List Table 3 Accent 1" w:uiPriority="48"/>
-    <w:lsdException w:name="List Table 4 Accent 1" w:uiPriority="49"/>
-    <w:lsdException w:name="List Table 5 Dark Accent 1" w:uiPriority="50"/>
-    <w:lsdException w:name="List Table 6 Colorful Accent 1" w:uiPriority="51"/>
-    <w:lsdException w:name="List Table 7 Colorful Accent 1" w:uiPriority="52"/>
-    <w:lsdException w:name="List Table 1 Light Accent 2" w:uiPriority="46"/>
-    <w:lsdException w:name="List Table 2 Accent 2" w:uiPriority="47"/>
-    <w:lsdException w:name="List Table 3 Accent 2" w:uiPriority="48"/>
-    <w:lsdException w:name="List Table 4 Accent 2" w:uiPriority="49"/>
-    <w:lsdException w:name="List Table 5 Dark Accent 2" w:uiPriority="50"/>
-    <w:lsdException w:name="List Table 6 Colorful Accent 2" w:uiPriority="51"/>
-    <w:lsdException w:name="List Table 7 Colorful Accent 2" w:uiPriority="52"/>
-    <w:lsdException w:name="List Table 1 Light Accent 3" w:uiPriority="46"/>
-    <w:lsdException w:name="List Table 2 Accent 3" w:uiPriority="47"/>
-    <w:lsdException w:name="List Table 3 Accent 3" w:uiPriority="48"/>
-    <w:lsdException w:name="List Table 4 Accent 3" w:uiPriority="49"/>
-    <w:lsdException w:name="List Table 5 Dark Accent 3" w:uiPriority="50"/>
-    <w:lsdException w:name="List Table 6 Colorful Accent 3" w:uiPriority="51"/>
-    <w:lsdException w:name="List Table 7 Colorful Accent 3" w:uiPriority="52"/>
-    <w:lsdException w:name="List Table 1 Light Accent 4" w:uiPriority="46"/>
-    <w:lsdException w:name="List Table 2 Accent 4" w:uiPriority="47"/>
-    <w:lsdException w:name="List Table 3 Accent 4" w:uiPriority="48"/>
-    <w:lsdException w:name="List Table 4 Accent 4" w:uiPriority="49"/>
-    <w:lsdException w:name="List Table 5 Dark Accent 4" w:uiPriority="50"/>
-    <w:lsdException w:name="List Table 6 Colorful Accent 4" w:uiPriority="51"/>
-    <w:lsdException w:name="List Table 7 Colorful Accent 4" w:uiPriority="52"/>
-    <w:lsdException w:name="List Table 1 Light Accent 5" w:uiPriority="46"/>
-    <w:lsdException w:name="List Table 2 Accent 5" w:uiPriority="47"/>
-    <w:lsdException w:name="List Table 3 Accent 5" w:uiPriority="48"/>
-    <w:lsdException w:name="List Table 4 Accent 5" w:uiPriority="49"/>
-    <w:lsdException w:name="List Table 5 Dark Accent 5" w:uiPriority="50"/>
-    <w:lsdException w:name="List Table 6 Colorful Accent 5" w:uiPriority="51"/>
-    <w:lsdException w:name="List Table 7 Colorful Accent 5" w:uiPriority="52"/>
-    <w:lsdException w:name="List Table 1 Light Accent 6" w:uiPriority="46"/>
-    <w:lsdException w:name="List Table 2 Accent 6" w:uiPriority="47"/>
-    <w:lsdException w:name="List Table 3 Accent 6" w:uiPriority="48"/>
-    <w:lsdException w:name="List Table 4 Accent 6" w:uiPriority="49"/>
-    <w:lsdException w:name="List Table 5 Dark Accent 6" w:uiPriority="50"/>
-    <w:lsdException w:name="List Table 6 Colorful Accent 6" w:uiPriority="51"/>
-    <w:lsdException w:name="List Table 7 Colorful Accent 6" w:uiPriority="52"/>
+  <w:latentStyles w:defLockedState="0" w:defUIPriority="99" w:defSemiHidden="1" w:defUnhideWhenUsed="1" w:defQFormat="0" w:count="267">
+    <w:lsdException w:name="Normal" w:semiHidden="0" w:uiPriority="0" w:unhideWhenUsed="0" w:qFormat="1"/>
+    <w:lsdException w:name="heading 1" w:semiHidden="0" w:uiPriority="9" w:unhideWhenUsed="0" w:qFormat="1"/>
+    <w:lsdException w:name="heading 2" w:uiPriority="9" w:qFormat="1"/>
+    <w:lsdException w:name="heading 3" w:uiPriority="9" w:qFormat="1"/>
+    <w:lsdException w:name="heading 4" w:uiPriority="9" w:qFormat="1"/>
+    <w:lsdException w:name="heading 5" w:uiPriority="9" w:qFormat="1"/>
+    <w:lsdException w:name="heading 6" w:uiPriority="9" w:qFormat="1"/>
+    <w:lsdException w:name="heading 7" w:uiPriority="9" w:qFormat="1"/>
+    <w:lsdException w:name="heading 8" w:uiPriority="9" w:qFormat="1"/>
+    <w:lsdException w:name="heading 9" w:uiPriority="9" w:qFormat="1"/>
+    <w:lsdException w:name="toc 1" w:uiPriority="39"/>
+    <w:lsdException w:name="toc 2" w:uiPriority="39"/>
+    <w:lsdException w:name="toc 3" w:uiPriority="39"/>
+    <w:lsdException w:name="toc 4" w:uiPriority="39"/>
+    <w:lsdException w:name="toc 5" w:uiPriority="39"/>
+    <w:lsdException w:name="toc 6" w:uiPriority="39"/>
+    <w:lsdException w:name="toc 7" w:uiPriority="39"/>
+    <w:lsdException w:name="toc 8" w:uiPriority="39"/>
+    <w:lsdException w:name="toc 9" w:uiPriority="39"/>
+    <w:lsdException w:name="caption" w:uiPriority="35" w:qFormat="1"/>
+    <w:lsdException w:name="Title" w:semiHidden="0" w:uiPriority="10" w:unhideWhenUsed="0" w:qFormat="1"/>
+    <w:lsdException w:name="Default Paragraph Font" w:uiPriority="1"/>
+    <w:lsdException w:name="Subtitle" w:semiHidden="0" w:uiPriority="11" w:unhideWhenUsed="0" w:qFormat="1"/>
+    <w:lsdException w:name="Strong" w:semiHidden="0" w:uiPriority="22" w:unhideWhenUsed="0" w:qFormat="1"/>
+    <w:lsdException w:name="Emphasis" w:semiHidden="0" w:uiPriority="20" w:unhideWhenUsed="0" w:qFormat="1"/>
+    <w:lsdException w:name="Table Grid" w:semiHidden="0" w:uiPriority="39" w:unhideWhenUsed="0"/>
+    <w:lsdException w:name="Placeholder Text" w:unhideWhenUsed="0"/>
+    <w:lsdException w:name="No Spacing" w:semiHidden="0" w:uiPriority="1" w:unhideWhenUsed="0" w:qFormat="1"/>
+    <w:lsdException w:name="Light Shading" w:semiHidden="0" w:uiPriority="60" w:unhideWhenUsed="0"/>
+    <w:lsdException w:name="Light List" w:semiHidden="0" w:uiPriority="61" w:unhideWhenUsed="0"/>
+    <w:lsdException w:name="Light Grid" w:semiHidden="0" w:uiPriority="62" w:unhideWhenUsed="0"/>
+    <w:lsdException w:name="Medium Shading 1" w:semiHidden="0" w:uiPriority="63" w:unhideWhenUsed="0"/>
+    <w:lsdException w:name="Medium Shading 2" w:semiHidden="0" w:uiPriority="64" w:unhideWhenUsed="0"/>
+    <w:lsdException w:name="Medium List 1" w:semiHidden="0" w:uiPriority="65" w:unhideWhenUsed="0"/>
+    <w:lsdException w:name="Medium List 2" w:semiHidden="0" w:uiPriority="66" w:unhideWhenUsed="0"/>
+    <w:lsdException w:name="Medium Grid 1" w:semiHidden="0" w:uiPriority="67" w:unhideWhenUsed="0"/>
+    <w:lsdException w:name="Medium Grid 2" w:semiHidden="0" w:uiPriority="68" w:unhideWhenUsed="0"/>
+    <w:lsdException w:name="Medium Grid 3" w:semiHidden="0" w:uiPriority="69" w:unhideWhenUsed="0"/>
+    <w:lsdException w:name="Dark List" w:semiHidden="0" w:uiPriority="70" w:unhideWhenUsed="0"/>
+    <w:lsdException w:name="Colorful Shading" w:semiHidden="0" w:uiPriority="71" w:unhideWhenUsed="0"/>
+    <w:lsdException w:name="Colorful List" w:semiHidden="0" w:uiPriority="72" w:unhideWhenUsed="0"/>
+    <w:lsdException w:name="Colorful Grid" w:semiHidden="0" w:uiPriority="73" w:unhideWhenUsed="0"/>
+    <w:lsdException w:name="Light Shading Accent 1" w:semiHidden="0" w:uiPriority="60" w:unhideWhenUsed="0"/>
+    <w:lsdException w:name="Light List Accent 1" w:semiHidden="0" w:uiPriority="61" w:unhideWhenUsed="0"/>
+    <w:lsdException w:name="Light Grid Accent 1" w:semiHidden="0" w:uiPriority="62" w:unhideWhenUsed="0"/>
+    <w:lsdException w:name="Medium Shading 1 Accent 1" w:semiHidden="0" w:uiPriority="63" w:unhideWhenUsed="0"/>
+    <w:lsdException w:name="Medium Shading 2 Accent 1" w:semiHidden="0" w:uiPriority="64" w:unhideWhenUsed="0"/>
+    <w:lsdException w:name="Medium List 1 Accent 1" w:semiHidden="0" w:uiPriority="65" w:unhideWhenUsed="0"/>
+    <w:lsdException w:name="Revision" w:unhideWhenUsed="0"/>
+    <w:lsdException w:name="List Paragraph" w:semiHidden="0" w:uiPriority="34" w:unhideWhenUsed="0" w:qFormat="1"/>
+    <w:lsdException w:name="Quote" w:semiHidden="0" w:uiPriority="29" w:unhideWhenUsed="0" w:qFormat="1"/>
+    <w:lsdException w:name="Intense Quote" w:semiHidden="0" w:uiPriority="30" w:unhideWhenUsed="0" w:qFormat="1"/>
+    <w:lsdException w:name="Medium List 2 Accent 1" w:semiHidden="0" w:uiPriority="66" w:unhideWhenUsed="0"/>
+    <w:lsdException w:name="Medium Grid 1 Accent 1" w:semiHidden="0" w:uiPriority="67" w:unhideWhenUsed="0"/>
+    <w:lsdException w:name="Medium Grid 2 Accent 1" w:semiHidden="0" w:uiPriority="68" w:unhideWhenUsed="0"/>
+    <w:lsdException w:name="Medium Grid 3 Accent 1" w:semiHidden="0" w:uiPriority="69" w:unhideWhenUsed="0"/>
+    <w:lsdException w:name="Dark List Accent 1" w:semiHidden="0" w:uiPriority="70" w:unhideWhenUsed="0"/>
+    <w:lsdException w:name="Colorful Shading Accent 1" w:semiHidden="0" w:uiPriority="71" w:unhideWhenUsed="0"/>
+    <w:lsdException w:name="Colorful List Accent 1" w:semiHidden="0" w:uiPriority="72" w:unhideWhenUsed="0"/>
+    <w:lsdException w:name="Colorful Grid Accent 1" w:semiHidden="0" w:uiPriority="73" w:unhideWhenUsed="0"/>
+    <w:lsdException w:name="Light Shading Accent 2" w:semiHidden="0" w:uiPriority="60" w:unhideWhenUsed="0"/>
+    <w:lsdException w:name="Light List Accent 2" w:semiHidden="0" w:uiPriority="61" w:unhideWhenUsed="0"/>
+    <w:lsdException w:name="Light Grid Accent 2" w:semiHidden="0" w:uiPriority="62" w:unhideWhenUsed="0"/>
+    <w:lsdException w:name="Medium Shading 1 Accent 2" w:semiHidden="0" w:uiPriority="63" w:unhideWhenUsed="0"/>
+    <w:lsdException w:name="Medium Shading 2 Accent 2" w:semiHidden="0" w:uiPriority="64" w:unhideWhenUsed="0"/>
+    <w:lsdException w:name="Medium List 1 Accent 2" w:semiHidden="0" w:uiPriority="65" w:unhideWhenUsed="0"/>
+    <w:lsdException w:name="Medium List 2 Accent 2" w:semiHidden="0" w:uiPriority="66" w:unhideWhenUsed="0"/>
+    <w:lsdException w:name="Medium Grid 1 Accent 2" w:semiHidden="0" w:uiPriority="67" w:unhideWhenUsed="0"/>
+    <w:lsdException w:name="Medium Grid 2 Accent 2" w:semiHidden="0" w:uiPriority="68" w:unhideWhenUsed="0"/>
+    <w:lsdException w:name="Medium Grid 3 Accent 2" w:semiHidden="0" w:uiPriority="69" w:unhideWhenUsed="0"/>
+    <w:lsdException w:name="Dark List Accent 2" w:semiHidden="0" w:uiPriority="70" w:unhideWhenUsed="0"/>
+    <w:lsdException w:name="Colorful Shading Accent 2" w:semiHidden="0" w:uiPriority="71" w:unhideWhenUsed="0"/>
+    <w:lsdException w:name="Colorful List Accent 2" w:semiHidden="0" w:uiPriority="72" w:unhideWhenUsed="0"/>
+    <w:lsdException w:name="Colorful Grid Accent 2" w:semiHidden="0" w:uiPriority="73" w:unhideWhenUsed="0"/>
+    <w:lsdException w:name="Light Shading Accent 3" w:semiHidden="0" w:uiPriority="60" w:unhideWhenUsed="0"/>
+    <w:lsdException w:name="Light List Accent 3" w:semiHidden="0" w:uiPriority="61" w:unhideWhenUsed="0"/>
+    <w:lsdException w:name="Light Grid Accent 3" w:semiHidden="0" w:uiPriority="62" w:unhideWhenUsed="0"/>
+    <w:lsdException w:name="Medium Shading 1 Accent 3" w:semiHidden="0" w:uiPriority="63" w:unhideWhenUsed="0"/>
+    <w:lsdException w:name="Medium Shading 2 Accent 3" w:semiHidden="0" w:uiPriority="64" w:unhideWhenUsed="0"/>
+    <w:lsdException w:name="Medium List 1 Accent 3" w:semiHidden="0" w:uiPriority="65" w:unhideWhenUsed="0"/>
+    <w:lsdException w:name="Medium List 2 Accent 3" w:semiHidden="0" w:uiPriority="66" w:unhideWhenUsed="0"/>
+    <w:lsdException w:name="Medium Grid 1 Accent 3" w:semiHidden="0" w:uiPriority="67" w:unhideWhenUsed="0"/>
+    <w:lsdException w:name="Medium Grid 2 Accent 3" w:semiHidden="0" w:uiPriority="68" w:unhideWhenUsed="0"/>
+    <w:lsdException w:name="Medium Grid 3 Accent 3" w:semiHidden="0" w:uiPriority="69" w:unhideWhenUsed="0"/>
+    <w:lsdException w:name="Dark List Accent 3" w:semiHidden="0" w:uiPriority="70" w:unhideWhenUsed="0"/>
+    <w:lsdException w:name="Colorful Shading Accent 3" w:semiHidden="0" w:uiPriority="71" w:unhideWhenUsed="0"/>
+    <w:lsdException w:name="Colorful List Accent 3" w:semiHidden="0" w:uiPriority="72" w:unhideWhenUsed="0"/>
+    <w:lsdException w:name="Colorful Grid Accent 3" w:semiHidden="0" w:uiPriority="73" w:unhideWhenUsed="0"/>
+    <w:lsdException w:name="Light Shading Accent 4" w:semiHidden="0" w:uiPriority="60" w:unhideWhenUsed="0"/>
+    <w:lsdException w:name="Light List Accent 4" w:semiHidden="0" w:uiPriority="61" w:unhideWhenUsed="0"/>
+    <w:lsdException w:name="Light Grid Accent 4" w:semiHidden="0" w:uiPriority="62" w:unhideWhenUsed="0"/>
+    <w:lsdException w:name="Medium Shading 1 Accent 4" w:semiHidden="0" w:uiPriority="63" w:unhideWhenUsed="0"/>
+    <w:lsdException w:name="Medium Shading 2 Accent 4" w:semiHidden="0" w:uiPriority="64" w:unhideWhenUsed="0"/>
+    <w:lsdException w:name="Medium List 1 Accent 4" w:semiHidden="0" w:uiPriority="65" w:unhideWhenUsed="0"/>
+    <w:lsdException w:name="Medium List 2 Accent 4" w:semiHidden="0" w:uiPriority="66" w:unhideWhenUsed="0"/>
+    <w:lsdException w:name="Medium Grid 1 Accent 4" w:semiHidden="0" w:uiPriority="67" w:unhideWhenUsed="0"/>
+    <w:lsdException w:name="Medium Grid 2 Accent 4" w:semiHidden="0" w:uiPriority="68" w:unhideWhenUsed="0"/>
+    <w:lsdException w:name="Medium Grid 3 Accent 4" w:semiHidden="0" w:uiPriority="69" w:unhideWhenUsed="0"/>
+    <w:lsdException w:name="Dark List Accent 4" w:semiHidden="0" w:uiPriority="70" w:unhideWhenUsed="0"/>
+    <w:lsdException w:name="Colorful Shading Accent 4" w:semiHidden="0" w:uiPriority="71" w:unhideWhenUsed="0"/>
+    <w:lsdException w:name="Colorful List Accent 4" w:semiHidden="0" w:uiPriority="72" w:unhideWhenUsed="0"/>
+    <w:lsdException w:name="Colorful Grid Accent 4" w:semiHidden="0" w:uiPriority="73" w:unhideWhenUsed="0"/>
+    <w:lsdException w:name="Light Shading Accent 5" w:semiHidden="0" w:uiPriority="60" w:unhideWhenUsed="0"/>
+    <w:lsdException w:name="Light List Accent 5" w:semiHidden="0" w:uiPriority="61" w:unhideWhenUsed="0"/>
+    <w:lsdException w:name="Light Grid Accent 5" w:semiHidden="0" w:uiPriority="62" w:unhideWhenUsed="0"/>
+    <w:lsdException w:name="Medium Shading 1 Accent 5" w:semiHidden="0" w:uiPriority="63" w:unhideWhenUsed="0"/>
+    <w:lsdException w:name="Medium Shading 2 Accent 5" w:semiHidden="0" w:uiPriority="64" w:unhideWhenUsed="0"/>
+    <w:lsdException w:name="Medium List 1 Accent 5" w:semiHidden="0" w:uiPriority="65" w:unhideWhenUsed="0"/>
+    <w:lsdException w:name="Medium List 2 Accent 5" w:semiHidden="0" w:uiPriority="66" w:unhideWhenUsed="0"/>
+    <w:lsdException w:name="Medium Grid 1 Accent 5" w:semiHidden="0" w:uiPriority="67" w:unhideWhenUsed="0"/>
+    <w:lsdException w:name="Medium Grid 2 Accent 5" w:semiHidden="0" w:uiPriority="68" w:unhideWhenUsed="0"/>
+    <w:lsdException w:name="Medium Grid 3 Accent 5" w:semiHidden="0" w:uiPriority="69" w:unhideWhenUsed="0"/>
+    <w:lsdException w:name="Dark List Accent 5" w:semiHidden="0" w:uiPriority="70" w:unhideWhenUsed="0"/>
+    <w:lsdException w:name="Colorful Shading Accent 5" w:semiHidden="0" w:uiPriority="71" w:unhideWhenUsed="0"/>
+    <w:lsdException w:name="Colorful List Accent 5" w:semiHidden="0" w:uiPriority="72" w:unhideWhenUsed="0"/>
+    <w:lsdException w:name="Colorful Grid Accent 5" w:semiHidden="0" w:uiPriority="73" w:unhideWhenUsed="0"/>
+    <w:lsdException w:name="Light Shading Accent 6" w:semiHidden="0" w:uiPriority="60" w:unhideWhenUsed="0"/>
+    <w:lsdException w:name="Light List Accent 6" w:semiHidden="0" w:uiPriority="61" w:unhideWhenUsed="0"/>
+    <w:lsdException w:name="Light Grid Accent 6" w:semiHidden="0" w:uiPriority="62" w:unhideWhenUsed="0"/>
+    <w:lsdException w:name="Medium Shading 1 Accent 6" w:semiHidden="0" w:uiPriority="63" w:unhideWhenUsed="0"/>
+    <w:lsdException w:name="Medium Shading 2 Accent 6" w:semiHidden="0" w:uiPriority="64" w:unhideWhenUsed="0"/>
+    <w:lsdException w:name="Medium List 1 Accent 6" w:semiHidden="0" w:uiPriority="65" w:unhideWhenUsed="0"/>
+    <w:lsdException w:name="Medium List 2 Accent 6" w:semiHidden="0" w:uiPriority="66" w:unhideWhenUsed="0"/>
+    <w:lsdException w:name="Medium Grid 1 Accent 6" w:semiHidden="0" w:uiPriority="67" w:unhideWhenUsed="0"/>
+    <w:lsdException w:name="Medium Grid 2 Accent 6" w:semiHidden="0" w:uiPriority="68" w:unhideWhenUsed="0"/>
+    <w:lsdException w:name="Medium Grid 3 Accent 6" w:semiHidden="0" w:uiPriority="69" w:unhideWhenUsed="0"/>
+    <w:lsdException w:name="Dark List Accent 6" w:semiHidden="0" w:uiPriority="70" w:unhideWhenUsed="0"/>
+    <w:lsdException w:name="Colorful Shading Accent 6" w:semiHidden="0" w:uiPriority="71" w:unhideWhenUsed="0"/>
+    <w:lsdException w:name="Colorful List Accent 6" w:semiHidden="0" w:uiPriority="72" w:unhideWhenUsed="0"/>
+    <w:lsdException w:name="Colorful Grid Accent 6" w:semiHidden="0" w:uiPriority="73" w:unhideWhenUsed="0"/>
+    <w:lsdException w:name="Subtle Emphasis" w:semiHidden="0" w:uiPriority="19" w:unhideWhenUsed="0" w:qFormat="1"/>
+    <w:lsdException w:name="Intense Emphasis" w:semiHidden="0" w:uiPriority="21" w:unhideWhenUsed="0" w:qFormat="1"/>
+    <w:lsdException w:name="Subtle Reference" w:semiHidden="0" w:uiPriority="31" w:unhideWhenUsed="0" w:qFormat="1"/>
+    <w:lsdException w:name="Intense Reference" w:semiHidden="0" w:uiPriority="32" w:unhideWhenUsed="0" w:qFormat="1"/>
+    <w:lsdException w:name="Book Title" w:semiHidden="0" w:uiPriority="33" w:unhideWhenUsed="0" w:qFormat="1"/>
+    <w:lsdException w:name="Bibliography" w:uiPriority="37"/>
+    <w:lsdException w:name="TOC Heading" w:uiPriority="39" w:qFormat="1"/>
   </w:latentStyles>
   <w:style w:type="paragraph" w:default="1" w:styleId="a">
     <w:name w:val="Normal"/>
@@ -2789,6 +2984,566 @@
     <w:rPr>
       <w:color w:val="0563C1" w:themeColor="hyperlink"/>
       <w:u w:val="single"/>
+    </w:rPr>
+  </w:style>
+  <w:style w:type="character" w:styleId="a5">
+    <w:name w:val="annotation reference"/>
+    <w:basedOn w:val="a0"/>
+    <w:uiPriority w:val="99"/>
+    <w:semiHidden/>
+    <w:unhideWhenUsed/>
+    <w:rsid w:val="00D20688"/>
+    <w:rPr>
+      <w:sz w:val="16"/>
+      <w:szCs w:val="16"/>
+    </w:rPr>
+  </w:style>
+  <w:style w:type="paragraph" w:styleId="a6">
+    <w:name w:val="annotation text"/>
+    <w:basedOn w:val="a"/>
+    <w:link w:val="a7"/>
+    <w:uiPriority w:val="99"/>
+    <w:semiHidden/>
+    <w:unhideWhenUsed/>
+    <w:rsid w:val="00D20688"/>
+    <w:rPr>
+      <w:sz w:val="20"/>
+      <w:szCs w:val="20"/>
+    </w:rPr>
+  </w:style>
+  <w:style w:type="character" w:customStyle="1" w:styleId="a7">
+    <w:name w:val="Текст примечания Знак"/>
+    <w:basedOn w:val="a0"/>
+    <w:link w:val="a6"/>
+    <w:uiPriority w:val="99"/>
+    <w:semiHidden/>
+    <w:rsid w:val="00D20688"/>
+    <w:rPr>
+      <w:rFonts w:ascii="Times New Roman" w:eastAsiaTheme="minorEastAsia" w:hAnsi="Times New Roman"/>
+      <w:sz w:val="20"/>
+      <w:szCs w:val="20"/>
+      <w:lang w:val="en-US"/>
+    </w:rPr>
+  </w:style>
+  <w:style w:type="paragraph" w:styleId="a8">
+    <w:name w:val="annotation subject"/>
+    <w:basedOn w:val="a6"/>
+    <w:next w:val="a6"/>
+    <w:link w:val="a9"/>
+    <w:uiPriority w:val="99"/>
+    <w:semiHidden/>
+    <w:unhideWhenUsed/>
+    <w:rsid w:val="00D20688"/>
+    <w:rPr>
+      <w:b/>
+      <w:bCs/>
+    </w:rPr>
+  </w:style>
+  <w:style w:type="character" w:customStyle="1" w:styleId="a9">
+    <w:name w:val="Тема примечания Знак"/>
+    <w:basedOn w:val="a7"/>
+    <w:link w:val="a8"/>
+    <w:uiPriority w:val="99"/>
+    <w:semiHidden/>
+    <w:rsid w:val="00D20688"/>
+    <w:rPr>
+      <w:rFonts w:ascii="Times New Roman" w:eastAsiaTheme="minorEastAsia" w:hAnsi="Times New Roman"/>
+      <w:b/>
+      <w:bCs/>
+      <w:sz w:val="20"/>
+      <w:szCs w:val="20"/>
+      <w:lang w:val="en-US"/>
+    </w:rPr>
+  </w:style>
+  <w:style w:type="paragraph" w:styleId="aa">
+    <w:name w:val="Balloon Text"/>
+    <w:basedOn w:val="a"/>
+    <w:link w:val="ab"/>
+    <w:uiPriority w:val="99"/>
+    <w:semiHidden/>
+    <w:unhideWhenUsed/>
+    <w:rsid w:val="00D20688"/>
+    <w:rPr>
+      <w:rFonts w:ascii="Tahoma" w:hAnsi="Tahoma" w:cs="Tahoma"/>
+      <w:sz w:val="16"/>
+      <w:szCs w:val="16"/>
+    </w:rPr>
+  </w:style>
+  <w:style w:type="character" w:customStyle="1" w:styleId="ab">
+    <w:name w:val="Текст выноски Знак"/>
+    <w:basedOn w:val="a0"/>
+    <w:link w:val="aa"/>
+    <w:uiPriority w:val="99"/>
+    <w:semiHidden/>
+    <w:rsid w:val="00D20688"/>
+    <w:rPr>
+      <w:rFonts w:ascii="Tahoma" w:eastAsiaTheme="minorEastAsia" w:hAnsi="Tahoma" w:cs="Tahoma"/>
+      <w:sz w:val="16"/>
+      <w:szCs w:val="16"/>
+      <w:lang w:val="en-US"/>
+    </w:rPr>
+  </w:style>
+  <w:style w:type="paragraph" w:styleId="ac">
+    <w:name w:val="Revision"/>
+    <w:hidden/>
+    <w:uiPriority w:val="99"/>
+    <w:semiHidden/>
+    <w:rsid w:val="00D20688"/>
+    <w:pPr>
+      <w:spacing w:after="0" w:line="240" w:lineRule="auto"/>
+    </w:pPr>
+    <w:rPr>
+      <w:rFonts w:ascii="Times New Roman" w:eastAsiaTheme="minorEastAsia" w:hAnsi="Times New Roman"/>
+      <w:sz w:val="28"/>
+      <w:szCs w:val="24"/>
+      <w:lang w:val="en-US"/>
+    </w:rPr>
+  </w:style>
+</w:styles>
+</file>
+
+<file path=word/stylesWithEffects.xml><?xml version="1.0" encoding="utf-8"?>
+<w:styles xmlns:wpc="http://schemas.microsoft.com/office/word/2010/wordprocessingCanvas" xmlns:mc="http://schemas.openxmlformats.org/markup-compatibility/2006" xmlns:o="urn:schemas-microsoft-com:office:office" xmlns:r="http://schemas.openxmlformats.org/officeDocument/2006/relationships" xmlns:m="http://schemas.openxmlformats.org/officeDocument/2006/math" xmlns:v="urn:schemas-microsoft-com:vml" xmlns:wp14="http://schemas.microsoft.com/office/word/2010/wordprocessingDrawing" xmlns:wp="http://schemas.openxmlformats.org/drawingml/2006/wordprocessingDrawing" xmlns:w10="urn:schemas-microsoft-com:office:word" xmlns:w="http://schemas.openxmlformats.org/wordprocessingml/2006/main" xmlns:w14="http://schemas.microsoft.com/office/word/2010/wordml" xmlns:wpg="http://schemas.microsoft.com/office/word/2010/wordprocessingGroup" xmlns:wpi="http://schemas.microsoft.com/office/word/2010/wordprocessingInk" xmlns:wne="http://schemas.microsoft.com/office/word/2006/wordml" xmlns:wps="http://schemas.microsoft.com/office/word/2010/wordprocessingShape" mc:Ignorable="w14 wp14">
+  <w:docDefaults>
+    <w:rPrDefault>
+      <w:rPr>
+        <w:rFonts w:asciiTheme="minorHAnsi" w:eastAsiaTheme="minorHAnsi" w:hAnsiTheme="minorHAnsi" w:cstheme="minorBidi"/>
+        <w:sz w:val="22"/>
+        <w:szCs w:val="22"/>
+        <w:lang w:val="ru-RU" w:eastAsia="en-US" w:bidi="ar-SA"/>
+      </w:rPr>
+    </w:rPrDefault>
+    <w:pPrDefault>
+      <w:pPr>
+        <w:spacing w:after="160" w:line="259" w:lineRule="auto"/>
+      </w:pPr>
+    </w:pPrDefault>
+  </w:docDefaults>
+  <w:latentStyles w:defLockedState="0" w:defUIPriority="99" w:defSemiHidden="1" w:defUnhideWhenUsed="1" w:defQFormat="0" w:count="267">
+    <w:lsdException w:name="Normal" w:semiHidden="0" w:uiPriority="0" w:unhideWhenUsed="0" w:qFormat="1"/>
+    <w:lsdException w:name="heading 1" w:semiHidden="0" w:uiPriority="9" w:unhideWhenUsed="0" w:qFormat="1"/>
+    <w:lsdException w:name="heading 2" w:uiPriority="9" w:qFormat="1"/>
+    <w:lsdException w:name="heading 3" w:uiPriority="9" w:qFormat="1"/>
+    <w:lsdException w:name="heading 4" w:uiPriority="9" w:qFormat="1"/>
+    <w:lsdException w:name="heading 5" w:uiPriority="9" w:qFormat="1"/>
+    <w:lsdException w:name="heading 6" w:uiPriority="9" w:qFormat="1"/>
+    <w:lsdException w:name="heading 7" w:uiPriority="9" w:qFormat="1"/>
+    <w:lsdException w:name="heading 8" w:uiPriority="9" w:qFormat="1"/>
+    <w:lsdException w:name="heading 9" w:uiPriority="9" w:qFormat="1"/>
+    <w:lsdException w:name="toc 1" w:uiPriority="39"/>
+    <w:lsdException w:name="toc 2" w:uiPriority="39"/>
+    <w:lsdException w:name="toc 3" w:uiPriority="39"/>
+    <w:lsdException w:name="toc 4" w:uiPriority="39"/>
+    <w:lsdException w:name="toc 5" w:uiPriority="39"/>
+    <w:lsdException w:name="toc 6" w:uiPriority="39"/>
+    <w:lsdException w:name="toc 7" w:uiPriority="39"/>
+    <w:lsdException w:name="toc 8" w:uiPriority="39"/>
+    <w:lsdException w:name="toc 9" w:uiPriority="39"/>
+    <w:lsdException w:name="caption" w:uiPriority="35" w:qFormat="1"/>
+    <w:lsdException w:name="Title" w:semiHidden="0" w:uiPriority="10" w:unhideWhenUsed="0" w:qFormat="1"/>
+    <w:lsdException w:name="Default Paragraph Font" w:uiPriority="1"/>
+    <w:lsdException w:name="Subtitle" w:semiHidden="0" w:uiPriority="11" w:unhideWhenUsed="0" w:qFormat="1"/>
+    <w:lsdException w:name="Strong" w:semiHidden="0" w:uiPriority="22" w:unhideWhenUsed="0" w:qFormat="1"/>
+    <w:lsdException w:name="Emphasis" w:semiHidden="0" w:uiPriority="20" w:unhideWhenUsed="0" w:qFormat="1"/>
+    <w:lsdException w:name="Table Grid" w:semiHidden="0" w:uiPriority="39" w:unhideWhenUsed="0"/>
+    <w:lsdException w:name="Placeholder Text" w:unhideWhenUsed="0"/>
+    <w:lsdException w:name="No Spacing" w:semiHidden="0" w:uiPriority="1" w:unhideWhenUsed="0" w:qFormat="1"/>
+    <w:lsdException w:name="Light Shading" w:semiHidden="0" w:uiPriority="60" w:unhideWhenUsed="0"/>
+    <w:lsdException w:name="Light List" w:semiHidden="0" w:uiPriority="61" w:unhideWhenUsed="0"/>
+    <w:lsdException w:name="Light Grid" w:semiHidden="0" w:uiPriority="62" w:unhideWhenUsed="0"/>
+    <w:lsdException w:name="Medium Shading 1" w:semiHidden="0" w:uiPriority="63" w:unhideWhenUsed="0"/>
+    <w:lsdException w:name="Medium Shading 2" w:semiHidden="0" w:uiPriority="64" w:unhideWhenUsed="0"/>
+    <w:lsdException w:name="Medium List 1" w:semiHidden="0" w:uiPriority="65" w:unhideWhenUsed="0"/>
+    <w:lsdException w:name="Medium List 2" w:semiHidden="0" w:uiPriority="66" w:unhideWhenUsed="0"/>
+    <w:lsdException w:name="Medium Grid 1" w:semiHidden="0" w:uiPriority="67" w:unhideWhenUsed="0"/>
+    <w:lsdException w:name="Medium Grid 2" w:semiHidden="0" w:uiPriority="68" w:unhideWhenUsed="0"/>
+    <w:lsdException w:name="Medium Grid 3" w:semiHidden="0" w:uiPriority="69" w:unhideWhenUsed="0"/>
+    <w:lsdException w:name="Dark List" w:semiHidden="0" w:uiPriority="70" w:unhideWhenUsed="0"/>
+    <w:lsdException w:name="Colorful Shading" w:semiHidden="0" w:uiPriority="71" w:unhideWhenUsed="0"/>
+    <w:lsdException w:name="Colorful List" w:semiHidden="0" w:uiPriority="72" w:unhideWhenUsed="0"/>
+    <w:lsdException w:name="Colorful Grid" w:semiHidden="0" w:uiPriority="73" w:unhideWhenUsed="0"/>
+    <w:lsdException w:name="Light Shading Accent 1" w:semiHidden="0" w:uiPriority="60" w:unhideWhenUsed="0"/>
+    <w:lsdException w:name="Light List Accent 1" w:semiHidden="0" w:uiPriority="61" w:unhideWhenUsed="0"/>
+    <w:lsdException w:name="Light Grid Accent 1" w:semiHidden="0" w:uiPriority="62" w:unhideWhenUsed="0"/>
+    <w:lsdException w:name="Medium Shading 1 Accent 1" w:semiHidden="0" w:uiPriority="63" w:unhideWhenUsed="0"/>
+    <w:lsdException w:name="Medium Shading 2 Accent 1" w:semiHidden="0" w:uiPriority="64" w:unhideWhenUsed="0"/>
+    <w:lsdException w:name="Medium List 1 Accent 1" w:semiHidden="0" w:uiPriority="65" w:unhideWhenUsed="0"/>
+    <w:lsdException w:name="Revision" w:unhideWhenUsed="0"/>
+    <w:lsdException w:name="List Paragraph" w:semiHidden="0" w:uiPriority="34" w:unhideWhenUsed="0" w:qFormat="1"/>
+    <w:lsdException w:name="Quote" w:semiHidden="0" w:uiPriority="29" w:unhideWhenUsed="0" w:qFormat="1"/>
+    <w:lsdException w:name="Intense Quote" w:semiHidden="0" w:uiPriority="30" w:unhideWhenUsed="0" w:qFormat="1"/>
+    <w:lsdException w:name="Medium List 2 Accent 1" w:semiHidden="0" w:uiPriority="66" w:unhideWhenUsed="0"/>
+    <w:lsdException w:name="Medium Grid 1 Accent 1" w:semiHidden="0" w:uiPriority="67" w:unhideWhenUsed="0"/>
+    <w:lsdException w:name="Medium Grid 2 Accent 1" w:semiHidden="0" w:uiPriority="68" w:unhideWhenUsed="0"/>
+    <w:lsdException w:name="Medium Grid 3 Accent 1" w:semiHidden="0" w:uiPriority="69" w:unhideWhenUsed="0"/>
+    <w:lsdException w:name="Dark List Accent 1" w:semiHidden="0" w:uiPriority="70" w:unhideWhenUsed="0"/>
+    <w:lsdException w:name="Colorful Shading Accent 1" w:semiHidden="0" w:uiPriority="71" w:unhideWhenUsed="0"/>
+    <w:lsdException w:name="Colorful List Accent 1" w:semiHidden="0" w:uiPriority="72" w:unhideWhenUsed="0"/>
+    <w:lsdException w:name="Colorful Grid Accent 1" w:semiHidden="0" w:uiPriority="73" w:unhideWhenUsed="0"/>
+    <w:lsdException w:name="Light Shading Accent 2" w:semiHidden="0" w:uiPriority="60" w:unhideWhenUsed="0"/>
+    <w:lsdException w:name="Light List Accent 2" w:semiHidden="0" w:uiPriority="61" w:unhideWhenUsed="0"/>
+    <w:lsdException w:name="Light Grid Accent 2" w:semiHidden="0" w:uiPriority="62" w:unhideWhenUsed="0"/>
+    <w:lsdException w:name="Medium Shading 1 Accent 2" w:semiHidden="0" w:uiPriority="63" w:unhideWhenUsed="0"/>
+    <w:lsdException w:name="Medium Shading 2 Accent 2" w:semiHidden="0" w:uiPriority="64" w:unhideWhenUsed="0"/>
+    <w:lsdException w:name="Medium List 1 Accent 2" w:semiHidden="0" w:uiPriority="65" w:unhideWhenUsed="0"/>
+    <w:lsdException w:name="Medium List 2 Accent 2" w:semiHidden="0" w:uiPriority="66" w:unhideWhenUsed="0"/>
+    <w:lsdException w:name="Medium Grid 1 Accent 2" w:semiHidden="0" w:uiPriority="67" w:unhideWhenUsed="0"/>
+    <w:lsdException w:name="Medium Grid 2 Accent 2" w:semiHidden="0" w:uiPriority="68" w:unhideWhenUsed="0"/>
+    <w:lsdException w:name="Medium Grid 3 Accent 2" w:semiHidden="0" w:uiPriority="69" w:unhideWhenUsed="0"/>
+    <w:lsdException w:name="Dark List Accent 2" w:semiHidden="0" w:uiPriority="70" w:unhideWhenUsed="0"/>
+    <w:lsdException w:name="Colorful Shading Accent 2" w:semiHidden="0" w:uiPriority="71" w:unhideWhenUsed="0"/>
+    <w:lsdException w:name="Colorful List Accent 2" w:semiHidden="0" w:uiPriority="72" w:unhideWhenUsed="0"/>
+    <w:lsdException w:name="Colorful Grid Accent 2" w:semiHidden="0" w:uiPriority="73" w:unhideWhenUsed="0"/>
+    <w:lsdException w:name="Light Shading Accent 3" w:semiHidden="0" w:uiPriority="60" w:unhideWhenUsed="0"/>
+    <w:lsdException w:name="Light List Accent 3" w:semiHidden="0" w:uiPriority="61" w:unhideWhenUsed="0"/>
+    <w:lsdException w:name="Light Grid Accent 3" w:semiHidden="0" w:uiPriority="62" w:unhideWhenUsed="0"/>
+    <w:lsdException w:name="Medium Shading 1 Accent 3" w:semiHidden="0" w:uiPriority="63" w:unhideWhenUsed="0"/>
+    <w:lsdException w:name="Medium Shading 2 Accent 3" w:semiHidden="0" w:uiPriority="64" w:unhideWhenUsed="0"/>
+    <w:lsdException w:name="Medium List 1 Accent 3" w:semiHidden="0" w:uiPriority="65" w:unhideWhenUsed="0"/>
+    <w:lsdException w:name="Medium List 2 Accent 3" w:semiHidden="0" w:uiPriority="66" w:unhideWhenUsed="0"/>
+    <w:lsdException w:name="Medium Grid 1 Accent 3" w:semiHidden="0" w:uiPriority="67" w:unhideWhenUsed="0"/>
+    <w:lsdException w:name="Medium Grid 2 Accent 3" w:semiHidden="0" w:uiPriority="68" w:unhideWhenUsed="0"/>
+    <w:lsdException w:name="Medium Grid 3 Accent 3" w:semiHidden="0" w:uiPriority="69" w:unhideWhenUsed="0"/>
+    <w:lsdException w:name="Dark List Accent 3" w:semiHidden="0" w:uiPriority="70" w:unhideWhenUsed="0"/>
+    <w:lsdException w:name="Colorful Shading Accent 3" w:semiHidden="0" w:uiPriority="71" w:unhideWhenUsed="0"/>
+    <w:lsdException w:name="Colorful List Accent 3" w:semiHidden="0" w:uiPriority="72" w:unhideWhenUsed="0"/>
+    <w:lsdException w:name="Colorful Grid Accent 3" w:semiHidden="0" w:uiPriority="73" w:unhideWhenUsed="0"/>
+    <w:lsdException w:name="Light Shading Accent 4" w:semiHidden="0" w:uiPriority="60" w:unhideWhenUsed="0"/>
+    <w:lsdException w:name="Light List Accent 4" w:semiHidden="0" w:uiPriority="61" w:unhideWhenUsed="0"/>
+    <w:lsdException w:name="Light Grid Accent 4" w:semiHidden="0" w:uiPriority="62" w:unhideWhenUsed="0"/>
+    <w:lsdException w:name="Medium Shading 1 Accent 4" w:semiHidden="0" w:uiPriority="63" w:unhideWhenUsed="0"/>
+    <w:lsdException w:name="Medium Shading 2 Accent 4" w:semiHidden="0" w:uiPriority="64" w:unhideWhenUsed="0"/>
+    <w:lsdException w:name="Medium List 1 Accent 4" w:semiHidden="0" w:uiPriority="65" w:unhideWhenUsed="0"/>
+    <w:lsdException w:name="Medium List 2 Accent 4" w:semiHidden="0" w:uiPriority="66" w:unhideWhenUsed="0"/>
+    <w:lsdException w:name="Medium Grid 1 Accent 4" w:semiHidden="0" w:uiPriority="67" w:unhideWhenUsed="0"/>
+    <w:lsdException w:name="Medium Grid 2 Accent 4" w:semiHidden="0" w:uiPriority="68" w:unhideWhenUsed="0"/>
+    <w:lsdException w:name="Medium Grid 3 Accent 4" w:semiHidden="0" w:uiPriority="69" w:unhideWhenUsed="0"/>
+    <w:lsdException w:name="Dark List Accent 4" w:semiHidden="0" w:uiPriority="70" w:unhideWhenUsed="0"/>
+    <w:lsdException w:name="Colorful Shading Accent 4" w:semiHidden="0" w:uiPriority="71" w:unhideWhenUsed="0"/>
+    <w:lsdException w:name="Colorful List Accent 4" w:semiHidden="0" w:uiPriority="72" w:unhideWhenUsed="0"/>
+    <w:lsdException w:name="Colorful Grid Accent 4" w:semiHidden="0" w:uiPriority="73" w:unhideWhenUsed="0"/>
+    <w:lsdException w:name="Light Shading Accent 5" w:semiHidden="0" w:uiPriority="60" w:unhideWhenUsed="0"/>
+    <w:lsdException w:name="Light List Accent 5" w:semiHidden="0" w:uiPriority="61" w:unhideWhenUsed="0"/>
+    <w:lsdException w:name="Light Grid Accent 5" w:semiHidden="0" w:uiPriority="62" w:unhideWhenUsed="0"/>
+    <w:lsdException w:name="Medium Shading 1 Accent 5" w:semiHidden="0" w:uiPriority="63" w:unhideWhenUsed="0"/>
+    <w:lsdException w:name="Medium Shading 2 Accent 5" w:semiHidden="0" w:uiPriority="64" w:unhideWhenUsed="0"/>
+    <w:lsdException w:name="Medium List 1 Accent 5" w:semiHidden="0" w:uiPriority="65" w:unhideWhenUsed="0"/>
+    <w:lsdException w:name="Medium List 2 Accent 5" w:semiHidden="0" w:uiPriority="66" w:unhideWhenUsed="0"/>
+    <w:lsdException w:name="Medium Grid 1 Accent 5" w:semiHidden="0" w:uiPriority="67" w:unhideWhenUsed="0"/>
+    <w:lsdException w:name="Medium Grid 2 Accent 5" w:semiHidden="0" w:uiPriority="68" w:unhideWhenUsed="0"/>
+    <w:lsdException w:name="Medium Grid 3 Accent 5" w:semiHidden="0" w:uiPriority="69" w:unhideWhenUsed="0"/>
+    <w:lsdException w:name="Dark List Accent 5" w:semiHidden="0" w:uiPriority="70" w:unhideWhenUsed="0"/>
+    <w:lsdException w:name="Colorful Shading Accent 5" w:semiHidden="0" w:uiPriority="71" w:unhideWhenUsed="0"/>
+    <w:lsdException w:name="Colorful List Accent 5" w:semiHidden="0" w:uiPriority="72" w:unhideWhenUsed="0"/>
+    <w:lsdException w:name="Colorful Grid Accent 5" w:semiHidden="0" w:uiPriority="73" w:unhideWhenUsed="0"/>
+    <w:lsdException w:name="Light Shading Accent 6" w:semiHidden="0" w:uiPriority="60" w:unhideWhenUsed="0"/>
+    <w:lsdException w:name="Light List Accent 6" w:semiHidden="0" w:uiPriority="61" w:unhideWhenUsed="0"/>
+    <w:lsdException w:name="Light Grid Accent 6" w:semiHidden="0" w:uiPriority="62" w:unhideWhenUsed="0"/>
+    <w:lsdException w:name="Medium Shading 1 Accent 6" w:semiHidden="0" w:uiPriority="63" w:unhideWhenUsed="0"/>
+    <w:lsdException w:name="Medium Shading 2 Accent 6" w:semiHidden="0" w:uiPriority="64" w:unhideWhenUsed="0"/>
+    <w:lsdException w:name="Medium List 1 Accent 6" w:semiHidden="0" w:uiPriority="65" w:unhideWhenUsed="0"/>
+    <w:lsdException w:name="Medium List 2 Accent 6" w:semiHidden="0" w:uiPriority="66" w:unhideWhenUsed="0"/>
+    <w:lsdException w:name="Medium Grid 1 Accent 6" w:semiHidden="0" w:uiPriority="67" w:unhideWhenUsed="0"/>
+    <w:lsdException w:name="Medium Grid 2 Accent 6" w:semiHidden="0" w:uiPriority="68" w:unhideWhenUsed="0"/>
+    <w:lsdException w:name="Medium Grid 3 Accent 6" w:semiHidden="0" w:uiPriority="69" w:unhideWhenUsed="0"/>
+    <w:lsdException w:name="Dark List Accent 6" w:semiHidden="0" w:uiPriority="70" w:unhideWhenUsed="0"/>
+    <w:lsdException w:name="Colorful Shading Accent 6" w:semiHidden="0" w:uiPriority="71" w:unhideWhenUsed="0"/>
+    <w:lsdException w:name="Colorful List Accent 6" w:semiHidden="0" w:uiPriority="72" w:unhideWhenUsed="0"/>
+    <w:lsdException w:name="Colorful Grid Accent 6" w:semiHidden="0" w:uiPriority="73" w:unhideWhenUsed="0"/>
+    <w:lsdException w:name="Subtle Emphasis" w:semiHidden="0" w:uiPriority="19" w:unhideWhenUsed="0" w:qFormat="1"/>
+    <w:lsdException w:name="Intense Emphasis" w:semiHidden="0" w:uiPriority="21" w:unhideWhenUsed="0" w:qFormat="1"/>
+    <w:lsdException w:name="Subtle Reference" w:semiHidden="0" w:uiPriority="31" w:unhideWhenUsed="0" w:qFormat="1"/>
+    <w:lsdException w:name="Intense Reference" w:semiHidden="0" w:uiPriority="32" w:unhideWhenUsed="0" w:qFormat="1"/>
+    <w:lsdException w:name="Book Title" w:semiHidden="0" w:uiPriority="33" w:unhideWhenUsed="0" w:qFormat="1"/>
+    <w:lsdException w:name="Bibliography" w:uiPriority="37"/>
+    <w:lsdException w:name="TOC Heading" w:uiPriority="39" w:qFormat="1"/>
+  </w:latentStyles>
+  <w:style w:type="paragraph" w:default="1" w:styleId="a">
+    <w:name w:val="Normal"/>
+    <w:qFormat/>
+    <w:rsid w:val="001222ED"/>
+    <w:pPr>
+      <w:spacing w:after="0" w:line="240" w:lineRule="auto"/>
+      <w:ind w:firstLine="709"/>
+      <w:jc w:val="both"/>
+    </w:pPr>
+    <w:rPr>
+      <w:rFonts w:ascii="Times New Roman" w:eastAsiaTheme="minorEastAsia" w:hAnsi="Times New Roman"/>
+      <w:sz w:val="28"/>
+      <w:szCs w:val="24"/>
+      <w:lang w:val="en-US"/>
+    </w:rPr>
+  </w:style>
+  <w:style w:type="paragraph" w:styleId="1">
+    <w:name w:val="heading 1"/>
+    <w:basedOn w:val="a"/>
+    <w:next w:val="a"/>
+    <w:link w:val="10"/>
+    <w:uiPriority w:val="9"/>
+    <w:qFormat/>
+    <w:rsid w:val="001222ED"/>
+    <w:pPr>
+      <w:keepNext/>
+      <w:keepLines/>
+      <w:outlineLvl w:val="0"/>
+    </w:pPr>
+    <w:rPr>
+      <w:rFonts w:eastAsiaTheme="majorEastAsia" w:cstheme="majorBidi"/>
+      <w:b/>
+      <w:bCs/>
+      <w:sz w:val="44"/>
+      <w:szCs w:val="28"/>
+    </w:rPr>
+  </w:style>
+  <w:style w:type="paragraph" w:styleId="2">
+    <w:name w:val="heading 2"/>
+    <w:basedOn w:val="a"/>
+    <w:next w:val="a"/>
+    <w:link w:val="20"/>
+    <w:uiPriority w:val="9"/>
+    <w:unhideWhenUsed/>
+    <w:qFormat/>
+    <w:rsid w:val="001222ED"/>
+    <w:pPr>
+      <w:keepNext/>
+      <w:keepLines/>
+      <w:spacing w:before="100" w:after="100"/>
+      <w:outlineLvl w:val="1"/>
+    </w:pPr>
+    <w:rPr>
+      <w:rFonts w:eastAsiaTheme="majorEastAsia" w:cstheme="majorBidi"/>
+      <w:b/>
+      <w:bCs/>
+      <w:sz w:val="36"/>
+      <w:szCs w:val="26"/>
+    </w:rPr>
+  </w:style>
+  <w:style w:type="paragraph" w:styleId="3">
+    <w:name w:val="heading 3"/>
+    <w:basedOn w:val="a"/>
+    <w:next w:val="a"/>
+    <w:link w:val="30"/>
+    <w:uiPriority w:val="9"/>
+    <w:unhideWhenUsed/>
+    <w:qFormat/>
+    <w:rsid w:val="001222ED"/>
+    <w:pPr>
+      <w:keepNext/>
+      <w:keepLines/>
+      <w:spacing w:before="200"/>
+      <w:outlineLvl w:val="2"/>
+    </w:pPr>
+    <w:rPr>
+      <w:rFonts w:eastAsiaTheme="majorEastAsia" w:cstheme="majorBidi"/>
+      <w:b/>
+      <w:bCs/>
+    </w:rPr>
+  </w:style>
+  <w:style w:type="character" w:default="1" w:styleId="a0">
+    <w:name w:val="Default Paragraph Font"/>
+    <w:uiPriority w:val="1"/>
+    <w:semiHidden/>
+    <w:unhideWhenUsed/>
+  </w:style>
+  <w:style w:type="table" w:default="1" w:styleId="a1">
+    <w:name w:val="Normal Table"/>
+    <w:uiPriority w:val="99"/>
+    <w:semiHidden/>
+    <w:unhideWhenUsed/>
+    <w:tblPr>
+      <w:tblInd w:w="0" w:type="dxa"/>
+      <w:tblCellMar>
+        <w:top w:w="0" w:type="dxa"/>
+        <w:left w:w="108" w:type="dxa"/>
+        <w:bottom w:w="0" w:type="dxa"/>
+        <w:right w:w="108" w:type="dxa"/>
+      </w:tblCellMar>
+    </w:tblPr>
+  </w:style>
+  <w:style w:type="numbering" w:default="1" w:styleId="a2">
+    <w:name w:val="No List"/>
+    <w:uiPriority w:val="99"/>
+    <w:semiHidden/>
+    <w:unhideWhenUsed/>
+  </w:style>
+  <w:style w:type="character" w:customStyle="1" w:styleId="10">
+    <w:name w:val="Заголовок 1 Знак"/>
+    <w:basedOn w:val="a0"/>
+    <w:link w:val="1"/>
+    <w:uiPriority w:val="9"/>
+    <w:rsid w:val="001222ED"/>
+    <w:rPr>
+      <w:rFonts w:ascii="Times New Roman" w:eastAsiaTheme="majorEastAsia" w:hAnsi="Times New Roman" w:cstheme="majorBidi"/>
+      <w:b/>
+      <w:bCs/>
+      <w:sz w:val="44"/>
+      <w:szCs w:val="28"/>
+      <w:lang w:val="en-US"/>
+    </w:rPr>
+  </w:style>
+  <w:style w:type="character" w:customStyle="1" w:styleId="20">
+    <w:name w:val="Заголовок 2 Знак"/>
+    <w:basedOn w:val="a0"/>
+    <w:link w:val="2"/>
+    <w:uiPriority w:val="9"/>
+    <w:rsid w:val="001222ED"/>
+    <w:rPr>
+      <w:rFonts w:ascii="Times New Roman" w:eastAsiaTheme="majorEastAsia" w:hAnsi="Times New Roman" w:cstheme="majorBidi"/>
+      <w:b/>
+      <w:bCs/>
+      <w:sz w:val="36"/>
+      <w:szCs w:val="26"/>
+      <w:lang w:val="en-US"/>
+    </w:rPr>
+  </w:style>
+  <w:style w:type="character" w:customStyle="1" w:styleId="30">
+    <w:name w:val="Заголовок 3 Знак"/>
+    <w:basedOn w:val="a0"/>
+    <w:link w:val="3"/>
+    <w:uiPriority w:val="9"/>
+    <w:rsid w:val="001222ED"/>
+    <w:rPr>
+      <w:rFonts w:ascii="Times New Roman" w:eastAsiaTheme="majorEastAsia" w:hAnsi="Times New Roman" w:cstheme="majorBidi"/>
+      <w:b/>
+      <w:bCs/>
+      <w:sz w:val="28"/>
+      <w:szCs w:val="24"/>
+      <w:lang w:val="en-US"/>
+    </w:rPr>
+  </w:style>
+  <w:style w:type="paragraph" w:styleId="a3">
+    <w:name w:val="List Paragraph"/>
+    <w:basedOn w:val="a"/>
+    <w:uiPriority w:val="34"/>
+    <w:qFormat/>
+    <w:rsid w:val="00053776"/>
+    <w:pPr>
+      <w:ind w:left="720"/>
+      <w:contextualSpacing/>
+    </w:pPr>
+  </w:style>
+  <w:style w:type="character" w:styleId="a4">
+    <w:name w:val="Hyperlink"/>
+    <w:basedOn w:val="a0"/>
+    <w:uiPriority w:val="99"/>
+    <w:unhideWhenUsed/>
+    <w:rsid w:val="00711F02"/>
+    <w:rPr>
+      <w:color w:val="0563C1" w:themeColor="hyperlink"/>
+      <w:u w:val="single"/>
+    </w:rPr>
+  </w:style>
+  <w:style w:type="character" w:styleId="a5">
+    <w:name w:val="annotation reference"/>
+    <w:basedOn w:val="a0"/>
+    <w:uiPriority w:val="99"/>
+    <w:semiHidden/>
+    <w:unhideWhenUsed/>
+    <w:rsid w:val="00D20688"/>
+    <w:rPr>
+      <w:sz w:val="16"/>
+      <w:szCs w:val="16"/>
+    </w:rPr>
+  </w:style>
+  <w:style w:type="paragraph" w:styleId="a6">
+    <w:name w:val="annotation text"/>
+    <w:basedOn w:val="a"/>
+    <w:link w:val="a7"/>
+    <w:uiPriority w:val="99"/>
+    <w:semiHidden/>
+    <w:unhideWhenUsed/>
+    <w:rsid w:val="00D20688"/>
+    <w:rPr>
+      <w:sz w:val="20"/>
+      <w:szCs w:val="20"/>
+    </w:rPr>
+  </w:style>
+  <w:style w:type="character" w:customStyle="1" w:styleId="a7">
+    <w:name w:val="Текст примечания Знак"/>
+    <w:basedOn w:val="a0"/>
+    <w:link w:val="a6"/>
+    <w:uiPriority w:val="99"/>
+    <w:semiHidden/>
+    <w:rsid w:val="00D20688"/>
+    <w:rPr>
+      <w:rFonts w:ascii="Times New Roman" w:eastAsiaTheme="minorEastAsia" w:hAnsi="Times New Roman"/>
+      <w:sz w:val="20"/>
+      <w:szCs w:val="20"/>
+      <w:lang w:val="en-US"/>
+    </w:rPr>
+  </w:style>
+  <w:style w:type="paragraph" w:styleId="a8">
+    <w:name w:val="annotation subject"/>
+    <w:basedOn w:val="a6"/>
+    <w:next w:val="a6"/>
+    <w:link w:val="a9"/>
+    <w:uiPriority w:val="99"/>
+    <w:semiHidden/>
+    <w:unhideWhenUsed/>
+    <w:rsid w:val="00D20688"/>
+    <w:rPr>
+      <w:b/>
+      <w:bCs/>
+    </w:rPr>
+  </w:style>
+  <w:style w:type="character" w:customStyle="1" w:styleId="a9">
+    <w:name w:val="Тема примечания Знак"/>
+    <w:basedOn w:val="a7"/>
+    <w:link w:val="a8"/>
+    <w:uiPriority w:val="99"/>
+    <w:semiHidden/>
+    <w:rsid w:val="00D20688"/>
+    <w:rPr>
+      <w:rFonts w:ascii="Times New Roman" w:eastAsiaTheme="minorEastAsia" w:hAnsi="Times New Roman"/>
+      <w:b/>
+      <w:bCs/>
+      <w:sz w:val="20"/>
+      <w:szCs w:val="20"/>
+      <w:lang w:val="en-US"/>
+    </w:rPr>
+  </w:style>
+  <w:style w:type="paragraph" w:styleId="aa">
+    <w:name w:val="Balloon Text"/>
+    <w:basedOn w:val="a"/>
+    <w:link w:val="ab"/>
+    <w:uiPriority w:val="99"/>
+    <w:semiHidden/>
+    <w:unhideWhenUsed/>
+    <w:rsid w:val="00D20688"/>
+    <w:rPr>
+      <w:rFonts w:ascii="Tahoma" w:hAnsi="Tahoma" w:cs="Tahoma"/>
+      <w:sz w:val="16"/>
+      <w:szCs w:val="16"/>
+    </w:rPr>
+  </w:style>
+  <w:style w:type="character" w:customStyle="1" w:styleId="ab">
+    <w:name w:val="Текст выноски Знак"/>
+    <w:basedOn w:val="a0"/>
+    <w:link w:val="aa"/>
+    <w:uiPriority w:val="99"/>
+    <w:semiHidden/>
+    <w:rsid w:val="00D20688"/>
+    <w:rPr>
+      <w:rFonts w:ascii="Tahoma" w:eastAsiaTheme="minorEastAsia" w:hAnsi="Tahoma" w:cs="Tahoma"/>
+      <w:sz w:val="16"/>
+      <w:szCs w:val="16"/>
+      <w:lang w:val="en-US"/>
+    </w:rPr>
+  </w:style>
+  <w:style w:type="paragraph" w:styleId="ac">
+    <w:name w:val="Revision"/>
+    <w:hidden/>
+    <w:uiPriority w:val="99"/>
+    <w:semiHidden/>
+    <w:rsid w:val="00D20688"/>
+    <w:pPr>
+      <w:spacing w:after="0" w:line="240" w:lineRule="auto"/>
+    </w:pPr>
+    <w:rPr>
+      <w:rFonts w:ascii="Times New Roman" w:eastAsiaTheme="minorEastAsia" w:hAnsi="Times New Roman"/>
+      <w:sz w:val="28"/>
+      <w:szCs w:val="24"/>
+      <w:lang w:val="en-US"/>
     </w:rPr>
   </w:style>
 </w:styles>
@@ -3049,7 +3804,7 @@
   <a:extraClrSchemeLst/>
   <a:extLst>
     <a:ext uri="{05A4C25C-085E-4340-85A3-A5531E510DB2}">
-      <thm15:themeFamily xmlns:thm15="http://schemas.microsoft.com/office/thememl/2012/main" name="Office Theme" id="{62F939B6-93AF-4DB8-9C6B-D6C7DFDC589F}" vid="{4A3C46E8-61CC-4603-A589-7422A47A8E4A}"/>
+      <thm15:themeFamily xmlns="" xmlns:thm15="http://schemas.microsoft.com/office/thememl/2012/main" name="Office Theme" id="{62F939B6-93AF-4DB8-9C6B-D6C7DFDC589F}" vid="{4A3C46E8-61CC-4603-A589-7422A47A8E4A}"/>
     </a:ext>
   </a:extLst>
 </a:theme>

--- a/Спецификация.docx
+++ b/Спецификация.docx
@@ -1,6 +1,6 @@
 
 <file path=word/document.xml><?xml version="1.0" encoding="utf-8"?>
-<w:document xmlns:wpc="http://schemas.microsoft.com/office/word/2010/wordprocessingCanvas" xmlns:mc="http://schemas.openxmlformats.org/markup-compatibility/2006" xmlns:o="urn:schemas-microsoft-com:office:office" xmlns:r="http://schemas.openxmlformats.org/officeDocument/2006/relationships" xmlns:m="http://schemas.openxmlformats.org/officeDocument/2006/math" xmlns:v="urn:schemas-microsoft-com:vml" xmlns:wp14="http://schemas.microsoft.com/office/word/2010/wordprocessingDrawing" xmlns:wp="http://schemas.openxmlformats.org/drawingml/2006/wordprocessingDrawing" xmlns:w10="urn:schemas-microsoft-com:office:word" xmlns:w="http://schemas.openxmlformats.org/wordprocessingml/2006/main" xmlns:w14="http://schemas.microsoft.com/office/word/2010/wordml" xmlns:wpg="http://schemas.microsoft.com/office/word/2010/wordprocessingGroup" xmlns:wpi="http://schemas.microsoft.com/office/word/2010/wordprocessingInk" xmlns:wne="http://schemas.microsoft.com/office/word/2006/wordml" xmlns:wps="http://schemas.microsoft.com/office/word/2010/wordprocessingShape" mc:Ignorable="w14 wp14">
+<w:document xmlns:wpc="http://schemas.microsoft.com/office/word/2010/wordprocessingCanvas" xmlns:mc="http://schemas.openxmlformats.org/markup-compatibility/2006" xmlns:o="urn:schemas-microsoft-com:office:office" xmlns:r="http://schemas.openxmlformats.org/officeDocument/2006/relationships" xmlns:m="http://schemas.openxmlformats.org/officeDocument/2006/math" xmlns:v="urn:schemas-microsoft-com:vml" xmlns:wp14="http://schemas.microsoft.com/office/word/2010/wordprocessingDrawing" xmlns:wp="http://schemas.openxmlformats.org/drawingml/2006/wordprocessingDrawing" xmlns:w10="urn:schemas-microsoft-com:office:word" xmlns:w="http://schemas.openxmlformats.org/wordprocessingml/2006/main" xmlns:w14="http://schemas.microsoft.com/office/word/2010/wordml" xmlns:w15="http://schemas.microsoft.com/office/word/2012/wordml" xmlns:wpg="http://schemas.microsoft.com/office/word/2010/wordprocessingGroup" xmlns:wpi="http://schemas.microsoft.com/office/word/2010/wordprocessingInk" xmlns:wne="http://schemas.microsoft.com/office/word/2006/wordml" xmlns:wps="http://schemas.microsoft.com/office/word/2010/wordprocessingShape" mc:Ignorable="w14 w15 wp14">
   <w:body>
     <w:p>
       <w:pPr>
@@ -474,8 +474,6 @@
         </w:rPr>
         <w:t xml:space="preserve"> </w:t>
       </w:r>
-      <w:bookmarkStart w:id="1" w:name="_GoBack"/>
-      <w:bookmarkEnd w:id="1"/>
     </w:p>
     <w:p>
       <w:pPr>
@@ -515,7 +513,27 @@
         <w:rPr>
           <w:lang w:val="ru-RU"/>
         </w:rPr>
-        <w:t>Информацией о прогнозе погоды ежедневно интересуются люди разных профессий и возрастов (школьники, пенсионеры, студенты и др.) Поэтому приложение подойдет для пользователей с различным уровнем компьютерных знаний. И будет иметь простой, но удобный пользовательский интерфейс.</w:t>
+        <w:t xml:space="preserve">Информацией о прогнозе погоды ежедневно интересуются люди разных профессий и возрастов (школьники, пенсионеры, студенты и др.) Поэтому приложение подойдет для пользователей с различным уровнем компьютерных знаний. И будет иметь простой, </w:t>
+      </w:r>
+      <w:commentRangeStart w:id="1"/>
+      <w:r>
+        <w:rPr>
+          <w:lang w:val="ru-RU"/>
+        </w:rPr>
+        <w:t>но</w:t>
+      </w:r>
+      <w:commentRangeEnd w:id="1"/>
+      <w:r>
+        <w:rPr>
+          <w:rStyle w:val="a5"/>
+        </w:rPr>
+        <w:commentReference w:id="1"/>
+      </w:r>
+      <w:r>
+        <w:rPr>
+          <w:lang w:val="ru-RU"/>
+        </w:rPr>
+        <w:t xml:space="preserve"> удобный пользовательский интерфейс.</w:t>
       </w:r>
     </w:p>
     <w:p>
@@ -622,7 +640,27 @@
         <w:rPr>
           <w:lang w:val="ru-RU"/>
         </w:rPr>
-        <w:t xml:space="preserve">Зачастую пользователей интересует минимум информации о состоянии атмосферы (температура воздуха и осадки). Но во многих приложения представлено </w:t>
+        <w:t xml:space="preserve">Зачастую пользователей интересует минимум информации о состоянии атмосферы (температура воздуха и осадки). Но во многих </w:t>
+      </w:r>
+      <w:commentRangeStart w:id="2"/>
+      <w:r>
+        <w:rPr>
+          <w:lang w:val="ru-RU"/>
+        </w:rPr>
+        <w:t>приложения</w:t>
+      </w:r>
+      <w:commentRangeEnd w:id="2"/>
+      <w:r>
+        <w:rPr>
+          <w:rStyle w:val="a5"/>
+        </w:rPr>
+        <w:commentReference w:id="2"/>
+      </w:r>
+      <w:r>
+        <w:rPr>
+          <w:lang w:val="ru-RU"/>
+        </w:rPr>
+        <w:t xml:space="preserve"> представлено </w:t>
       </w:r>
       <w:r>
         <w:rPr>
@@ -663,19 +701,19 @@
         </w:rPr>
         <w:t xml:space="preserve"> 7. </w:t>
       </w:r>
-      <w:commentRangeStart w:id="2"/>
+      <w:commentRangeStart w:id="3"/>
       <w:r>
         <w:rPr>
           <w:lang w:val="ru-RU"/>
         </w:rPr>
         <w:t>Здесь</w:t>
       </w:r>
-      <w:commentRangeEnd w:id="2"/>
+      <w:commentRangeEnd w:id="3"/>
       <w:r>
         <w:rPr>
           <w:rStyle w:val="a5"/>
         </w:rPr>
-        <w:commentReference w:id="2"/>
+        <w:commentReference w:id="3"/>
       </w:r>
       <w:r>
         <w:rPr>
@@ -683,33 +721,19 @@
         </w:rPr>
         <w:t xml:space="preserve"> описано атмосферное давление, температура воздуха, осадки, видимость, время рассвета и заката и фазы луны. </w:t>
       </w:r>
-      <w:commentRangeStart w:id="3"/>
-      <w:r>
-        <w:rPr>
-          <w:lang w:val="ru-RU"/>
-        </w:rPr>
-        <w:t xml:space="preserve">Окно приложения имеет небольшой </w:t>
-      </w:r>
-      <w:proofErr w:type="gramStart"/>
-      <w:r>
-        <w:rPr>
-          <w:lang w:val="ru-RU"/>
-        </w:rPr>
-        <w:t>размер</w:t>
-      </w:r>
-      <w:proofErr w:type="gramEnd"/>
-      <w:r>
-        <w:rPr>
-          <w:lang w:val="ru-RU"/>
-        </w:rPr>
-        <w:t xml:space="preserve"> и большой объём данных затрудняет их чтения.</w:t>
-      </w:r>
-      <w:commentRangeEnd w:id="3"/>
+      <w:commentRangeStart w:id="4"/>
+      <w:r>
+        <w:rPr>
+          <w:lang w:val="ru-RU"/>
+        </w:rPr>
+        <w:t>Окно приложения имеет небольшой размер и большой объём данных затрудняет их чтения.</w:t>
+      </w:r>
+      <w:commentRangeEnd w:id="4"/>
       <w:r>
         <w:rPr>
           <w:rStyle w:val="a5"/>
         </w:rPr>
-        <w:commentReference w:id="3"/>
+        <w:commentReference w:id="4"/>
       </w:r>
       <w:r>
         <w:rPr>
@@ -717,27 +741,19 @@
         </w:rPr>
         <w:t xml:space="preserve"> </w:t>
       </w:r>
-      <w:commentRangeStart w:id="4"/>
-      <w:proofErr w:type="gramStart"/>
-      <w:r>
-        <w:rPr>
-          <w:lang w:val="ru-RU"/>
-        </w:rPr>
-        <w:t>Данная</w:t>
-      </w:r>
-      <w:proofErr w:type="gramEnd"/>
-      <w:r>
-        <w:rPr>
-          <w:lang w:val="ru-RU"/>
-        </w:rPr>
-        <w:t xml:space="preserve"> </w:t>
-      </w:r>
-      <w:commentRangeEnd w:id="4"/>
+      <w:commentRangeStart w:id="5"/>
+      <w:r>
+        <w:rPr>
+          <w:lang w:val="ru-RU"/>
+        </w:rPr>
+        <w:t xml:space="preserve">Данная </w:t>
+      </w:r>
+      <w:commentRangeEnd w:id="5"/>
       <w:r>
         <w:rPr>
           <w:rStyle w:val="a5"/>
         </w:rPr>
-        <w:commentReference w:id="4"/>
+        <w:commentReference w:id="5"/>
       </w:r>
       <w:r>
         <w:rPr>
@@ -837,14 +853,14 @@
           <w:lang w:val="ru-RU"/>
         </w:rPr>
       </w:pPr>
-      <w:commentRangeStart w:id="5"/>
+      <w:commentRangeStart w:id="6"/>
       <w:r>
         <w:rPr>
           <w:noProof/>
           <w:lang w:val="ru-RU" w:eastAsia="ru-RU"/>
         </w:rPr>
         <w:drawing>
-          <wp:inline distT="0" distB="0" distL="0" distR="0" wp14:anchorId="70B1F68B" wp14:editId="764C2E6D">
+          <wp:inline distT="0" distB="0" distL="0" distR="0" wp14:anchorId="4D0861FA" wp14:editId="55A3892A">
             <wp:extent cx="4391025" cy="3324225"/>
             <wp:effectExtent l="0" t="0" r="9525" b="9525"/>
             <wp:docPr id="2" name="Рисунок 2" descr="D:\Универ\ТРиТПО\1.png"/>
@@ -892,7 +908,7 @@
           </wp:inline>
         </w:drawing>
       </w:r>
-      <w:commentRangeEnd w:id="5"/>
+      <w:commentRangeEnd w:id="6"/>
       <w:r>
         <w:rPr>
           <w:rStyle w:val="a5"/>
@@ -900,7 +916,7 @@
           <w:b w:val="0"/>
           <w:bCs w:val="0"/>
         </w:rPr>
-        <w:commentReference w:id="5"/>
+        <w:commentReference w:id="6"/>
       </w:r>
     </w:p>
     <w:p>
@@ -969,7 +985,7 @@
         </w:rPr>
         <w:br/>
       </w:r>
-      <w:commentRangeStart w:id="6"/>
+      <w:commentRangeStart w:id="7"/>
       <w:r>
         <w:rPr>
           <w:lang w:val="ru-RU"/>
@@ -997,7 +1013,7 @@
         </w:rPr>
         <w:t xml:space="preserve"> памяти.</w:t>
       </w:r>
-      <w:commentRangeEnd w:id="6"/>
+      <w:commentRangeEnd w:id="7"/>
       <w:r>
         <w:rPr>
           <w:rStyle w:val="a5"/>
@@ -1005,7 +1021,7 @@
           <w:b w:val="0"/>
           <w:bCs w:val="0"/>
         </w:rPr>
-        <w:commentReference w:id="6"/>
+        <w:commentReference w:id="7"/>
       </w:r>
     </w:p>
     <w:p>
@@ -1368,6 +1384,7 @@
           <w:lang w:val="ru-RU"/>
         </w:rPr>
       </w:pPr>
+      <w:commentRangeStart w:id="8"/>
       <w:r>
         <w:rPr>
           <w:lang w:val="ru-RU"/>
@@ -1418,18 +1435,33 @@
           <w:t>www.weather.com</w:t>
         </w:r>
       </w:hyperlink>
-    </w:p>
-    <w:p>
-      <w:pPr>
-        <w:rPr>
-          <w:lang w:val="ru-RU"/>
-        </w:rPr>
-      </w:pPr>
-      <w:r>
-        <w:rPr>
-          <w:lang w:val="ru-RU"/>
-        </w:rPr>
-        <w:t>При нажатии на крестик приложение закрывается.</w:t>
+      <w:commentRangeEnd w:id="8"/>
+      <w:r>
+        <w:rPr>
+          <w:rStyle w:val="a5"/>
+        </w:rPr>
+        <w:commentReference w:id="8"/>
+      </w:r>
+    </w:p>
+    <w:p>
+      <w:pPr>
+        <w:rPr>
+          <w:lang w:val="ru-RU"/>
+        </w:rPr>
+      </w:pPr>
+      <w:r>
+        <w:rPr>
+          <w:lang w:val="ru-RU"/>
+        </w:rPr>
+        <w:t>При нажатии на крестик приложение за</w:t>
+      </w:r>
+      <w:bookmarkStart w:id="9" w:name="_GoBack"/>
+      <w:bookmarkEnd w:id="9"/>
+      <w:r>
+        <w:rPr>
+          <w:lang w:val="ru-RU"/>
+        </w:rPr>
+        <w:t>крывается.</w:t>
       </w:r>
     </w:p>
     <w:p>
@@ -1494,7 +1526,7 @@
         </w:rPr>
         <w:t>Выбор даты.</w:t>
       </w:r>
-      <w:del w:id="7" w:author="User" w:date="2015-10-04T13:57:00Z">
+      <w:del w:id="10" w:author="User" w:date="2015-10-04T13:57:00Z">
         <w:r>
           <w:rPr>
             <w:lang w:val="ru-RU"/>
@@ -1589,19 +1621,19 @@
         </w:rPr>
         <w:t>На запуск приложени</w:t>
       </w:r>
-      <w:commentRangeStart w:id="8"/>
+      <w:commentRangeStart w:id="11"/>
       <w:r>
         <w:rPr>
           <w:lang w:val="ru-RU"/>
         </w:rPr>
         <w:t>е</w:t>
       </w:r>
-      <w:commentRangeEnd w:id="8"/>
+      <w:commentRangeEnd w:id="11"/>
       <w:r>
         <w:rPr>
           <w:rStyle w:val="a5"/>
         </w:rPr>
-        <w:commentReference w:id="8"/>
+        <w:commentReference w:id="11"/>
       </w:r>
       <w:r>
         <w:rPr>
@@ -1620,29 +1652,23 @@
         <w:rPr>
           <w:lang w:val="ru-RU"/>
         </w:rPr>
-        <w:t>Обновление прогноза погоды зависит от скорости</w:t>
-      </w:r>
+        <w:t xml:space="preserve">Обновление прогноза погоды зависит от скорости </w:t>
+      </w:r>
+      <w:commentRangeStart w:id="12"/>
       <w:proofErr w:type="gramStart"/>
       <w:r>
         <w:rPr>
           <w:lang w:val="ru-RU"/>
         </w:rPr>
-        <w:t xml:space="preserve"> </w:t>
-      </w:r>
-      <w:commentRangeStart w:id="9"/>
-      <w:r>
-        <w:rPr>
-          <w:lang w:val="ru-RU"/>
-        </w:rPr>
         <w:t>И</w:t>
       </w:r>
-      <w:commentRangeEnd w:id="9"/>
+      <w:commentRangeEnd w:id="12"/>
       <w:proofErr w:type="gramEnd"/>
       <w:r>
         <w:rPr>
           <w:rStyle w:val="a5"/>
         </w:rPr>
-        <w:commentReference w:id="9"/>
+        <w:commentReference w:id="12"/>
       </w:r>
       <w:r>
         <w:rPr>
@@ -1920,29 +1946,21 @@
         <w:rPr>
           <w:lang w:val="ru-RU"/>
         </w:rPr>
-        <w:t xml:space="preserve">Программный продукт должен работать одинаково </w:t>
-      </w:r>
-      <w:proofErr w:type="gramStart"/>
-      <w:r>
-        <w:rPr>
-          <w:lang w:val="ru-RU"/>
-        </w:rPr>
-        <w:t>стабильн</w:t>
-      </w:r>
-      <w:commentRangeStart w:id="10"/>
+        <w:t>Программный продукт должен работать одинаково стабильн</w:t>
+      </w:r>
+      <w:commentRangeStart w:id="13"/>
       <w:r>
         <w:rPr>
           <w:lang w:val="ru-RU"/>
         </w:rPr>
         <w:t>ы</w:t>
       </w:r>
-      <w:commentRangeEnd w:id="10"/>
-      <w:proofErr w:type="gramEnd"/>
+      <w:commentRangeEnd w:id="13"/>
       <w:r>
         <w:rPr>
           <w:rStyle w:val="a5"/>
         </w:rPr>
-        <w:commentReference w:id="10"/>
+        <w:commentReference w:id="13"/>
       </w:r>
       <w:r>
         <w:rPr>
@@ -2023,7 +2041,7 @@
 </file>
 
 <file path=word/comments.xml><?xml version="1.0" encoding="utf-8"?>
-<w:comments xmlns:wpc="http://schemas.microsoft.com/office/word/2010/wordprocessingCanvas" xmlns:mc="http://schemas.openxmlformats.org/markup-compatibility/2006" xmlns:o="urn:schemas-microsoft-com:office:office" xmlns:r="http://schemas.openxmlformats.org/officeDocument/2006/relationships" xmlns:m="http://schemas.openxmlformats.org/officeDocument/2006/math" xmlns:v="urn:schemas-microsoft-com:vml" xmlns:wp14="http://schemas.microsoft.com/office/word/2010/wordprocessingDrawing" xmlns:wp="http://schemas.openxmlformats.org/drawingml/2006/wordprocessingDrawing" xmlns:w10="urn:schemas-microsoft-com:office:word" xmlns:w="http://schemas.openxmlformats.org/wordprocessingml/2006/main" xmlns:w14="http://schemas.microsoft.com/office/word/2010/wordml" xmlns:wpg="http://schemas.microsoft.com/office/word/2010/wordprocessingGroup" xmlns:wpi="http://schemas.microsoft.com/office/word/2010/wordprocessingInk" xmlns:wne="http://schemas.microsoft.com/office/word/2006/wordml" xmlns:wps="http://schemas.microsoft.com/office/word/2010/wordprocessingShape" mc:Ignorable="w14 wp14">
+<w:comments xmlns:wpc="http://schemas.microsoft.com/office/word/2010/wordprocessingCanvas" xmlns:mc="http://schemas.openxmlformats.org/markup-compatibility/2006" xmlns:o="urn:schemas-microsoft-com:office:office" xmlns:r="http://schemas.openxmlformats.org/officeDocument/2006/relationships" xmlns:m="http://schemas.openxmlformats.org/officeDocument/2006/math" xmlns:v="urn:schemas-microsoft-com:vml" xmlns:wp14="http://schemas.microsoft.com/office/word/2010/wordprocessingDrawing" xmlns:wp="http://schemas.openxmlformats.org/drawingml/2006/wordprocessingDrawing" xmlns:w10="urn:schemas-microsoft-com:office:word" xmlns:w="http://schemas.openxmlformats.org/wordprocessingml/2006/main" xmlns:w14="http://schemas.microsoft.com/office/word/2010/wordml" xmlns:w15="http://schemas.microsoft.com/office/word/2012/wordml" xmlns:wpg="http://schemas.microsoft.com/office/word/2010/wordprocessingGroup" xmlns:wpi="http://schemas.microsoft.com/office/word/2010/wordprocessingInk" xmlns:wne="http://schemas.microsoft.com/office/word/2006/wordml" xmlns:wps="http://schemas.microsoft.com/office/word/2010/wordprocessingShape" mc:Ignorable="w14 w15 wp14">
   <w:comment w:id="0" w:author="User" w:date="2015-10-04T13:58:00Z" w:initials="U">
     <w:p>
       <w:pPr>
@@ -2046,7 +2064,7 @@
       </w:r>
     </w:p>
   </w:comment>
-  <w:comment w:id="2" w:author="User" w:date="2015-10-04T12:22:00Z" w:initials="U">
+  <w:comment w:id="1" w:author="Владислав" w:date="2015-10-04T15:03:00Z" w:initials="В">
     <w:p>
       <w:pPr>
         <w:pStyle w:val="a6"/>
@@ -2064,35 +2082,51 @@
         <w:rPr>
           <w:lang w:val="ru-RU"/>
         </w:rPr>
+        <w:t>Я считаю здесь лучше было бы «просто и удобный»</w:t>
+      </w:r>
+    </w:p>
+  </w:comment>
+  <w:comment w:id="2" w:author="Владислав" w:date="2015-10-04T15:07:00Z" w:initials="В">
+    <w:p>
+      <w:pPr>
+        <w:pStyle w:val="a6"/>
+        <w:rPr>
+          <w:lang w:val="ru-RU"/>
+        </w:rPr>
+      </w:pPr>
+      <w:r>
+        <w:rPr>
+          <w:rStyle w:val="a5"/>
+        </w:rPr>
+        <w:annotationRef/>
+      </w:r>
+      <w:r>
+        <w:rPr>
+          <w:lang w:val="ru-RU"/>
+        </w:rPr>
+        <w:t>Приложениях</w:t>
+      </w:r>
+    </w:p>
+  </w:comment>
+  <w:comment w:id="3" w:author="User" w:date="2015-10-04T12:22:00Z" w:initials="U">
+    <w:p>
+      <w:pPr>
+        <w:pStyle w:val="a6"/>
+        <w:rPr>
+          <w:lang w:val="ru-RU"/>
+        </w:rPr>
+      </w:pPr>
+      <w:r>
+        <w:rPr>
+          <w:rStyle w:val="a5"/>
+        </w:rPr>
+        <w:annotationRef/>
+      </w:r>
+      <w:r>
+        <w:rPr>
+          <w:lang w:val="ru-RU"/>
+        </w:rPr>
         <w:t>В этом приложении</w:t>
-      </w:r>
-    </w:p>
-  </w:comment>
-  <w:comment w:id="3" w:author="User" w:date="2015-10-04T12:28:00Z" w:initials="U">
-    <w:p>
-      <w:pPr>
-        <w:pStyle w:val="a6"/>
-        <w:rPr>
-          <w:lang w:val="ru-RU"/>
-        </w:rPr>
-      </w:pPr>
-      <w:r>
-        <w:rPr>
-          <w:rStyle w:val="a5"/>
-        </w:rPr>
-        <w:annotationRef/>
-      </w:r>
-      <w:r>
-        <w:rPr>
-          <w:lang w:val="ru-RU"/>
-        </w:rPr>
-        <w:t xml:space="preserve">…объем данных. </w:t>
-      </w:r>
-      <w:r>
-        <w:rPr>
-          <w:lang w:val="ru-RU"/>
-        </w:rPr>
-        <w:t>Это затрудняет чтение информации.</w:t>
       </w:r>
     </w:p>
   </w:comment>
@@ -2114,11 +2148,39 @@
         <w:rPr>
           <w:lang w:val="ru-RU"/>
         </w:rPr>
+        <w:t xml:space="preserve">…объем данных. </w:t>
+      </w:r>
+      <w:r>
+        <w:rPr>
+          <w:lang w:val="ru-RU"/>
+        </w:rPr>
+        <w:t>Это затрудняет чтение информации.</w:t>
+      </w:r>
+    </w:p>
+  </w:comment>
+  <w:comment w:id="5" w:author="User" w:date="2015-10-04T12:28:00Z" w:initials="U">
+    <w:p>
+      <w:pPr>
+        <w:pStyle w:val="a6"/>
+        <w:rPr>
+          <w:lang w:val="ru-RU"/>
+        </w:rPr>
+      </w:pPr>
+      <w:r>
+        <w:rPr>
+          <w:rStyle w:val="a5"/>
+        </w:rPr>
+        <w:annotationRef/>
+      </w:r>
+      <w:r>
+        <w:rPr>
+          <w:lang w:val="ru-RU"/>
+        </w:rPr>
         <w:t>Данный</w:t>
       </w:r>
     </w:p>
   </w:comment>
-  <w:comment w:id="5" w:author="User" w:date="2015-10-04T12:36:00Z" w:initials="U">
+  <w:comment w:id="6" w:author="User" w:date="2015-10-04T12:36:00Z" w:initials="U">
     <w:p>
       <w:pPr>
         <w:pStyle w:val="a6"/>
@@ -2143,7 +2205,7 @@
       </w:r>
     </w:p>
   </w:comment>
-  <w:comment w:id="6" w:author="User" w:date="2015-10-04T12:42:00Z" w:initials="U">
+  <w:comment w:id="7" w:author="User" w:date="2015-10-04T12:42:00Z" w:initials="U">
     <w:p>
       <w:pPr>
         <w:pStyle w:val="a6"/>
@@ -2165,7 +2227,7 @@
       </w:r>
     </w:p>
   </w:comment>
-  <w:comment w:id="8" w:author="User" w:date="2015-10-04T13:55:00Z" w:initials="U">
+  <w:comment w:id="8" w:author="Владислав" w:date="2015-10-04T15:13:00Z" w:initials="В">
     <w:p>
       <w:pPr>
         <w:pStyle w:val="a6"/>
@@ -2179,6 +2241,154 @@
         </w:rPr>
         <w:annotationRef/>
       </w:r>
+      <w:proofErr w:type="gramStart"/>
+      <w:r>
+        <w:rPr>
+          <w:lang w:val="ru-RU"/>
+        </w:rPr>
+        <w:t>Здесь наверное</w:t>
+      </w:r>
+      <w:proofErr w:type="gramEnd"/>
+      <w:r>
+        <w:rPr>
+          <w:lang w:val="ru-RU"/>
+        </w:rPr>
+        <w:t xml:space="preserve"> будет лучше </w:t>
+      </w:r>
+      <w:r>
+        <w:rPr>
+          <w:lang w:val="ru-RU"/>
+        </w:rPr>
+        <w:t xml:space="preserve">так: </w:t>
+      </w:r>
+    </w:p>
+    <w:p>
+      <w:pPr>
+        <w:pStyle w:val="a6"/>
+        <w:rPr>
+          <w:lang w:val="ru-RU"/>
+        </w:rPr>
+      </w:pPr>
+      <w:r>
+        <w:rPr>
+          <w:lang w:val="ru-RU"/>
+        </w:rPr>
+        <w:t xml:space="preserve">Входные данные: </w:t>
+      </w:r>
+    </w:p>
+    <w:p>
+      <w:pPr>
+        <w:pStyle w:val="a6"/>
+        <w:rPr>
+          <w:lang w:val="ru-RU"/>
+        </w:rPr>
+      </w:pPr>
+      <w:r>
+        <w:rPr>
+          <w:lang w:val="ru-RU"/>
+        </w:rPr>
+        <w:t xml:space="preserve">город, который можно </w:t>
+      </w:r>
+      <w:proofErr w:type="gramStart"/>
+      <w:r>
+        <w:rPr>
+          <w:lang w:val="ru-RU"/>
+        </w:rPr>
+        <w:t>выбрать..</w:t>
+      </w:r>
+      <w:proofErr w:type="gramEnd"/>
+      <w:r>
+        <w:rPr>
+          <w:lang w:val="ru-RU"/>
+        </w:rPr>
+        <w:t>,</w:t>
+      </w:r>
+    </w:p>
+    <w:p>
+      <w:pPr>
+        <w:pStyle w:val="a6"/>
+        <w:rPr>
+          <w:lang w:val="ru-RU"/>
+        </w:rPr>
+      </w:pPr>
+      <w:r>
+        <w:rPr>
+          <w:lang w:val="ru-RU"/>
+        </w:rPr>
+        <w:t>дата…</w:t>
+      </w:r>
+    </w:p>
+    <w:p>
+      <w:pPr>
+        <w:pStyle w:val="a6"/>
+        <w:rPr>
+          <w:lang w:val="ru-RU"/>
+        </w:rPr>
+      </w:pPr>
+      <w:r>
+        <w:rPr>
+          <w:lang w:val="ru-RU"/>
+        </w:rPr>
+        <w:t>Выходные данные:</w:t>
+      </w:r>
+    </w:p>
+    <w:p>
+      <w:pPr>
+        <w:pStyle w:val="a6"/>
+        <w:rPr>
+          <w:lang w:val="ru-RU"/>
+        </w:rPr>
+      </w:pPr>
+      <w:r>
+        <w:rPr>
+          <w:lang w:val="ru-RU"/>
+        </w:rPr>
+        <w:t>Температура</w:t>
+      </w:r>
+    </w:p>
+    <w:p>
+      <w:pPr>
+        <w:pStyle w:val="a6"/>
+        <w:rPr>
+          <w:lang w:val="ru-RU"/>
+        </w:rPr>
+      </w:pPr>
+      <w:r>
+        <w:rPr>
+          <w:lang w:val="ru-RU"/>
+        </w:rPr>
+        <w:t>Ветер</w:t>
+      </w:r>
+    </w:p>
+    <w:p>
+      <w:pPr>
+        <w:pStyle w:val="a6"/>
+        <w:rPr>
+          <w:lang w:val="ru-RU"/>
+        </w:rPr>
+      </w:pPr>
+      <w:r>
+        <w:rPr>
+          <w:lang w:val="ru-RU"/>
+        </w:rPr>
+        <w:t>Осадки</w:t>
+      </w:r>
+    </w:p>
+  </w:comment>
+  <w:comment w:id="11" w:author="User" w:date="2015-10-04T13:55:00Z" w:initials="U">
+    <w:p>
+      <w:pPr>
+        <w:pStyle w:val="a6"/>
+        <w:rPr>
+          <w:lang w:val="ru-RU"/>
+        </w:rPr>
+      </w:pPr>
+      <w:r>
+        <w:rPr>
+          <w:rStyle w:val="a5"/>
+        </w:rPr>
+        <w:annotationRef/>
+      </w:r>
       <w:r>
         <w:rPr>
           <w:lang w:val="ru-RU"/>
@@ -2187,7 +2397,7 @@
       </w:r>
     </w:p>
   </w:comment>
-  <w:comment w:id="9" w:author="User" w:date="2015-10-04T13:55:00Z" w:initials="U">
+  <w:comment w:id="12" w:author="User" w:date="2015-10-04T13:55:00Z" w:initials="U">
     <w:p>
       <w:pPr>
         <w:pStyle w:val="a6"/>
@@ -2209,7 +2419,7 @@
       </w:r>
     </w:p>
   </w:comment>
-  <w:comment w:id="10" w:author="User" w:date="2015-10-04T13:56:00Z" w:initials="U">
+  <w:comment w:id="13" w:author="User" w:date="2015-10-04T13:56:00Z" w:initials="U">
     <w:p>
       <w:pPr>
         <w:pStyle w:val="a6"/>
@@ -2234,9 +2444,26 @@
 </w:comments>
 </file>
 
+<file path=word/commentsExtended.xml><?xml version="1.0" encoding="utf-8"?>
+<w15:commentsEx xmlns:wpc="http://schemas.microsoft.com/office/word/2010/wordprocessingCanvas" xmlns:mc="http://schemas.openxmlformats.org/markup-compatibility/2006" xmlns:o="urn:schemas-microsoft-com:office:office" xmlns:r="http://schemas.openxmlformats.org/officeDocument/2006/relationships" xmlns:m="http://schemas.openxmlformats.org/officeDocument/2006/math" xmlns:v="urn:schemas-microsoft-com:vml" xmlns:wp14="http://schemas.microsoft.com/office/word/2010/wordprocessingDrawing" xmlns:wp="http://schemas.openxmlformats.org/drawingml/2006/wordprocessingDrawing" xmlns:w10="urn:schemas-microsoft-com:office:word" xmlns:w="http://schemas.openxmlformats.org/wordprocessingml/2006/main" xmlns:w14="http://schemas.microsoft.com/office/word/2010/wordml" xmlns:w15="http://schemas.microsoft.com/office/word/2012/wordml" xmlns:wpg="http://schemas.microsoft.com/office/word/2010/wordprocessingGroup" xmlns:wpi="http://schemas.microsoft.com/office/word/2010/wordprocessingInk" xmlns:wne="http://schemas.microsoft.com/office/word/2006/wordml" xmlns:wps="http://schemas.microsoft.com/office/word/2010/wordprocessingShape" mc:Ignorable="w14 w15 wp14">
+  <w15:commentEx w15:paraId="4967DE93" w15:done="0"/>
+  <w15:commentEx w15:paraId="30D29375" w15:done="0"/>
+  <w15:commentEx w15:paraId="196FB21E" w15:done="0"/>
+  <w15:commentEx w15:paraId="6D10EEBB" w15:done="0"/>
+  <w15:commentEx w15:paraId="3DA360DD" w15:done="0"/>
+  <w15:commentEx w15:paraId="3FC7CB89" w15:done="0"/>
+  <w15:commentEx w15:paraId="6ED82B05" w15:done="0"/>
+  <w15:commentEx w15:paraId="75F7605D" w15:done="0"/>
+  <w15:commentEx w15:paraId="77335401" w15:done="0"/>
+  <w15:commentEx w15:paraId="072AA566" w15:done="0"/>
+  <w15:commentEx w15:paraId="0A17F76D" w15:done="0"/>
+  <w15:commentEx w15:paraId="547BBB02" w15:done="0"/>
+</w15:commentsEx>
+</file>
+
 <file path=word/numbering.xml><?xml version="1.0" encoding="utf-8"?>
-<w:numbering xmlns:wpc="http://schemas.microsoft.com/office/word/2010/wordprocessingCanvas" xmlns:mc="http://schemas.openxmlformats.org/markup-compatibility/2006" xmlns:o="urn:schemas-microsoft-com:office:office" xmlns:r="http://schemas.openxmlformats.org/officeDocument/2006/relationships" xmlns:m="http://schemas.openxmlformats.org/officeDocument/2006/math" xmlns:v="urn:schemas-microsoft-com:vml" xmlns:wp14="http://schemas.microsoft.com/office/word/2010/wordprocessingDrawing" xmlns:wp="http://schemas.openxmlformats.org/drawingml/2006/wordprocessingDrawing" xmlns:w10="urn:schemas-microsoft-com:office:word" xmlns:w="http://schemas.openxmlformats.org/wordprocessingml/2006/main" xmlns:w14="http://schemas.microsoft.com/office/word/2010/wordml" xmlns:wpg="http://schemas.microsoft.com/office/word/2010/wordprocessingGroup" xmlns:wpi="http://schemas.microsoft.com/office/word/2010/wordprocessingInk" xmlns:wne="http://schemas.microsoft.com/office/word/2006/wordml" xmlns:wps="http://schemas.microsoft.com/office/word/2010/wordprocessingShape" mc:Ignorable="w14 wp14">
-  <w:abstractNum w:abstractNumId="0">
+<w:numbering xmlns:wpc="http://schemas.microsoft.com/office/word/2010/wordprocessingCanvas" xmlns:mc="http://schemas.openxmlformats.org/markup-compatibility/2006" xmlns:o="urn:schemas-microsoft-com:office:office" xmlns:r="http://schemas.openxmlformats.org/officeDocument/2006/relationships" xmlns:m="http://schemas.openxmlformats.org/officeDocument/2006/math" xmlns:v="urn:schemas-microsoft-com:vml" xmlns:wp14="http://schemas.microsoft.com/office/word/2010/wordprocessingDrawing" xmlns:wp="http://schemas.openxmlformats.org/drawingml/2006/wordprocessingDrawing" xmlns:w10="urn:schemas-microsoft-com:office:word" xmlns:w="http://schemas.openxmlformats.org/wordprocessingml/2006/main" xmlns:w14="http://schemas.microsoft.com/office/word/2010/wordml" xmlns:w15="http://schemas.microsoft.com/office/word/2012/wordml" xmlns:wpg="http://schemas.microsoft.com/office/word/2010/wordprocessingGroup" xmlns:wpi="http://schemas.microsoft.com/office/word/2010/wordprocessingInk" xmlns:wne="http://schemas.microsoft.com/office/word/2006/wordml" xmlns:wps="http://schemas.microsoft.com/office/word/2010/wordprocessingShape" mc:Ignorable="w14 w15 wp14">
+  <w:abstractNum w:abstractNumId="0" w15:restartNumberingAfterBreak="0">
     <w:nsid w:val="2ADC7B48"/>
     <w:multiLevelType w:val="hybridMultilevel"/>
     <w:tmpl w:val="B12C5A66"/>
@@ -2349,7 +2576,7 @@
       </w:rPr>
     </w:lvl>
   </w:abstractNum>
-  <w:abstractNum w:abstractNumId="1">
+  <w:abstractNum w:abstractNumId="1" w15:restartNumberingAfterBreak="0">
     <w:nsid w:val="4C0226A5"/>
     <w:multiLevelType w:val="hybridMultilevel"/>
     <w:tmpl w:val="44FAAD50"/>
@@ -2438,7 +2665,7 @@
       </w:pPr>
     </w:lvl>
   </w:abstractNum>
-  <w:abstractNum w:abstractNumId="2">
+  <w:abstractNum w:abstractNumId="2" w15:restartNumberingAfterBreak="0">
     <w:nsid w:val="566810CB"/>
     <w:multiLevelType w:val="multilevel"/>
     <w:tmpl w:val="BD4462CE"/>
@@ -2551,7 +2778,7 @@
       </w:rPr>
     </w:lvl>
   </w:abstractNum>
-  <w:abstractNum w:abstractNumId="3">
+  <w:abstractNum w:abstractNumId="3" w15:restartNumberingAfterBreak="0">
     <w:nsid w:val="595F5907"/>
     <w:multiLevelType w:val="hybridMultilevel"/>
     <w:tmpl w:val="92E2795A"/>
@@ -2655,8 +2882,16 @@
 </w:numbering>
 </file>
 
+<file path=word/people.xml><?xml version="1.0" encoding="utf-8"?>
+<w15:people xmlns:wpc="http://schemas.microsoft.com/office/word/2010/wordprocessingCanvas" xmlns:mc="http://schemas.openxmlformats.org/markup-compatibility/2006" xmlns:o="urn:schemas-microsoft-com:office:office" xmlns:r="http://schemas.openxmlformats.org/officeDocument/2006/relationships" xmlns:m="http://schemas.openxmlformats.org/officeDocument/2006/math" xmlns:v="urn:schemas-microsoft-com:vml" xmlns:wp14="http://schemas.microsoft.com/office/word/2010/wordprocessingDrawing" xmlns:wp="http://schemas.openxmlformats.org/drawingml/2006/wordprocessingDrawing" xmlns:w10="urn:schemas-microsoft-com:office:word" xmlns:w="http://schemas.openxmlformats.org/wordprocessingml/2006/main" xmlns:w14="http://schemas.microsoft.com/office/word/2010/wordml" xmlns:w15="http://schemas.microsoft.com/office/word/2012/wordml" xmlns:wpg="http://schemas.microsoft.com/office/word/2010/wordprocessingGroup" xmlns:wpi="http://schemas.microsoft.com/office/word/2010/wordprocessingInk" xmlns:wne="http://schemas.microsoft.com/office/word/2006/wordml" xmlns:wps="http://schemas.microsoft.com/office/word/2010/wordprocessingShape" mc:Ignorable="w14 w15 wp14">
+  <w15:person w15:author="Владислав">
+    <w15:presenceInfo w15:providerId="None" w15:userId="Владислав"/>
+  </w15:person>
+</w15:people>
+</file>
+
 <file path=word/styles.xml><?xml version="1.0" encoding="utf-8"?>
-<w:styles xmlns:mc="http://schemas.openxmlformats.org/markup-compatibility/2006" xmlns:r="http://schemas.openxmlformats.org/officeDocument/2006/relationships" xmlns:w="http://schemas.openxmlformats.org/wordprocessingml/2006/main" xmlns:w14="http://schemas.microsoft.com/office/word/2010/wordml" mc:Ignorable="w14">
+<w:styles xmlns:mc="http://schemas.openxmlformats.org/markup-compatibility/2006" xmlns:r="http://schemas.openxmlformats.org/officeDocument/2006/relationships" xmlns:w="http://schemas.openxmlformats.org/wordprocessingml/2006/main" xmlns:w14="http://schemas.microsoft.com/office/word/2010/wordml" xmlns:w15="http://schemas.microsoft.com/office/word/2012/wordml" mc:Ignorable="w14 w15">
   <w:docDefaults>
     <w:rPrDefault>
       <w:rPr>
@@ -2672,591 +2907,378 @@
       </w:pPr>
     </w:pPrDefault>
   </w:docDefaults>
-  <w:latentStyles w:defLockedState="0" w:defUIPriority="99" w:defSemiHidden="1" w:defUnhideWhenUsed="1" w:defQFormat="0" w:count="267">
-    <w:lsdException w:name="Normal" w:semiHidden="0" w:uiPriority="0" w:unhideWhenUsed="0" w:qFormat="1"/>
-    <w:lsdException w:name="heading 1" w:semiHidden="0" w:uiPriority="9" w:unhideWhenUsed="0" w:qFormat="1"/>
-    <w:lsdException w:name="heading 2" w:uiPriority="9" w:qFormat="1"/>
-    <w:lsdException w:name="heading 3" w:uiPriority="9" w:qFormat="1"/>
-    <w:lsdException w:name="heading 4" w:uiPriority="9" w:qFormat="1"/>
-    <w:lsdException w:name="heading 5" w:uiPriority="9" w:qFormat="1"/>
-    <w:lsdException w:name="heading 6" w:uiPriority="9" w:qFormat="1"/>
-    <w:lsdException w:name="heading 7" w:uiPriority="9" w:qFormat="1"/>
-    <w:lsdException w:name="heading 8" w:uiPriority="9" w:qFormat="1"/>
-    <w:lsdException w:name="heading 9" w:uiPriority="9" w:qFormat="1"/>
-    <w:lsdException w:name="toc 1" w:uiPriority="39"/>
-    <w:lsdException w:name="toc 2" w:uiPriority="39"/>
-    <w:lsdException w:name="toc 3" w:uiPriority="39"/>
-    <w:lsdException w:name="toc 4" w:uiPriority="39"/>
-    <w:lsdException w:name="toc 5" w:uiPriority="39"/>
-    <w:lsdException w:name="toc 6" w:uiPriority="39"/>
-    <w:lsdException w:name="toc 7" w:uiPriority="39"/>
-    <w:lsdException w:name="toc 8" w:uiPriority="39"/>
-    <w:lsdException w:name="toc 9" w:uiPriority="39"/>
-    <w:lsdException w:name="caption" w:uiPriority="35" w:qFormat="1"/>
-    <w:lsdException w:name="Title" w:semiHidden="0" w:uiPriority="10" w:unhideWhenUsed="0" w:qFormat="1"/>
-    <w:lsdException w:name="Default Paragraph Font" w:uiPriority="1"/>
-    <w:lsdException w:name="Subtitle" w:semiHidden="0" w:uiPriority="11" w:unhideWhenUsed="0" w:qFormat="1"/>
-    <w:lsdException w:name="Strong" w:semiHidden="0" w:uiPriority="22" w:unhideWhenUsed="0" w:qFormat="1"/>
-    <w:lsdException w:name="Emphasis" w:semiHidden="0" w:uiPriority="20" w:unhideWhenUsed="0" w:qFormat="1"/>
-    <w:lsdException w:name="Table Grid" w:semiHidden="0" w:uiPriority="39" w:unhideWhenUsed="0"/>
-    <w:lsdException w:name="Placeholder Text" w:unhideWhenUsed="0"/>
-    <w:lsdException w:name="No Spacing" w:semiHidden="0" w:uiPriority="1" w:unhideWhenUsed="0" w:qFormat="1"/>
-    <w:lsdException w:name="Light Shading" w:semiHidden="0" w:uiPriority="60" w:unhideWhenUsed="0"/>
-    <w:lsdException w:name="Light List" w:semiHidden="0" w:uiPriority="61" w:unhideWhenUsed="0"/>
-    <w:lsdException w:name="Light Grid" w:semiHidden="0" w:uiPriority="62" w:unhideWhenUsed="0"/>
-    <w:lsdException w:name="Medium Shading 1" w:semiHidden="0" w:uiPriority="63" w:unhideWhenUsed="0"/>
-    <w:lsdException w:name="Medium Shading 2" w:semiHidden="0" w:uiPriority="64" w:unhideWhenUsed="0"/>
-    <w:lsdException w:name="Medium List 1" w:semiHidden="0" w:uiPriority="65" w:unhideWhenUsed="0"/>
-    <w:lsdException w:name="Medium List 2" w:semiHidden="0" w:uiPriority="66" w:unhideWhenUsed="0"/>
-    <w:lsdException w:name="Medium Grid 1" w:semiHidden="0" w:uiPriority="67" w:unhideWhenUsed="0"/>
-    <w:lsdException w:name="Medium Grid 2" w:semiHidden="0" w:uiPriority="68" w:unhideWhenUsed="0"/>
-    <w:lsdException w:name="Medium Grid 3" w:semiHidden="0" w:uiPriority="69" w:unhideWhenUsed="0"/>
-    <w:lsdException w:name="Dark List" w:semiHidden="0" w:uiPriority="70" w:unhideWhenUsed="0"/>
-    <w:lsdException w:name="Colorful Shading" w:semiHidden="0" w:uiPriority="71" w:unhideWhenUsed="0"/>
-    <w:lsdException w:name="Colorful List" w:semiHidden="0" w:uiPriority="72" w:unhideWhenUsed="0"/>
-    <w:lsdException w:name="Colorful Grid" w:semiHidden="0" w:uiPriority="73" w:unhideWhenUsed="0"/>
-    <w:lsdException w:name="Light Shading Accent 1" w:semiHidden="0" w:uiPriority="60" w:unhideWhenUsed="0"/>
-    <w:lsdException w:name="Light List Accent 1" w:semiHidden="0" w:uiPriority="61" w:unhideWhenUsed="0"/>
-    <w:lsdException w:name="Light Grid Accent 1" w:semiHidden="0" w:uiPriority="62" w:unhideWhenUsed="0"/>
-    <w:lsdException w:name="Medium Shading 1 Accent 1" w:semiHidden="0" w:uiPriority="63" w:unhideWhenUsed="0"/>
-    <w:lsdException w:name="Medium Shading 2 Accent 1" w:semiHidden="0" w:uiPriority="64" w:unhideWhenUsed="0"/>
-    <w:lsdException w:name="Medium List 1 Accent 1" w:semiHidden="0" w:uiPriority="65" w:unhideWhenUsed="0"/>
-    <w:lsdException w:name="Revision" w:unhideWhenUsed="0"/>
-    <w:lsdException w:name="List Paragraph" w:semiHidden="0" w:uiPriority="34" w:unhideWhenUsed="0" w:qFormat="1"/>
-    <w:lsdException w:name="Quote" w:semiHidden="0" w:uiPriority="29" w:unhideWhenUsed="0" w:qFormat="1"/>
-    <w:lsdException w:name="Intense Quote" w:semiHidden="0" w:uiPriority="30" w:unhideWhenUsed="0" w:qFormat="1"/>
-    <w:lsdException w:name="Medium List 2 Accent 1" w:semiHidden="0" w:uiPriority="66" w:unhideWhenUsed="0"/>
-    <w:lsdException w:name="Medium Grid 1 Accent 1" w:semiHidden="0" w:uiPriority="67" w:unhideWhenUsed="0"/>
-    <w:lsdException w:name="Medium Grid 2 Accent 1" w:semiHidden="0" w:uiPriority="68" w:unhideWhenUsed="0"/>
-    <w:lsdException w:name="Medium Grid 3 Accent 1" w:semiHidden="0" w:uiPriority="69" w:unhideWhenUsed="0"/>
-    <w:lsdException w:name="Dark List Accent 1" w:semiHidden="0" w:uiPriority="70" w:unhideWhenUsed="0"/>
-    <w:lsdException w:name="Colorful Shading Accent 1" w:semiHidden="0" w:uiPriority="71" w:unhideWhenUsed="0"/>
-    <w:lsdException w:name="Colorful List Accent 1" w:semiHidden="0" w:uiPriority="72" w:unhideWhenUsed="0"/>
-    <w:lsdException w:name="Colorful Grid Accent 1" w:semiHidden="0" w:uiPriority="73" w:unhideWhenUsed="0"/>
-    <w:lsdException w:name="Light Shading Accent 2" w:semiHidden="0" w:uiPriority="60" w:unhideWhenUsed="0"/>
-    <w:lsdException w:name="Light List Accent 2" w:semiHidden="0" w:uiPriority="61" w:unhideWhenUsed="0"/>
-    <w:lsdException w:name="Light Grid Accent 2" w:semiHidden="0" w:uiPriority="62" w:unhideWhenUsed="0"/>
-    <w:lsdException w:name="Medium Shading 1 Accent 2" w:semiHidden="0" w:uiPriority="63" w:unhideWhenUsed="0"/>
-    <w:lsdException w:name="Medium Shading 2 Accent 2" w:semiHidden="0" w:uiPriority="64" w:unhideWhenUsed="0"/>
-    <w:lsdException w:name="Medium List 1 Accent 2" w:semiHidden="0" w:uiPriority="65" w:unhideWhenUsed="0"/>
-    <w:lsdException w:name="Medium List 2 Accent 2" w:semiHidden="0" w:uiPriority="66" w:unhideWhenUsed="0"/>
-    <w:lsdException w:name="Medium Grid 1 Accent 2" w:semiHidden="0" w:uiPriority="67" w:unhideWhenUsed="0"/>
-    <w:lsdException w:name="Medium Grid 2 Accent 2" w:semiHidden="0" w:uiPriority="68" w:unhideWhenUsed="0"/>
-    <w:lsdException w:name="Medium Grid 3 Accent 2" w:semiHidden="0" w:uiPriority="69" w:unhideWhenUsed="0"/>
-    <w:lsdException w:name="Dark List Accent 2" w:semiHidden="0" w:uiPriority="70" w:unhideWhenUsed="0"/>
-    <w:lsdException w:name="Colorful Shading Accent 2" w:semiHidden="0" w:uiPriority="71" w:unhideWhenUsed="0"/>
-    <w:lsdException w:name="Colorful List Accent 2" w:semiHidden="0" w:uiPriority="72" w:unhideWhenUsed="0"/>
-    <w:lsdException w:name="Colorful Grid Accent 2" w:semiHidden="0" w:uiPriority="73" w:unhideWhenUsed="0"/>
-    <w:lsdException w:name="Light Shading Accent 3" w:semiHidden="0" w:uiPriority="60" w:unhideWhenUsed="0"/>
-    <w:lsdException w:name="Light List Accent 3" w:semiHidden="0" w:uiPriority="61" w:unhideWhenUsed="0"/>
-    <w:lsdException w:name="Light Grid Accent 3" w:semiHidden="0" w:uiPriority="62" w:unhideWhenUsed="0"/>
-    <w:lsdException w:name="Medium Shading 1 Accent 3" w:semiHidden="0" w:uiPriority="63" w:unhideWhenUsed="0"/>
-    <w:lsdException w:name="Medium Shading 2 Accent 3" w:semiHidden="0" w:uiPriority="64" w:unhideWhenUsed="0"/>
-    <w:lsdException w:name="Medium List 1 Accent 3" w:semiHidden="0" w:uiPriority="65" w:unhideWhenUsed="0"/>
-    <w:lsdException w:name="Medium List 2 Accent 3" w:semiHidden="0" w:uiPriority="66" w:unhideWhenUsed="0"/>
-    <w:lsdException w:name="Medium Grid 1 Accent 3" w:semiHidden="0" w:uiPriority="67" w:unhideWhenUsed="0"/>
-    <w:lsdException w:name="Medium Grid 2 Accent 3" w:semiHidden="0" w:uiPriority="68" w:unhideWhenUsed="0"/>
-    <w:lsdException w:name="Medium Grid 3 Accent 3" w:semiHidden="0" w:uiPriority="69" w:unhideWhenUsed="0"/>
-    <w:lsdException w:name="Dark List Accent 3" w:semiHidden="0" w:uiPriority="70" w:unhideWhenUsed="0"/>
-    <w:lsdException w:name="Colorful Shading Accent 3" w:semiHidden="0" w:uiPriority="71" w:unhideWhenUsed="0"/>
-    <w:lsdException w:name="Colorful List Accent 3" w:semiHidden="0" w:uiPriority="72" w:unhideWhenUsed="0"/>
-    <w:lsdException w:name="Colorful Grid Accent 3" w:semiHidden="0" w:uiPriority="73" w:unhideWhenUsed="0"/>
-    <w:lsdException w:name="Light Shading Accent 4" w:semiHidden="0" w:uiPriority="60" w:unhideWhenUsed="0"/>
-    <w:lsdException w:name="Light List Accent 4" w:semiHidden="0" w:uiPriority="61" w:unhideWhenUsed="0"/>
-    <w:lsdException w:name="Light Grid Accent 4" w:semiHidden="0" w:uiPriority="62" w:unhideWhenUsed="0"/>
-    <w:lsdException w:name="Medium Shading 1 Accent 4" w:semiHidden="0" w:uiPriority="63" w:unhideWhenUsed="0"/>
-    <w:lsdException w:name="Medium Shading 2 Accent 4" w:semiHidden="0" w:uiPriority="64" w:unhideWhenUsed="0"/>
-    <w:lsdException w:name="Medium List 1 Accent 4" w:semiHidden="0" w:uiPriority="65" w:unhideWhenUsed="0"/>
-    <w:lsdException w:name="Medium List 2 Accent 4" w:semiHidden="0" w:uiPriority="66" w:unhideWhenUsed="0"/>
-    <w:lsdException w:name="Medium Grid 1 Accent 4" w:semiHidden="0" w:uiPriority="67" w:unhideWhenUsed="0"/>
-    <w:lsdException w:name="Medium Grid 2 Accent 4" w:semiHidden="0" w:uiPriority="68" w:unhideWhenUsed="0"/>
-    <w:lsdException w:name="Medium Grid 3 Accent 4" w:semiHidden="0" w:uiPriority="69" w:unhideWhenUsed="0"/>
-    <w:lsdException w:name="Dark List Accent 4" w:semiHidden="0" w:uiPriority="70" w:unhideWhenUsed="0"/>
-    <w:lsdException w:name="Colorful Shading Accent 4" w:semiHidden="0" w:uiPriority="71" w:unhideWhenUsed="0"/>
-    <w:lsdException w:name="Colorful List Accent 4" w:semiHidden="0" w:uiPriority="72" w:unhideWhenUsed="0"/>
-    <w:lsdException w:name="Colorful Grid Accent 4" w:semiHidden="0" w:uiPriority="73" w:unhideWhenUsed="0"/>
-    <w:lsdException w:name="Light Shading Accent 5" w:semiHidden="0" w:uiPriority="60" w:unhideWhenUsed="0"/>
-    <w:lsdException w:name="Light List Accent 5" w:semiHidden="0" w:uiPriority="61" w:unhideWhenUsed="0"/>
-    <w:lsdException w:name="Light Grid Accent 5" w:semiHidden="0" w:uiPriority="62" w:unhideWhenUsed="0"/>
-    <w:lsdException w:name="Medium Shading 1 Accent 5" w:semiHidden="0" w:uiPriority="63" w:unhideWhenUsed="0"/>
-    <w:lsdException w:name="Medium Shading 2 Accent 5" w:semiHidden="0" w:uiPriority="64" w:unhideWhenUsed="0"/>
-    <w:lsdException w:name="Medium List 1 Accent 5" w:semiHidden="0" w:uiPriority="65" w:unhideWhenUsed="0"/>
-    <w:lsdException w:name="Medium List 2 Accent 5" w:semiHidden="0" w:uiPriority="66" w:unhideWhenUsed="0"/>
-    <w:lsdException w:name="Medium Grid 1 Accent 5" w:semiHidden="0" w:uiPriority="67" w:unhideWhenUsed="0"/>
-    <w:lsdException w:name="Medium Grid 2 Accent 5" w:semiHidden="0" w:uiPriority="68" w:unhideWhenUsed="0"/>
-    <w:lsdException w:name="Medium Grid 3 Accent 5" w:semiHidden="0" w:uiPriority="69" w:unhideWhenUsed="0"/>
-    <w:lsdException w:name="Dark List Accent 5" w:semiHidden="0" w:uiPriority="70" w:unhideWhenUsed="0"/>
-    <w:lsdException w:name="Colorful Shading Accent 5" w:semiHidden="0" w:uiPriority="71" w:unhideWhenUsed="0"/>
-    <w:lsdException w:name="Colorful List Accent 5" w:semiHidden="0" w:uiPriority="72" w:unhideWhenUsed="0"/>
-    <w:lsdException w:name="Colorful Grid Accent 5" w:semiHidden="0" w:uiPriority="73" w:unhideWhenUsed="0"/>
-    <w:lsdException w:name="Light Shading Accent 6" w:semiHidden="0" w:uiPriority="60" w:unhideWhenUsed="0"/>
-    <w:lsdException w:name="Light List Accent 6" w:semiHidden="0" w:uiPriority="61" w:unhideWhenUsed="0"/>
-    <w:lsdException w:name="Light Grid Accent 6" w:semiHidden="0" w:uiPriority="62" w:unhideWhenUsed="0"/>
-    <w:lsdException w:name="Medium Shading 1 Accent 6" w:semiHidden="0" w:uiPriority="63" w:unhideWhenUsed="0"/>
-    <w:lsdException w:name="Medium Shading 2 Accent 6" w:semiHidden="0" w:uiPriority="64" w:unhideWhenUsed="0"/>
-    <w:lsdException w:name="Medium List 1 Accent 6" w:semiHidden="0" w:uiPriority="65" w:unhideWhenUsed="0"/>
-    <w:lsdException w:name="Medium List 2 Accent 6" w:semiHidden="0" w:uiPriority="66" w:unhideWhenUsed="0"/>
-    <w:lsdException w:name="Medium Grid 1 Accent 6" w:semiHidden="0" w:uiPriority="67" w:unhideWhenUsed="0"/>
-    <w:lsdException w:name="Medium Grid 2 Accent 6" w:semiHidden="0" w:uiPriority="68" w:unhideWhenUsed="0"/>
-    <w:lsdException w:name="Medium Grid 3 Accent 6" w:semiHidden="0" w:uiPriority="69" w:unhideWhenUsed="0"/>
-    <w:lsdException w:name="Dark List Accent 6" w:semiHidden="0" w:uiPriority="70" w:unhideWhenUsed="0"/>
-    <w:lsdException w:name="Colorful Shading Accent 6" w:semiHidden="0" w:uiPriority="71" w:unhideWhenUsed="0"/>
-    <w:lsdException w:name="Colorful List Accent 6" w:semiHidden="0" w:uiPriority="72" w:unhideWhenUsed="0"/>
-    <w:lsdException w:name="Colorful Grid Accent 6" w:semiHidden="0" w:uiPriority="73" w:unhideWhenUsed="0"/>
-    <w:lsdException w:name="Subtle Emphasis" w:semiHidden="0" w:uiPriority="19" w:unhideWhenUsed="0" w:qFormat="1"/>
-    <w:lsdException w:name="Intense Emphasis" w:semiHidden="0" w:uiPriority="21" w:unhideWhenUsed="0" w:qFormat="1"/>
-    <w:lsdException w:name="Subtle Reference" w:semiHidden="0" w:uiPriority="31" w:unhideWhenUsed="0" w:qFormat="1"/>
-    <w:lsdException w:name="Intense Reference" w:semiHidden="0" w:uiPriority="32" w:unhideWhenUsed="0" w:qFormat="1"/>
-    <w:lsdException w:name="Book Title" w:semiHidden="0" w:uiPriority="33" w:unhideWhenUsed="0" w:qFormat="1"/>
-    <w:lsdException w:name="Bibliography" w:uiPriority="37"/>
-    <w:lsdException w:name="TOC Heading" w:uiPriority="39" w:qFormat="1"/>
-  </w:latentStyles>
-  <w:style w:type="paragraph" w:default="1" w:styleId="a">
-    <w:name w:val="Normal"/>
-    <w:qFormat/>
-    <w:rsid w:val="001222ED"/>
-    <w:pPr>
-      <w:spacing w:after="0" w:line="240" w:lineRule="auto"/>
-      <w:ind w:firstLine="709"/>
-      <w:jc w:val="both"/>
-    </w:pPr>
-    <w:rPr>
-      <w:rFonts w:ascii="Times New Roman" w:eastAsiaTheme="minorEastAsia" w:hAnsi="Times New Roman"/>
-      <w:sz w:val="28"/>
-      <w:szCs w:val="24"/>
-      <w:lang w:val="en-US"/>
-    </w:rPr>
-  </w:style>
-  <w:style w:type="paragraph" w:styleId="1">
-    <w:name w:val="heading 1"/>
-    <w:basedOn w:val="a"/>
-    <w:next w:val="a"/>
-    <w:link w:val="10"/>
-    <w:uiPriority w:val="9"/>
-    <w:qFormat/>
-    <w:rsid w:val="001222ED"/>
-    <w:pPr>
-      <w:keepNext/>
-      <w:keepLines/>
-      <w:outlineLvl w:val="0"/>
-    </w:pPr>
-    <w:rPr>
-      <w:rFonts w:eastAsiaTheme="majorEastAsia" w:cstheme="majorBidi"/>
-      <w:b/>
-      <w:bCs/>
-      <w:sz w:val="44"/>
-      <w:szCs w:val="28"/>
-    </w:rPr>
-  </w:style>
-  <w:style w:type="paragraph" w:styleId="2">
-    <w:name w:val="heading 2"/>
-    <w:basedOn w:val="a"/>
-    <w:next w:val="a"/>
-    <w:link w:val="20"/>
-    <w:uiPriority w:val="9"/>
-    <w:unhideWhenUsed/>
-    <w:qFormat/>
-    <w:rsid w:val="001222ED"/>
-    <w:pPr>
-      <w:keepNext/>
-      <w:keepLines/>
-      <w:spacing w:before="100" w:after="100"/>
-      <w:outlineLvl w:val="1"/>
-    </w:pPr>
-    <w:rPr>
-      <w:rFonts w:eastAsiaTheme="majorEastAsia" w:cstheme="majorBidi"/>
-      <w:b/>
-      <w:bCs/>
-      <w:sz w:val="36"/>
-      <w:szCs w:val="26"/>
-    </w:rPr>
-  </w:style>
-  <w:style w:type="paragraph" w:styleId="3">
-    <w:name w:val="heading 3"/>
-    <w:basedOn w:val="a"/>
-    <w:next w:val="a"/>
-    <w:link w:val="30"/>
-    <w:uiPriority w:val="9"/>
-    <w:unhideWhenUsed/>
-    <w:qFormat/>
-    <w:rsid w:val="001222ED"/>
-    <w:pPr>
-      <w:keepNext/>
-      <w:keepLines/>
-      <w:spacing w:before="200"/>
-      <w:outlineLvl w:val="2"/>
-    </w:pPr>
-    <w:rPr>
-      <w:rFonts w:eastAsiaTheme="majorEastAsia" w:cstheme="majorBidi"/>
-      <w:b/>
-      <w:bCs/>
-    </w:rPr>
-  </w:style>
-  <w:style w:type="character" w:default="1" w:styleId="a0">
-    <w:name w:val="Default Paragraph Font"/>
-    <w:uiPriority w:val="1"/>
-    <w:semiHidden/>
-    <w:unhideWhenUsed/>
-  </w:style>
-  <w:style w:type="table" w:default="1" w:styleId="a1">
-    <w:name w:val="Normal Table"/>
-    <w:uiPriority w:val="99"/>
-    <w:semiHidden/>
-    <w:unhideWhenUsed/>
-    <w:tblPr>
-      <w:tblInd w:w="0" w:type="dxa"/>
-      <w:tblCellMar>
-        <w:top w:w="0" w:type="dxa"/>
-        <w:left w:w="108" w:type="dxa"/>
-        <w:bottom w:w="0" w:type="dxa"/>
-        <w:right w:w="108" w:type="dxa"/>
-      </w:tblCellMar>
-    </w:tblPr>
-  </w:style>
-  <w:style w:type="numbering" w:default="1" w:styleId="a2">
-    <w:name w:val="No List"/>
-    <w:uiPriority w:val="99"/>
-    <w:semiHidden/>
-    <w:unhideWhenUsed/>
-  </w:style>
-  <w:style w:type="character" w:customStyle="1" w:styleId="10">
-    <w:name w:val="Заголовок 1 Знак"/>
-    <w:basedOn w:val="a0"/>
-    <w:link w:val="1"/>
-    <w:uiPriority w:val="9"/>
-    <w:rsid w:val="001222ED"/>
-    <w:rPr>
-      <w:rFonts w:ascii="Times New Roman" w:eastAsiaTheme="majorEastAsia" w:hAnsi="Times New Roman" w:cstheme="majorBidi"/>
-      <w:b/>
-      <w:bCs/>
-      <w:sz w:val="44"/>
-      <w:szCs w:val="28"/>
-      <w:lang w:val="en-US"/>
-    </w:rPr>
-  </w:style>
-  <w:style w:type="character" w:customStyle="1" w:styleId="20">
-    <w:name w:val="Заголовок 2 Знак"/>
-    <w:basedOn w:val="a0"/>
-    <w:link w:val="2"/>
-    <w:uiPriority w:val="9"/>
-    <w:rsid w:val="001222ED"/>
-    <w:rPr>
-      <w:rFonts w:ascii="Times New Roman" w:eastAsiaTheme="majorEastAsia" w:hAnsi="Times New Roman" w:cstheme="majorBidi"/>
-      <w:b/>
-      <w:bCs/>
-      <w:sz w:val="36"/>
-      <w:szCs w:val="26"/>
-      <w:lang w:val="en-US"/>
-    </w:rPr>
-  </w:style>
-  <w:style w:type="character" w:customStyle="1" w:styleId="30">
-    <w:name w:val="Заголовок 3 Знак"/>
-    <w:basedOn w:val="a0"/>
-    <w:link w:val="3"/>
-    <w:uiPriority w:val="9"/>
-    <w:rsid w:val="001222ED"/>
-    <w:rPr>
-      <w:rFonts w:ascii="Times New Roman" w:eastAsiaTheme="majorEastAsia" w:hAnsi="Times New Roman" w:cstheme="majorBidi"/>
-      <w:b/>
-      <w:bCs/>
-      <w:sz w:val="28"/>
-      <w:szCs w:val="24"/>
-      <w:lang w:val="en-US"/>
-    </w:rPr>
-  </w:style>
-  <w:style w:type="paragraph" w:styleId="a3">
-    <w:name w:val="List Paragraph"/>
-    <w:basedOn w:val="a"/>
-    <w:uiPriority w:val="34"/>
-    <w:qFormat/>
-    <w:rsid w:val="00053776"/>
-    <w:pPr>
-      <w:ind w:left="720"/>
-      <w:contextualSpacing/>
-    </w:pPr>
-  </w:style>
-  <w:style w:type="character" w:styleId="a4">
-    <w:name w:val="Hyperlink"/>
-    <w:basedOn w:val="a0"/>
-    <w:uiPriority w:val="99"/>
-    <w:unhideWhenUsed/>
-    <w:rsid w:val="00711F02"/>
-    <w:rPr>
-      <w:color w:val="0563C1" w:themeColor="hyperlink"/>
-      <w:u w:val="single"/>
-    </w:rPr>
-  </w:style>
-  <w:style w:type="character" w:styleId="a5">
-    <w:name w:val="annotation reference"/>
-    <w:basedOn w:val="a0"/>
-    <w:uiPriority w:val="99"/>
-    <w:semiHidden/>
-    <w:unhideWhenUsed/>
-    <w:rsid w:val="00D20688"/>
-    <w:rPr>
-      <w:sz w:val="16"/>
-      <w:szCs w:val="16"/>
-    </w:rPr>
-  </w:style>
-  <w:style w:type="paragraph" w:styleId="a6">
-    <w:name w:val="annotation text"/>
-    <w:basedOn w:val="a"/>
-    <w:link w:val="a7"/>
-    <w:uiPriority w:val="99"/>
-    <w:semiHidden/>
-    <w:unhideWhenUsed/>
-    <w:rsid w:val="00D20688"/>
-    <w:rPr>
-      <w:sz w:val="20"/>
-      <w:szCs w:val="20"/>
-    </w:rPr>
-  </w:style>
-  <w:style w:type="character" w:customStyle="1" w:styleId="a7">
-    <w:name w:val="Текст примечания Знак"/>
-    <w:basedOn w:val="a0"/>
-    <w:link w:val="a6"/>
-    <w:uiPriority w:val="99"/>
-    <w:semiHidden/>
-    <w:rsid w:val="00D20688"/>
-    <w:rPr>
-      <w:rFonts w:ascii="Times New Roman" w:eastAsiaTheme="minorEastAsia" w:hAnsi="Times New Roman"/>
-      <w:sz w:val="20"/>
-      <w:szCs w:val="20"/>
-      <w:lang w:val="en-US"/>
-    </w:rPr>
-  </w:style>
-  <w:style w:type="paragraph" w:styleId="a8">
-    <w:name w:val="annotation subject"/>
-    <w:basedOn w:val="a6"/>
-    <w:next w:val="a6"/>
-    <w:link w:val="a9"/>
-    <w:uiPriority w:val="99"/>
-    <w:semiHidden/>
-    <w:unhideWhenUsed/>
-    <w:rsid w:val="00D20688"/>
-    <w:rPr>
-      <w:b/>
-      <w:bCs/>
-    </w:rPr>
-  </w:style>
-  <w:style w:type="character" w:customStyle="1" w:styleId="a9">
-    <w:name w:val="Тема примечания Знак"/>
-    <w:basedOn w:val="a7"/>
-    <w:link w:val="a8"/>
-    <w:uiPriority w:val="99"/>
-    <w:semiHidden/>
-    <w:rsid w:val="00D20688"/>
-    <w:rPr>
-      <w:rFonts w:ascii="Times New Roman" w:eastAsiaTheme="minorEastAsia" w:hAnsi="Times New Roman"/>
-      <w:b/>
-      <w:bCs/>
-      <w:sz w:val="20"/>
-      <w:szCs w:val="20"/>
-      <w:lang w:val="en-US"/>
-    </w:rPr>
-  </w:style>
-  <w:style w:type="paragraph" w:styleId="aa">
-    <w:name w:val="Balloon Text"/>
-    <w:basedOn w:val="a"/>
-    <w:link w:val="ab"/>
-    <w:uiPriority w:val="99"/>
-    <w:semiHidden/>
-    <w:unhideWhenUsed/>
-    <w:rsid w:val="00D20688"/>
-    <w:rPr>
-      <w:rFonts w:ascii="Tahoma" w:hAnsi="Tahoma" w:cs="Tahoma"/>
-      <w:sz w:val="16"/>
-      <w:szCs w:val="16"/>
-    </w:rPr>
-  </w:style>
-  <w:style w:type="character" w:customStyle="1" w:styleId="ab">
-    <w:name w:val="Текст выноски Знак"/>
-    <w:basedOn w:val="a0"/>
-    <w:link w:val="aa"/>
-    <w:uiPriority w:val="99"/>
-    <w:semiHidden/>
-    <w:rsid w:val="00D20688"/>
-    <w:rPr>
-      <w:rFonts w:ascii="Tahoma" w:eastAsiaTheme="minorEastAsia" w:hAnsi="Tahoma" w:cs="Tahoma"/>
-      <w:sz w:val="16"/>
-      <w:szCs w:val="16"/>
-      <w:lang w:val="en-US"/>
-    </w:rPr>
-  </w:style>
-  <w:style w:type="paragraph" w:styleId="ac">
-    <w:name w:val="Revision"/>
-    <w:hidden/>
-    <w:uiPriority w:val="99"/>
-    <w:semiHidden/>
-    <w:rsid w:val="00D20688"/>
-    <w:pPr>
-      <w:spacing w:after="0" w:line="240" w:lineRule="auto"/>
-    </w:pPr>
-    <w:rPr>
-      <w:rFonts w:ascii="Times New Roman" w:eastAsiaTheme="minorEastAsia" w:hAnsi="Times New Roman"/>
-      <w:sz w:val="28"/>
-      <w:szCs w:val="24"/>
-      <w:lang w:val="en-US"/>
-    </w:rPr>
-  </w:style>
-</w:styles>
-</file>
-
-<file path=word/stylesWithEffects.xml><?xml version="1.0" encoding="utf-8"?>
-<w:styles xmlns:wpc="http://schemas.microsoft.com/office/word/2010/wordprocessingCanvas" xmlns:mc="http://schemas.openxmlformats.org/markup-compatibility/2006" xmlns:o="urn:schemas-microsoft-com:office:office" xmlns:r="http://schemas.openxmlformats.org/officeDocument/2006/relationships" xmlns:m="http://schemas.openxmlformats.org/officeDocument/2006/math" xmlns:v="urn:schemas-microsoft-com:vml" xmlns:wp14="http://schemas.microsoft.com/office/word/2010/wordprocessingDrawing" xmlns:wp="http://schemas.openxmlformats.org/drawingml/2006/wordprocessingDrawing" xmlns:w10="urn:schemas-microsoft-com:office:word" xmlns:w="http://schemas.openxmlformats.org/wordprocessingml/2006/main" xmlns:w14="http://schemas.microsoft.com/office/word/2010/wordml" xmlns:wpg="http://schemas.microsoft.com/office/word/2010/wordprocessingGroup" xmlns:wpi="http://schemas.microsoft.com/office/word/2010/wordprocessingInk" xmlns:wne="http://schemas.microsoft.com/office/word/2006/wordml" xmlns:wps="http://schemas.microsoft.com/office/word/2010/wordprocessingShape" mc:Ignorable="w14 wp14">
-  <w:docDefaults>
-    <w:rPrDefault>
-      <w:rPr>
-        <w:rFonts w:asciiTheme="minorHAnsi" w:eastAsiaTheme="minorHAnsi" w:hAnsiTheme="minorHAnsi" w:cstheme="minorBidi"/>
-        <w:sz w:val="22"/>
-        <w:szCs w:val="22"/>
-        <w:lang w:val="ru-RU" w:eastAsia="en-US" w:bidi="ar-SA"/>
-      </w:rPr>
-    </w:rPrDefault>
-    <w:pPrDefault>
-      <w:pPr>
-        <w:spacing w:after="160" w:line="259" w:lineRule="auto"/>
-      </w:pPr>
-    </w:pPrDefault>
-  </w:docDefaults>
-  <w:latentStyles w:defLockedState="0" w:defUIPriority="99" w:defSemiHidden="1" w:defUnhideWhenUsed="1" w:defQFormat="0" w:count="267">
-    <w:lsdException w:name="Normal" w:semiHidden="0" w:uiPriority="0" w:unhideWhenUsed="0" w:qFormat="1"/>
-    <w:lsdException w:name="heading 1" w:semiHidden="0" w:uiPriority="9" w:unhideWhenUsed="0" w:qFormat="1"/>
-    <w:lsdException w:name="heading 2" w:uiPriority="9" w:qFormat="1"/>
-    <w:lsdException w:name="heading 3" w:uiPriority="9" w:qFormat="1"/>
-    <w:lsdException w:name="heading 4" w:uiPriority="9" w:qFormat="1"/>
-    <w:lsdException w:name="heading 5" w:uiPriority="9" w:qFormat="1"/>
-    <w:lsdException w:name="heading 6" w:uiPriority="9" w:qFormat="1"/>
-    <w:lsdException w:name="heading 7" w:uiPriority="9" w:qFormat="1"/>
-    <w:lsdException w:name="heading 8" w:uiPriority="9" w:qFormat="1"/>
-    <w:lsdException w:name="heading 9" w:uiPriority="9" w:qFormat="1"/>
-    <w:lsdException w:name="toc 1" w:uiPriority="39"/>
-    <w:lsdException w:name="toc 2" w:uiPriority="39"/>
-    <w:lsdException w:name="toc 3" w:uiPriority="39"/>
-    <w:lsdException w:name="toc 4" w:uiPriority="39"/>
-    <w:lsdException w:name="toc 5" w:uiPriority="39"/>
-    <w:lsdException w:name="toc 6" w:uiPriority="39"/>
-    <w:lsdException w:name="toc 7" w:uiPriority="39"/>
-    <w:lsdException w:name="toc 8" w:uiPriority="39"/>
-    <w:lsdException w:name="toc 9" w:uiPriority="39"/>
-    <w:lsdException w:name="caption" w:uiPriority="35" w:qFormat="1"/>
-    <w:lsdException w:name="Title" w:semiHidden="0" w:uiPriority="10" w:unhideWhenUsed="0" w:qFormat="1"/>
-    <w:lsdException w:name="Default Paragraph Font" w:uiPriority="1"/>
-    <w:lsdException w:name="Subtitle" w:semiHidden="0" w:uiPriority="11" w:unhideWhenUsed="0" w:qFormat="1"/>
-    <w:lsdException w:name="Strong" w:semiHidden="0" w:uiPriority="22" w:unhideWhenUsed="0" w:qFormat="1"/>
-    <w:lsdException w:name="Emphasis" w:semiHidden="0" w:uiPriority="20" w:unhideWhenUsed="0" w:qFormat="1"/>
-    <w:lsdException w:name="Table Grid" w:semiHidden="0" w:uiPriority="39" w:unhideWhenUsed="0"/>
-    <w:lsdException w:name="Placeholder Text" w:unhideWhenUsed="0"/>
-    <w:lsdException w:name="No Spacing" w:semiHidden="0" w:uiPriority="1" w:unhideWhenUsed="0" w:qFormat="1"/>
-    <w:lsdException w:name="Light Shading" w:semiHidden="0" w:uiPriority="60" w:unhideWhenUsed="0"/>
-    <w:lsdException w:name="Light List" w:semiHidden="0" w:uiPriority="61" w:unhideWhenUsed="0"/>
-    <w:lsdException w:name="Light Grid" w:semiHidden="0" w:uiPriority="62" w:unhideWhenUsed="0"/>
-    <w:lsdException w:name="Medium Shading 1" w:semiHidden="0" w:uiPriority="63" w:unhideWhenUsed="0"/>
-    <w:lsdException w:name="Medium Shading 2" w:semiHidden="0" w:uiPriority="64" w:unhideWhenUsed="0"/>
-    <w:lsdException w:name="Medium List 1" w:semiHidden="0" w:uiPriority="65" w:unhideWhenUsed="0"/>
-    <w:lsdException w:name="Medium List 2" w:semiHidden="0" w:uiPriority="66" w:unhideWhenUsed="0"/>
-    <w:lsdException w:name="Medium Grid 1" w:semiHidden="0" w:uiPriority="67" w:unhideWhenUsed="0"/>
-    <w:lsdException w:name="Medium Grid 2" w:semiHidden="0" w:uiPriority="68" w:unhideWhenUsed="0"/>
-    <w:lsdException w:name="Medium Grid 3" w:semiHidden="0" w:uiPriority="69" w:unhideWhenUsed="0"/>
-    <w:lsdException w:name="Dark List" w:semiHidden="0" w:uiPriority="70" w:unhideWhenUsed="0"/>
-    <w:lsdException w:name="Colorful Shading" w:semiHidden="0" w:uiPriority="71" w:unhideWhenUsed="0"/>
-    <w:lsdException w:name="Colorful List" w:semiHidden="0" w:uiPriority="72" w:unhideWhenUsed="0"/>
-    <w:lsdException w:name="Colorful Grid" w:semiHidden="0" w:uiPriority="73" w:unhideWhenUsed="0"/>
-    <w:lsdException w:name="Light Shading Accent 1" w:semiHidden="0" w:uiPriority="60" w:unhideWhenUsed="0"/>
-    <w:lsdException w:name="Light List Accent 1" w:semiHidden="0" w:uiPriority="61" w:unhideWhenUsed="0"/>
-    <w:lsdException w:name="Light Grid Accent 1" w:semiHidden="0" w:uiPriority="62" w:unhideWhenUsed="0"/>
-    <w:lsdException w:name="Medium Shading 1 Accent 1" w:semiHidden="0" w:uiPriority="63" w:unhideWhenUsed="0"/>
-    <w:lsdException w:name="Medium Shading 2 Accent 1" w:semiHidden="0" w:uiPriority="64" w:unhideWhenUsed="0"/>
-    <w:lsdException w:name="Medium List 1 Accent 1" w:semiHidden="0" w:uiPriority="65" w:unhideWhenUsed="0"/>
-    <w:lsdException w:name="Revision" w:unhideWhenUsed="0"/>
-    <w:lsdException w:name="List Paragraph" w:semiHidden="0" w:uiPriority="34" w:unhideWhenUsed="0" w:qFormat="1"/>
-    <w:lsdException w:name="Quote" w:semiHidden="0" w:uiPriority="29" w:unhideWhenUsed="0" w:qFormat="1"/>
-    <w:lsdException w:name="Intense Quote" w:semiHidden="0" w:uiPriority="30" w:unhideWhenUsed="0" w:qFormat="1"/>
-    <w:lsdException w:name="Medium List 2 Accent 1" w:semiHidden="0" w:uiPriority="66" w:unhideWhenUsed="0"/>
-    <w:lsdException w:name="Medium Grid 1 Accent 1" w:semiHidden="0" w:uiPriority="67" w:unhideWhenUsed="0"/>
-    <w:lsdException w:name="Medium Grid 2 Accent 1" w:semiHidden="0" w:uiPriority="68" w:unhideWhenUsed="0"/>
-    <w:lsdException w:name="Medium Grid 3 Accent 1" w:semiHidden="0" w:uiPriority="69" w:unhideWhenUsed="0"/>
-    <w:lsdException w:name="Dark List Accent 1" w:semiHidden="0" w:uiPriority="70" w:unhideWhenUsed="0"/>
-    <w:lsdException w:name="Colorful Shading Accent 1" w:semiHidden="0" w:uiPriority="71" w:unhideWhenUsed="0"/>
-    <w:lsdException w:name="Colorful List Accent 1" w:semiHidden="0" w:uiPriority="72" w:unhideWhenUsed="0"/>
-    <w:lsdException w:name="Colorful Grid Accent 1" w:semiHidden="0" w:uiPriority="73" w:unhideWhenUsed="0"/>
-    <w:lsdException w:name="Light Shading Accent 2" w:semiHidden="0" w:uiPriority="60" w:unhideWhenUsed="0"/>
-    <w:lsdException w:name="Light List Accent 2" w:semiHidden="0" w:uiPriority="61" w:unhideWhenUsed="0"/>
-    <w:lsdException w:name="Light Grid Accent 2" w:semiHidden="0" w:uiPriority="62" w:unhideWhenUsed="0"/>
-    <w:lsdException w:name="Medium Shading 1 Accent 2" w:semiHidden="0" w:uiPriority="63" w:unhideWhenUsed="0"/>
-    <w:lsdException w:name="Medium Shading 2 Accent 2" w:semiHidden="0" w:uiPriority="64" w:unhideWhenUsed="0"/>
-    <w:lsdException w:name="Medium List 1 Accent 2" w:semiHidden="0" w:uiPriority="65" w:unhideWhenUsed="0"/>
-    <w:lsdException w:name="Medium List 2 Accent 2" w:semiHidden="0" w:uiPriority="66" w:unhideWhenUsed="0"/>
-    <w:lsdException w:name="Medium Grid 1 Accent 2" w:semiHidden="0" w:uiPriority="67" w:unhideWhenUsed="0"/>
-    <w:lsdException w:name="Medium Grid 2 Accent 2" w:semiHidden="0" w:uiPriority="68" w:unhideWhenUsed="0"/>
-    <w:lsdException w:name="Medium Grid 3 Accent 2" w:semiHidden="0" w:uiPriority="69" w:unhideWhenUsed="0"/>
-    <w:lsdException w:name="Dark List Accent 2" w:semiHidden="0" w:uiPriority="70" w:unhideWhenUsed="0"/>
-    <w:lsdException w:name="Colorful Shading Accent 2" w:semiHidden="0" w:uiPriority="71" w:unhideWhenUsed="0"/>
-    <w:lsdException w:name="Colorful List Accent 2" w:semiHidden="0" w:uiPriority="72" w:unhideWhenUsed="0"/>
-    <w:lsdException w:name="Colorful Grid Accent 2" w:semiHidden="0" w:uiPriority="73" w:unhideWhenUsed="0"/>
-    <w:lsdException w:name="Light Shading Accent 3" w:semiHidden="0" w:uiPriority="60" w:unhideWhenUsed="0"/>
-    <w:lsdException w:name="Light List Accent 3" w:semiHidden="0" w:uiPriority="61" w:unhideWhenUsed="0"/>
-    <w:lsdException w:name="Light Grid Accent 3" w:semiHidden="0" w:uiPriority="62" w:unhideWhenUsed="0"/>
-    <w:lsdException w:name="Medium Shading 1 Accent 3" w:semiHidden="0" w:uiPriority="63" w:unhideWhenUsed="0"/>
-    <w:lsdException w:name="Medium Shading 2 Accent 3" w:semiHidden="0" w:uiPriority="64" w:unhideWhenUsed="0"/>
-    <w:lsdException w:name="Medium List 1 Accent 3" w:semiHidden="0" w:uiPriority="65" w:unhideWhenUsed="0"/>
-    <w:lsdException w:name="Medium List 2 Accent 3" w:semiHidden="0" w:uiPriority="66" w:unhideWhenUsed="0"/>
-    <w:lsdException w:name="Medium Grid 1 Accent 3" w:semiHidden="0" w:uiPriority="67" w:unhideWhenUsed="0"/>
-    <w:lsdException w:name="Medium Grid 2 Accent 3" w:semiHidden="0" w:uiPriority="68" w:unhideWhenUsed="0"/>
-    <w:lsdException w:name="Medium Grid 3 Accent 3" w:semiHidden="0" w:uiPriority="69" w:unhideWhenUsed="0"/>
-    <w:lsdException w:name="Dark List Accent 3" w:semiHidden="0" w:uiPriority="70" w:unhideWhenUsed="0"/>
-    <w:lsdException w:name="Colorful Shading Accent 3" w:semiHidden="0" w:uiPriority="71" w:unhideWhenUsed="0"/>
-    <w:lsdException w:name="Colorful List Accent 3" w:semiHidden="0" w:uiPriority="72" w:unhideWhenUsed="0"/>
-    <w:lsdException w:name="Colorful Grid Accent 3" w:semiHidden="0" w:uiPriority="73" w:unhideWhenUsed="0"/>
-    <w:lsdException w:name="Light Shading Accent 4" w:semiHidden="0" w:uiPriority="60" w:unhideWhenUsed="0"/>
-    <w:lsdException w:name="Light List Accent 4" w:semiHidden="0" w:uiPriority="61" w:unhideWhenUsed="0"/>
-    <w:lsdException w:name="Light Grid Accent 4" w:semiHidden="0" w:uiPriority="62" w:unhideWhenUsed="0"/>
-    <w:lsdException w:name="Medium Shading 1 Accent 4" w:semiHidden="0" w:uiPriority="63" w:unhideWhenUsed="0"/>
-    <w:lsdException w:name="Medium Shading 2 Accent 4" w:semiHidden="0" w:uiPriority="64" w:unhideWhenUsed="0"/>
-    <w:lsdException w:name="Medium List 1 Accent 4" w:semiHidden="0" w:uiPriority="65" w:unhideWhenUsed="0"/>
-    <w:lsdException w:name="Medium List 2 Accent 4" w:semiHidden="0" w:uiPriority="66" w:unhideWhenUsed="0"/>
-    <w:lsdException w:name="Medium Grid 1 Accent 4" w:semiHidden="0" w:uiPriority="67" w:unhideWhenUsed="0"/>
-    <w:lsdException w:name="Medium Grid 2 Accent 4" w:semiHidden="0" w:uiPriority="68" w:unhideWhenUsed="0"/>
-    <w:lsdException w:name="Medium Grid 3 Accent 4" w:semiHidden="0" w:uiPriority="69" w:unhideWhenUsed="0"/>
-    <w:lsdException w:name="Dark List Accent 4" w:semiHidden="0" w:uiPriority="70" w:unhideWhenUsed="0"/>
-    <w:lsdException w:name="Colorful Shading Accent 4" w:semiHidden="0" w:uiPriority="71" w:unhideWhenUsed="0"/>
-    <w:lsdException w:name="Colorful List Accent 4" w:semiHidden="0" w:uiPriority="72" w:unhideWhenUsed="0"/>
-    <w:lsdException w:name="Colorful Grid Accent 4" w:semiHidden="0" w:uiPriority="73" w:unhideWhenUsed="0"/>
-    <w:lsdException w:name="Light Shading Accent 5" w:semiHidden="0" w:uiPriority="60" w:unhideWhenUsed="0"/>
-    <w:lsdException w:name="Light List Accent 5" w:semiHidden="0" w:uiPriority="61" w:unhideWhenUsed="0"/>
-    <w:lsdException w:name="Light Grid Accent 5" w:semiHidden="0" w:uiPriority="62" w:unhideWhenUsed="0"/>
-    <w:lsdException w:name="Medium Shading 1 Accent 5" w:semiHidden="0" w:uiPriority="63" w:unhideWhenUsed="0"/>
-    <w:lsdException w:name="Medium Shading 2 Accent 5" w:semiHidden="0" w:uiPriority="64" w:unhideWhenUsed="0"/>
-    <w:lsdException w:name="Medium List 1 Accent 5" w:semiHidden="0" w:uiPriority="65" w:unhideWhenUsed="0"/>
-    <w:lsdException w:name="Medium List 2 Accent 5" w:semiHidden="0" w:uiPriority="66" w:unhideWhenUsed="0"/>
-    <w:lsdException w:name="Medium Grid 1 Accent 5" w:semiHidden="0" w:uiPriority="67" w:unhideWhenUsed="0"/>
-    <w:lsdException w:name="Medium Grid 2 Accent 5" w:semiHidden="0" w:uiPriority="68" w:unhideWhenUsed="0"/>
-    <w:lsdException w:name="Medium Grid 3 Accent 5" w:semiHidden="0" w:uiPriority="69" w:unhideWhenUsed="0"/>
-    <w:lsdException w:name="Dark List Accent 5" w:semiHidden="0" w:uiPriority="70" w:unhideWhenUsed="0"/>
-    <w:lsdException w:name="Colorful Shading Accent 5" w:semiHidden="0" w:uiPriority="71" w:unhideWhenUsed="0"/>
-    <w:lsdException w:name="Colorful List Accent 5" w:semiHidden="0" w:uiPriority="72" w:unhideWhenUsed="0"/>
-    <w:lsdException w:name="Colorful Grid Accent 5" w:semiHidden="0" w:uiPriority="73" w:unhideWhenUsed="0"/>
-    <w:lsdException w:name="Light Shading Accent 6" w:semiHidden="0" w:uiPriority="60" w:unhideWhenUsed="0"/>
-    <w:lsdException w:name="Light List Accent 6" w:semiHidden="0" w:uiPriority="61" w:unhideWhenUsed="0"/>
-    <w:lsdException w:name="Light Grid Accent 6" w:semiHidden="0" w:uiPriority="62" w:unhideWhenUsed="0"/>
-    <w:lsdException w:name="Medium Shading 1 Accent 6" w:semiHidden="0" w:uiPriority="63" w:unhideWhenUsed="0"/>
-    <w:lsdException w:name="Medium Shading 2 Accent 6" w:semiHidden="0" w:uiPriority="64" w:unhideWhenUsed="0"/>
-    <w:lsdException w:name="Medium List 1 Accent 6" w:semiHidden="0" w:uiPriority="65" w:unhideWhenUsed="0"/>
-    <w:lsdException w:name="Medium List 2 Accent 6" w:semiHidden="0" w:uiPriority="66" w:unhideWhenUsed="0"/>
-    <w:lsdException w:name="Medium Grid 1 Accent 6" w:semiHidden="0" w:uiPriority="67" w:unhideWhenUsed="0"/>
-    <w:lsdException w:name="Medium Grid 2 Accent 6" w:semiHidden="0" w:uiPriority="68" w:unhideWhenUsed="0"/>
-    <w:lsdException w:name="Medium Grid 3 Accent 6" w:semiHidden="0" w:uiPriority="69" w:unhideWhenUsed="0"/>
-    <w:lsdException w:name="Dark List Accent 6" w:semiHidden="0" w:uiPriority="70" w:unhideWhenUsed="0"/>
-    <w:lsdException w:name="Colorful Shading Accent 6" w:semiHidden="0" w:uiPriority="71" w:unhideWhenUsed="0"/>
-    <w:lsdException w:name="Colorful List Accent 6" w:semiHidden="0" w:uiPriority="72" w:unhideWhenUsed="0"/>
-    <w:lsdException w:name="Colorful Grid Accent 6" w:semiHidden="0" w:uiPriority="73" w:unhideWhenUsed="0"/>
-    <w:lsdException w:name="Subtle Emphasis" w:semiHidden="0" w:uiPriority="19" w:unhideWhenUsed="0" w:qFormat="1"/>
-    <w:lsdException w:name="Intense Emphasis" w:semiHidden="0" w:uiPriority="21" w:unhideWhenUsed="0" w:qFormat="1"/>
-    <w:lsdException w:name="Subtle Reference" w:semiHidden="0" w:uiPriority="31" w:unhideWhenUsed="0" w:qFormat="1"/>
-    <w:lsdException w:name="Intense Reference" w:semiHidden="0" w:uiPriority="32" w:unhideWhenUsed="0" w:qFormat="1"/>
-    <w:lsdException w:name="Book Title" w:semiHidden="0" w:uiPriority="33" w:unhideWhenUsed="0" w:qFormat="1"/>
-    <w:lsdException w:name="Bibliography" w:uiPriority="37"/>
-    <w:lsdException w:name="TOC Heading" w:uiPriority="39" w:qFormat="1"/>
+  <w:latentStyles w:defLockedState="0" w:defUIPriority="99" w:defSemiHidden="0" w:defUnhideWhenUsed="0" w:defQFormat="0" w:count="371">
+    <w:lsdException w:name="Normal" w:uiPriority="0" w:qFormat="1"/>
+    <w:lsdException w:name="heading 1" w:uiPriority="9" w:qFormat="1"/>
+    <w:lsdException w:name="heading 2" w:semiHidden="1" w:uiPriority="9" w:unhideWhenUsed="1" w:qFormat="1"/>
+    <w:lsdException w:name="heading 3" w:semiHidden="1" w:uiPriority="9" w:unhideWhenUsed="1" w:qFormat="1"/>
+    <w:lsdException w:name="heading 4" w:semiHidden="1" w:uiPriority="9" w:unhideWhenUsed="1" w:qFormat="1"/>
+    <w:lsdException w:name="heading 5" w:semiHidden="1" w:uiPriority="9" w:unhideWhenUsed="1" w:qFormat="1"/>
+    <w:lsdException w:name="heading 6" w:semiHidden="1" w:uiPriority="9" w:unhideWhenUsed="1" w:qFormat="1"/>
+    <w:lsdException w:name="heading 7" w:semiHidden="1" w:uiPriority="9" w:unhideWhenUsed="1" w:qFormat="1"/>
+    <w:lsdException w:name="heading 8" w:semiHidden="1" w:uiPriority="9" w:unhideWhenUsed="1" w:qFormat="1"/>
+    <w:lsdException w:name="heading 9" w:semiHidden="1" w:uiPriority="9" w:unhideWhenUsed="1" w:qFormat="1"/>
+    <w:lsdException w:name="index 1" w:semiHidden="1" w:unhideWhenUsed="1"/>
+    <w:lsdException w:name="index 2" w:semiHidden="1" w:unhideWhenUsed="1"/>
+    <w:lsdException w:name="index 3" w:semiHidden="1" w:unhideWhenUsed="1"/>
+    <w:lsdException w:name="index 4" w:semiHidden="1" w:unhideWhenUsed="1"/>
+    <w:lsdException w:name="index 5" w:semiHidden="1" w:unhideWhenUsed="1"/>
+    <w:lsdException w:name="index 6" w:semiHidden="1" w:unhideWhenUsed="1"/>
+    <w:lsdException w:name="index 7" w:semiHidden="1" w:unhideWhenUsed="1"/>
+    <w:lsdException w:name="index 8" w:semiHidden="1" w:unhideWhenUsed="1"/>
+    <w:lsdException w:name="index 9" w:semiHidden="1" w:unhideWhenUsed="1"/>
+    <w:lsdException w:name="toc 1" w:semiHidden="1" w:uiPriority="39" w:unhideWhenUsed="1"/>
+    <w:lsdException w:name="toc 2" w:semiHidden="1" w:uiPriority="39" w:unhideWhenUsed="1"/>
+    <w:lsdException w:name="toc 3" w:semiHidden="1" w:uiPriority="39" w:unhideWhenUsed="1"/>
+    <w:lsdException w:name="toc 4" w:semiHidden="1" w:uiPriority="39" w:unhideWhenUsed="1"/>
+    <w:lsdException w:name="toc 5" w:semiHidden="1" w:uiPriority="39" w:unhideWhenUsed="1"/>
+    <w:lsdException w:name="toc 6" w:semiHidden="1" w:uiPriority="39" w:unhideWhenUsed="1"/>
+    <w:lsdException w:name="toc 7" w:semiHidden="1" w:uiPriority="39" w:unhideWhenUsed="1"/>
+    <w:lsdException w:name="toc 8" w:semiHidden="1" w:uiPriority="39" w:unhideWhenUsed="1"/>
+    <w:lsdException w:name="toc 9" w:semiHidden="1" w:uiPriority="39" w:unhideWhenUsed="1"/>
+    <w:lsdException w:name="Normal Indent" w:semiHidden="1" w:unhideWhenUsed="1"/>
+    <w:lsdException w:name="footnote text" w:semiHidden="1" w:unhideWhenUsed="1"/>
+    <w:lsdException w:name="annotation text" w:semiHidden="1" w:unhideWhenUsed="1"/>
+    <w:lsdException w:name="header" w:semiHidden="1" w:unhideWhenUsed="1"/>
+    <w:lsdException w:name="footer" w:semiHidden="1" w:unhideWhenUsed="1"/>
+    <w:lsdException w:name="index heading" w:semiHidden="1" w:unhideWhenUsed="1"/>
+    <w:lsdException w:name="caption" w:semiHidden="1" w:uiPriority="35" w:unhideWhenUsed="1" w:qFormat="1"/>
+    <w:lsdException w:name="table of figures" w:semiHidden="1" w:unhideWhenUsed="1"/>
+    <w:lsdException w:name="envelope address" w:semiHidden="1" w:unhideWhenUsed="1"/>
+    <w:lsdException w:name="envelope return" w:semiHidden="1" w:unhideWhenUsed="1"/>
+    <w:lsdException w:name="footnote reference" w:semiHidden="1" w:unhideWhenUsed="1"/>
+    <w:lsdException w:name="annotation reference" w:semiHidden="1" w:unhideWhenUsed="1"/>
+    <w:lsdException w:name="line number" w:semiHidden="1" w:unhideWhenUsed="1"/>
+    <w:lsdException w:name="page number" w:semiHidden="1" w:unhideWhenUsed="1"/>
+    <w:lsdException w:name="endnote reference" w:semiHidden="1" w:unhideWhenUsed="1"/>
+    <w:lsdException w:name="endnote text" w:semiHidden="1" w:unhideWhenUsed="1"/>
+    <w:lsdException w:name="table of authorities" w:semiHidden="1" w:unhideWhenUsed="1"/>
+    <w:lsdException w:name="macro" w:semiHidden="1" w:unhideWhenUsed="1"/>
+    <w:lsdException w:name="toa heading" w:semiHidden="1" w:unhideWhenUsed="1"/>
+    <w:lsdException w:name="List" w:semiHidden="1" w:unhideWhenUsed="1"/>
+    <w:lsdException w:name="List Bullet" w:semiHidden="1" w:unhideWhenUsed="1"/>
+    <w:lsdException w:name="List Number" w:semiHidden="1" w:unhideWhenUsed="1"/>
+    <w:lsdException w:name="List 2" w:semiHidden="1" w:unhideWhenUsed="1"/>
+    <w:lsdException w:name="List 3" w:semiHidden="1" w:unhideWhenUsed="1"/>
+    <w:lsdException w:name="List 4" w:semiHidden="1" w:unhideWhenUsed="1"/>
+    <w:lsdException w:name="List 5" w:semiHidden="1" w:unhideWhenUsed="1"/>
+    <w:lsdException w:name="List Bullet 2" w:semiHidden="1" w:unhideWhenUsed="1"/>
+    <w:lsdException w:name="List Bullet 3" w:semiHidden="1" w:unhideWhenUsed="1"/>
+    <w:lsdException w:name="List Bullet 4" w:semiHidden="1" w:unhideWhenUsed="1"/>
+    <w:lsdException w:name="List Bullet 5" w:semiHidden="1" w:unhideWhenUsed="1"/>
+    <w:lsdException w:name="List Number 2" w:semiHidden="1" w:unhideWhenUsed="1"/>
+    <w:lsdException w:name="List Number 3" w:semiHidden="1" w:unhideWhenUsed="1"/>
+    <w:lsdException w:name="List Number 4" w:semiHidden="1" w:unhideWhenUsed="1"/>
+    <w:lsdException w:name="List Number 5" w:semiHidden="1" w:unhideWhenUsed="1"/>
+    <w:lsdException w:name="Title" w:uiPriority="10" w:qFormat="1"/>
+    <w:lsdException w:name="Closing" w:semiHidden="1" w:unhideWhenUsed="1"/>
+    <w:lsdException w:name="Signature" w:semiHidden="1" w:unhideWhenUsed="1"/>
+    <w:lsdException w:name="Default Paragraph Font" w:semiHidden="1" w:uiPriority="1" w:unhideWhenUsed="1"/>
+    <w:lsdException w:name="Body Text" w:semiHidden="1" w:unhideWhenUsed="1"/>
+    <w:lsdException w:name="Body Text Indent" w:semiHidden="1" w:unhideWhenUsed="1"/>
+    <w:lsdException w:name="List Continue" w:semiHidden="1" w:unhideWhenUsed="1"/>
+    <w:lsdException w:name="List Continue 2" w:semiHidden="1" w:unhideWhenUsed="1"/>
+    <w:lsdException w:name="List Continue 3" w:semiHidden="1" w:unhideWhenUsed="1"/>
+    <w:lsdException w:name="List Continue 4" w:semiHidden="1" w:unhideWhenUsed="1"/>
+    <w:lsdException w:name="List Continue 5" w:semiHidden="1" w:unhideWhenUsed="1"/>
+    <w:lsdException w:name="Message Header" w:semiHidden="1" w:unhideWhenUsed="1"/>
+    <w:lsdException w:name="Subtitle" w:uiPriority="11" w:qFormat="1"/>
+    <w:lsdException w:name="Salutation" w:semiHidden="1" w:unhideWhenUsed="1"/>
+    <w:lsdException w:name="Date" w:semiHidden="1" w:unhideWhenUsed="1"/>
+    <w:lsdException w:name="Body Text First Indent" w:semiHidden="1" w:unhideWhenUsed="1"/>
+    <w:lsdException w:name="Body Text First Indent 2" w:semiHidden="1" w:unhideWhenUsed="1"/>
+    <w:lsdException w:name="Note Heading" w:semiHidden="1" w:unhideWhenUsed="1"/>
+    <w:lsdException w:name="Body Text 2" w:semiHidden="1" w:unhideWhenUsed="1"/>
+    <w:lsdException w:name="Body Text 3" w:semiHidden="1" w:unhideWhenUsed="1"/>
+    <w:lsdException w:name="Body Text Indent 2" w:semiHidden="1" w:unhideWhenUsed="1"/>
+    <w:lsdException w:name="Body Text Indent 3" w:semiHidden="1" w:unhideWhenUsed="1"/>
+    <w:lsdException w:name="Block Text" w:semiHidden="1" w:unhideWhenUsed="1"/>
+    <w:lsdException w:name="Hyperlink" w:semiHidden="1" w:unhideWhenUsed="1"/>
+    <w:lsdException w:name="FollowedHyperlink" w:semiHidden="1" w:unhideWhenUsed="1"/>
+    <w:lsdException w:name="Strong" w:uiPriority="22" w:qFormat="1"/>
+    <w:lsdException w:name="Emphasis" w:uiPriority="20" w:qFormat="1"/>
+    <w:lsdException w:name="Document Map" w:semiHidden="1" w:unhideWhenUsed="1"/>
+    <w:lsdException w:name="Plain Text" w:semiHidden="1" w:unhideWhenUsed="1"/>
+    <w:lsdException w:name="E-mail Signature" w:semiHidden="1" w:unhideWhenUsed="1"/>
+    <w:lsdException w:name="HTML Top of Form" w:semiHidden="1" w:unhideWhenUsed="1"/>
+    <w:lsdException w:name="HTML Bottom of Form" w:semiHidden="1" w:unhideWhenUsed="1"/>
+    <w:lsdException w:name="Normal (Web)" w:semiHidden="1" w:unhideWhenUsed="1"/>
+    <w:lsdException w:name="HTML Acronym" w:semiHidden="1" w:unhideWhenUsed="1"/>
+    <w:lsdException w:name="HTML Address" w:semiHidden="1" w:unhideWhenUsed="1"/>
+    <w:lsdException w:name="HTML Cite" w:semiHidden="1" w:unhideWhenUsed="1"/>
+    <w:lsdException w:name="HTML Code" w:semiHidden="1" w:unhideWhenUsed="1"/>
+    <w:lsdException w:name="HTML Definition" w:semiHidden="1" w:unhideWhenUsed="1"/>
+    <w:lsdException w:name="HTML Keyboard" w:semiHidden="1" w:unhideWhenUsed="1"/>
+    <w:lsdException w:name="HTML Preformatted" w:semiHidden="1" w:unhideWhenUsed="1"/>
+    <w:lsdException w:name="HTML Sample" w:semiHidden="1" w:unhideWhenUsed="1"/>
+    <w:lsdException w:name="HTML Typewriter" w:semiHidden="1" w:unhideWhenUsed="1"/>
+    <w:lsdException w:name="HTML Variable" w:semiHidden="1" w:unhideWhenUsed="1"/>
+    <w:lsdException w:name="Normal Table" w:semiHidden="1" w:unhideWhenUsed="1"/>
+    <w:lsdException w:name="annotation subject" w:semiHidden="1" w:unhideWhenUsed="1"/>
+    <w:lsdException w:name="No List" w:semiHidden="1" w:unhideWhenUsed="1"/>
+    <w:lsdException w:name="Outline List 1" w:semiHidden="1" w:unhideWhenUsed="1"/>
+    <w:lsdException w:name="Outline List 2" w:semiHidden="1" w:unhideWhenUsed="1"/>
+    <w:lsdException w:name="Outline List 3" w:semiHidden="1" w:unhideWhenUsed="1"/>
+    <w:lsdException w:name="Table Simple 1" w:semiHidden="1" w:unhideWhenUsed="1"/>
+    <w:lsdException w:name="Table Simple 2" w:semiHidden="1" w:unhideWhenUsed="1"/>
+    <w:lsdException w:name="Table Simple 3" w:semiHidden="1" w:unhideWhenUsed="1"/>
+    <w:lsdException w:name="Table Classic 1" w:semiHidden="1" w:unhideWhenUsed="1"/>
+    <w:lsdException w:name="Table Classic 2" w:semiHidden="1" w:unhideWhenUsed="1"/>
+    <w:lsdException w:name="Table Classic 3" w:semiHidden="1" w:unhideWhenUsed="1"/>
+    <w:lsdException w:name="Table Classic 4" w:semiHidden="1" w:unhideWhenUsed="1"/>
+    <w:lsdException w:name="Table Colorful 1" w:semiHidden="1" w:unhideWhenUsed="1"/>
+    <w:lsdException w:name="Table Colorful 2" w:semiHidden="1" w:unhideWhenUsed="1"/>
+    <w:lsdException w:name="Table Colorful 3" w:semiHidden="1" w:unhideWhenUsed="1"/>
+    <w:lsdException w:name="Table Columns 1" w:semiHidden="1" w:unhideWhenUsed="1"/>
+    <w:lsdException w:name="Table Columns 2" w:semiHidden="1" w:unhideWhenUsed="1"/>
+    <w:lsdException w:name="Table Columns 3" w:semiHidden="1" w:unhideWhenUsed="1"/>
+    <w:lsdException w:name="Table Columns 4" w:semiHidden="1" w:unhideWhenUsed="1"/>
+    <w:lsdException w:name="Table Columns 5" w:semiHidden="1" w:unhideWhenUsed="1"/>
+    <w:lsdException w:name="Table Grid 1" w:semiHidden="1" w:unhideWhenUsed="1"/>
+    <w:lsdException w:name="Table Grid 2" w:semiHidden="1" w:unhideWhenUsed="1"/>
+    <w:lsdException w:name="Table Grid 3" w:semiHidden="1" w:unhideWhenUsed="1"/>
+    <w:lsdException w:name="Table Grid 4" w:semiHidden="1" w:unhideWhenUsed="1"/>
+    <w:lsdException w:name="Table Grid 5" w:semiHidden="1" w:unhideWhenUsed="1"/>
+    <w:lsdException w:name="Table Grid 6" w:semiHidden="1" w:unhideWhenUsed="1"/>
+    <w:lsdException w:name="Table Grid 7" w:semiHidden="1" w:unhideWhenUsed="1"/>
+    <w:lsdException w:name="Table Grid 8" w:semiHidden="1" w:unhideWhenUsed="1"/>
+    <w:lsdException w:name="Table List 1" w:semiHidden="1" w:unhideWhenUsed="1"/>
+    <w:lsdException w:name="Table List 2" w:semiHidden="1" w:unhideWhenUsed="1"/>
+    <w:lsdException w:name="Table List 3" w:semiHidden="1" w:unhideWhenUsed="1"/>
+    <w:lsdException w:name="Table List 4" w:semiHidden="1" w:unhideWhenUsed="1"/>
+    <w:lsdException w:name="Table List 5" w:semiHidden="1" w:unhideWhenUsed="1"/>
+    <w:lsdException w:name="Table List 6" w:semiHidden="1" w:unhideWhenUsed="1"/>
+    <w:lsdException w:name="Table List 7" w:semiHidden="1" w:unhideWhenUsed="1"/>
+    <w:lsdException w:name="Table List 8" w:semiHidden="1" w:unhideWhenUsed="1"/>
+    <w:lsdException w:name="Table 3D effects 1" w:semiHidden="1" w:unhideWhenUsed="1"/>
+    <w:lsdException w:name="Table 3D effects 2" w:semiHidden="1" w:unhideWhenUsed="1"/>
+    <w:lsdException w:name="Table 3D effects 3" w:semiHidden="1" w:unhideWhenUsed="1"/>
+    <w:lsdException w:name="Table Contemporary" w:semiHidden="1" w:unhideWhenUsed="1"/>
+    <w:lsdException w:name="Table Elegant" w:semiHidden="1" w:unhideWhenUsed="1"/>
+    <w:lsdException w:name="Table Professional" w:semiHidden="1" w:unhideWhenUsed="1"/>
+    <w:lsdException w:name="Table Subtle 1" w:semiHidden="1" w:unhideWhenUsed="1"/>
+    <w:lsdException w:name="Table Subtle 2" w:semiHidden="1" w:unhideWhenUsed="1"/>
+    <w:lsdException w:name="Table Web 1" w:semiHidden="1" w:unhideWhenUsed="1"/>
+    <w:lsdException w:name="Table Web 2" w:semiHidden="1" w:unhideWhenUsed="1"/>
+    <w:lsdException w:name="Table Web 3" w:semiHidden="1" w:unhideWhenUsed="1"/>
+    <w:lsdException w:name="Balloon Text" w:semiHidden="1" w:unhideWhenUsed="1"/>
+    <w:lsdException w:name="Table Grid" w:uiPriority="39"/>
+    <w:lsdException w:name="Table Theme" w:semiHidden="1" w:unhideWhenUsed="1"/>
+    <w:lsdException w:name="Placeholder Text" w:semiHidden="1"/>
+    <w:lsdException w:name="No Spacing" w:uiPriority="1" w:qFormat="1"/>
+    <w:lsdException w:name="Light Shading" w:uiPriority="60"/>
+    <w:lsdException w:name="Light List" w:uiPriority="61"/>
+    <w:lsdException w:name="Light Grid" w:uiPriority="62"/>
+    <w:lsdException w:name="Medium Shading 1" w:uiPriority="63"/>
+    <w:lsdException w:name="Medium Shading 2" w:uiPriority="64"/>
+    <w:lsdException w:name="Medium List 1" w:uiPriority="65"/>
+    <w:lsdException w:name="Medium List 2" w:uiPriority="66"/>
+    <w:lsdException w:name="Medium Grid 1" w:uiPriority="67"/>
+    <w:lsdException w:name="Medium Grid 2" w:uiPriority="68"/>
+    <w:lsdException w:name="Medium Grid 3" w:uiPriority="69"/>
+    <w:lsdException w:name="Dark List" w:uiPriority="70"/>
+    <w:lsdException w:name="Colorful Shading" w:uiPriority="71"/>
+    <w:lsdException w:name="Colorful List" w:uiPriority="72"/>
+    <w:lsdException w:name="Colorful Grid" w:uiPriority="73"/>
+    <w:lsdException w:name="Light Shading Accent 1" w:uiPriority="60"/>
+    <w:lsdException w:name="Light List Accent 1" w:uiPriority="61"/>
+    <w:lsdException w:name="Light Grid Accent 1" w:uiPriority="62"/>
+    <w:lsdException w:name="Medium Shading 1 Accent 1" w:uiPriority="63"/>
+    <w:lsdException w:name="Medium Shading 2 Accent 1" w:uiPriority="64"/>
+    <w:lsdException w:name="Medium List 1 Accent 1" w:uiPriority="65"/>
+    <w:lsdException w:name="Revision" w:semiHidden="1"/>
+    <w:lsdException w:name="List Paragraph" w:uiPriority="34" w:qFormat="1"/>
+    <w:lsdException w:name="Quote" w:uiPriority="29" w:qFormat="1"/>
+    <w:lsdException w:name="Intense Quote" w:uiPriority="30" w:qFormat="1"/>
+    <w:lsdException w:name="Medium List 2 Accent 1" w:uiPriority="66"/>
+    <w:lsdException w:name="Medium Grid 1 Accent 1" w:uiPriority="67"/>
+    <w:lsdException w:name="Medium Grid 2 Accent 1" w:uiPriority="68"/>
+    <w:lsdException w:name="Medium Grid 3 Accent 1" w:uiPriority="69"/>
+    <w:lsdException w:name="Dark List Accent 1" w:uiPriority="70"/>
+    <w:lsdException w:name="Colorful Shading Accent 1" w:uiPriority="71"/>
+    <w:lsdException w:name="Colorful List Accent 1" w:uiPriority="72"/>
+    <w:lsdException w:name="Colorful Grid Accent 1" w:uiPriority="73"/>
+    <w:lsdException w:name="Light Shading Accent 2" w:uiPriority="60"/>
+    <w:lsdException w:name="Light List Accent 2" w:uiPriority="61"/>
+    <w:lsdException w:name="Light Grid Accent 2" w:uiPriority="62"/>
+    <w:lsdException w:name="Medium Shading 1 Accent 2" w:uiPriority="63"/>
+    <w:lsdException w:name="Medium Shading 2 Accent 2" w:uiPriority="64"/>
+    <w:lsdException w:name="Medium List 1 Accent 2" w:uiPriority="65"/>
+    <w:lsdException w:name="Medium List 2 Accent 2" w:uiPriority="66"/>
+    <w:lsdException w:name="Medium Grid 1 Accent 2" w:uiPriority="67"/>
+    <w:lsdException w:name="Medium Grid 2 Accent 2" w:uiPriority="68"/>
+    <w:lsdException w:name="Medium Grid 3 Accent 2" w:uiPriority="69"/>
+    <w:lsdException w:name="Dark List Accent 2" w:uiPriority="70"/>
+    <w:lsdException w:name="Colorful Shading Accent 2" w:uiPriority="71"/>
+    <w:lsdException w:name="Colorful List Accent 2" w:uiPriority="72"/>
+    <w:lsdException w:name="Colorful Grid Accent 2" w:uiPriority="73"/>
+    <w:lsdException w:name="Light Shading Accent 3" w:uiPriority="60"/>
+    <w:lsdException w:name="Light List Accent 3" w:uiPriority="61"/>
+    <w:lsdException w:name="Light Grid Accent 3" w:uiPriority="62"/>
+    <w:lsdException w:name="Medium Shading 1 Accent 3" w:uiPriority="63"/>
+    <w:lsdException w:name="Medium Shading 2 Accent 3" w:uiPriority="64"/>
+    <w:lsdException w:name="Medium List 1 Accent 3" w:uiPriority="65"/>
+    <w:lsdException w:name="Medium List 2 Accent 3" w:uiPriority="66"/>
+    <w:lsdException w:name="Medium Grid 1 Accent 3" w:uiPriority="67"/>
+    <w:lsdException w:name="Medium Grid 2 Accent 3" w:uiPriority="68"/>
+    <w:lsdException w:name="Medium Grid 3 Accent 3" w:uiPriority="69"/>
+    <w:lsdException w:name="Dark List Accent 3" w:uiPriority="70"/>
+    <w:lsdException w:name="Colorful Shading Accent 3" w:uiPriority="71"/>
+    <w:lsdException w:name="Colorful List Accent 3" w:uiPriority="72"/>
+    <w:lsdException w:name="Colorful Grid Accent 3" w:uiPriority="73"/>
+    <w:lsdException w:name="Light Shading Accent 4" w:uiPriority="60"/>
+    <w:lsdException w:name="Light List Accent 4" w:uiPriority="61"/>
+    <w:lsdException w:name="Light Grid Accent 4" w:uiPriority="62"/>
+    <w:lsdException w:name="Medium Shading 1 Accent 4" w:uiPriority="63"/>
+    <w:lsdException w:name="Medium Shading 2 Accent 4" w:uiPriority="64"/>
+    <w:lsdException w:name="Medium List 1 Accent 4" w:uiPriority="65"/>
+    <w:lsdException w:name="Medium List 2 Accent 4" w:uiPriority="66"/>
+    <w:lsdException w:name="Medium Grid 1 Accent 4" w:uiPriority="67"/>
+    <w:lsdException w:name="Medium Grid 2 Accent 4" w:uiPriority="68"/>
+    <w:lsdException w:name="Medium Grid 3 Accent 4" w:uiPriority="69"/>
+    <w:lsdException w:name="Dark List Accent 4" w:uiPriority="70"/>
+    <w:lsdException w:name="Colorful Shading Accent 4" w:uiPriority="71"/>
+    <w:lsdException w:name="Colorful List Accent 4" w:uiPriority="72"/>
+    <w:lsdException w:name="Colorful Grid Accent 4" w:uiPriority="73"/>
+    <w:lsdException w:name="Light Shading Accent 5" w:uiPriority="60"/>
+    <w:lsdException w:name="Light List Accent 5" w:uiPriority="61"/>
+    <w:lsdException w:name="Light Grid Accent 5" w:uiPriority="62"/>
+    <w:lsdException w:name="Medium Shading 1 Accent 5" w:uiPriority="63"/>
+    <w:lsdException w:name="Medium Shading 2 Accent 5" w:uiPriority="64"/>
+    <w:lsdException w:name="Medium List 1 Accent 5" w:uiPriority="65"/>
+    <w:lsdException w:name="Medium List 2 Accent 5" w:uiPriority="66"/>
+    <w:lsdException w:name="Medium Grid 1 Accent 5" w:uiPriority="67"/>
+    <w:lsdException w:name="Medium Grid 2 Accent 5" w:uiPriority="68"/>
+    <w:lsdException w:name="Medium Grid 3 Accent 5" w:uiPriority="69"/>
+    <w:lsdException w:name="Dark List Accent 5" w:uiPriority="70"/>
+    <w:lsdException w:name="Colorful Shading Accent 5" w:uiPriority="71"/>
+    <w:lsdException w:name="Colorful List Accent 5" w:uiPriority="72"/>
+    <w:lsdException w:name="Colorful Grid Accent 5" w:uiPriority="73"/>
+    <w:lsdException w:name="Light Shading Accent 6" w:uiPriority="60"/>
+    <w:lsdException w:name="Light List Accent 6" w:uiPriority="61"/>
+    <w:lsdException w:name="Light Grid Accent 6" w:uiPriority="62"/>
+    <w:lsdException w:name="Medium Shading 1 Accent 6" w:uiPriority="63"/>
+    <w:lsdException w:name="Medium Shading 2 Accent 6" w:uiPriority="64"/>
+    <w:lsdException w:name="Medium List 1 Accent 6" w:uiPriority="65"/>
+    <w:lsdException w:name="Medium List 2 Accent 6" w:uiPriority="66"/>
+    <w:lsdException w:name="Medium Grid 1 Accent 6" w:uiPriority="67"/>
+    <w:lsdException w:name="Medium Grid 2 Accent 6" w:uiPriority="68"/>
+    <w:lsdException w:name="Medium Grid 3 Accent 6" w:uiPriority="69"/>
+    <w:lsdException w:name="Dark List Accent 6" w:uiPriority="70"/>
+    <w:lsdException w:name="Colorful Shading Accent 6" w:uiPriority="71"/>
+    <w:lsdException w:name="Colorful List Accent 6" w:uiPriority="72"/>
+    <w:lsdException w:name="Colorful Grid Accent 6" w:uiPriority="73"/>
+    <w:lsdException w:name="Subtle Emphasis" w:uiPriority="19" w:qFormat="1"/>
+    <w:lsdException w:name="Intense Emphasis" w:uiPriority="21" w:qFormat="1"/>
+    <w:lsdException w:name="Subtle Reference" w:uiPriority="31" w:qFormat="1"/>
+    <w:lsdException w:name="Intense Reference" w:uiPriority="32" w:qFormat="1"/>
+    <w:lsdException w:name="Book Title" w:uiPriority="33" w:qFormat="1"/>
+    <w:lsdException w:name="Bibliography" w:semiHidden="1" w:uiPriority="37" w:unhideWhenUsed="1"/>
+    <w:lsdException w:name="TOC Heading" w:semiHidden="1" w:uiPriority="39" w:unhideWhenUsed="1" w:qFormat="1"/>
+    <w:lsdException w:name="Plain Table 1" w:uiPriority="41"/>
+    <w:lsdException w:name="Plain Table 2" w:uiPriority="42"/>
+    <w:lsdException w:name="Plain Table 3" w:uiPriority="43"/>
+    <w:lsdException w:name="Plain Table 4" w:uiPriority="44"/>
+    <w:lsdException w:name="Plain Table 5" w:uiPriority="45"/>
+    <w:lsdException w:name="Grid Table Light" w:uiPriority="40"/>
+    <w:lsdException w:name="Grid Table 1 Light" w:uiPriority="46"/>
+    <w:lsdException w:name="Grid Table 2" w:uiPriority="47"/>
+    <w:lsdException w:name="Grid Table 3" w:uiPriority="48"/>
+    <w:lsdException w:name="Grid Table 4" w:uiPriority="49"/>
+    <w:lsdException w:name="Grid Table 5 Dark" w:uiPriority="50"/>
+    <w:lsdException w:name="Grid Table 6 Colorful" w:uiPriority="51"/>
+    <w:lsdException w:name="Grid Table 7 Colorful" w:uiPriority="52"/>
+    <w:lsdException w:name="Grid Table 1 Light Accent 1" w:uiPriority="46"/>
+    <w:lsdException w:name="Grid Table 2 Accent 1" w:uiPriority="47"/>
+    <w:lsdException w:name="Grid Table 3 Accent 1" w:uiPriority="48"/>
+    <w:lsdException w:name="Grid Table 4 Accent 1" w:uiPriority="49"/>
+    <w:lsdException w:name="Grid Table 5 Dark Accent 1" w:uiPriority="50"/>
+    <w:lsdException w:name="Grid Table 6 Colorful Accent 1" w:uiPriority="51"/>
+    <w:lsdException w:name="Grid Table 7 Colorful Accent 1" w:uiPriority="52"/>
+    <w:lsdException w:name="Grid Table 1 Light Accent 2" w:uiPriority="46"/>
+    <w:lsdException w:name="Grid Table 2 Accent 2" w:uiPriority="47"/>
+    <w:lsdException w:name="Grid Table 3 Accent 2" w:uiPriority="48"/>
+    <w:lsdException w:name="Grid Table 4 Accent 2" w:uiPriority="49"/>
+    <w:lsdException w:name="Grid Table 5 Dark Accent 2" w:uiPriority="50"/>
+    <w:lsdException w:name="Grid Table 6 Colorful Accent 2" w:uiPriority="51"/>
+    <w:lsdException w:name="Grid Table 7 Colorful Accent 2" w:uiPriority="52"/>
+    <w:lsdException w:name="Grid Table 1 Light Accent 3" w:uiPriority="46"/>
+    <w:lsdException w:name="Grid Table 2 Accent 3" w:uiPriority="47"/>
+    <w:lsdException w:name="Grid Table 3 Accent 3" w:uiPriority="48"/>
+    <w:lsdException w:name="Grid Table 4 Accent 3" w:uiPriority="49"/>
+    <w:lsdException w:name="Grid Table 5 Dark Accent 3" w:uiPriority="50"/>
+    <w:lsdException w:name="Grid Table 6 Colorful Accent 3" w:uiPriority="51"/>
+    <w:lsdException w:name="Grid Table 7 Colorful Accent 3" w:uiPriority="52"/>
+    <w:lsdException w:name="Grid Table 1 Light Accent 4" w:uiPriority="46"/>
+    <w:lsdException w:name="Grid Table 2 Accent 4" w:uiPriority="47"/>
+    <w:lsdException w:name="Grid Table 3 Accent 4" w:uiPriority="48"/>
+    <w:lsdException w:name="Grid Table 4 Accent 4" w:uiPriority="49"/>
+    <w:lsdException w:name="Grid Table 5 Dark Accent 4" w:uiPriority="50"/>
+    <w:lsdException w:name="Grid Table 6 Colorful Accent 4" w:uiPriority="51"/>
+    <w:lsdException w:name="Grid Table 7 Colorful Accent 4" w:uiPriority="52"/>
+    <w:lsdException w:name="Grid Table 1 Light Accent 5" w:uiPriority="46"/>
+    <w:lsdException w:name="Grid Table 2 Accent 5" w:uiPriority="47"/>
+    <w:lsdException w:name="Grid Table 3 Accent 5" w:uiPriority="48"/>
+    <w:lsdException w:name="Grid Table 4 Accent 5" w:uiPriority="49"/>
+    <w:lsdException w:name="Grid Table 5 Dark Accent 5" w:uiPriority="50"/>
+    <w:lsdException w:name="Grid Table 6 Colorful Accent 5" w:uiPriority="51"/>
+    <w:lsdException w:name="Grid Table 7 Colorful Accent 5" w:uiPriority="52"/>
+    <w:lsdException w:name="Grid Table 1 Light Accent 6" w:uiPriority="46"/>
+    <w:lsdException w:name="Grid Table 2 Accent 6" w:uiPriority="47"/>
+    <w:lsdException w:name="Grid Table 3 Accent 6" w:uiPriority="48"/>
+    <w:lsdException w:name="Grid Table 4 Accent 6" w:uiPriority="49"/>
+    <w:lsdException w:name="Grid Table 5 Dark Accent 6" w:uiPriority="50"/>
+    <w:lsdException w:name="Grid Table 6 Colorful Accent 6" w:uiPriority="51"/>
+    <w:lsdException w:name="Grid Table 7 Colorful Accent 6" w:uiPriority="52"/>
+    <w:lsdException w:name="List Table 1 Light" w:uiPriority="46"/>
+    <w:lsdException w:name="List Table 2" w:uiPriority="47"/>
+    <w:lsdException w:name="List Table 3" w:uiPriority="48"/>
+    <w:lsdException w:name="List Table 4" w:uiPriority="49"/>
+    <w:lsdException w:name="List Table 5 Dark" w:uiPriority="50"/>
+    <w:lsdException w:name="List Table 6 Colorful" w:uiPriority="51"/>
+    <w:lsdException w:name="List Table 7 Colorful" w:uiPriority="52"/>
+    <w:lsdException w:name="List Table 1 Light Accent 1" w:uiPriority="46"/>
+    <w:lsdException w:name="List Table 2 Accent 1" w:uiPriority="47"/>
+    <w:lsdException w:name="List Table 3 Accent 1" w:uiPriority="48"/>
+    <w:lsdException w:name="List Table 4 Accent 1" w:uiPriority="49"/>
+    <w:lsdException w:name="List Table 5 Dark Accent 1" w:uiPriority="50"/>
+    <w:lsdException w:name="List Table 6 Colorful Accent 1" w:uiPriority="51"/>
+    <w:lsdException w:name="List Table 7 Colorful Accent 1" w:uiPriority="52"/>
+    <w:lsdException w:name="List Table 1 Light Accent 2" w:uiPriority="46"/>
+    <w:lsdException w:name="List Table 2 Accent 2" w:uiPriority="47"/>
+    <w:lsdException w:name="List Table 3 Accent 2" w:uiPriority="48"/>
+    <w:lsdException w:name="List Table 4 Accent 2" w:uiPriority="49"/>
+    <w:lsdException w:name="List Table 5 Dark Accent 2" w:uiPriority="50"/>
+    <w:lsdException w:name="List Table 6 Colorful Accent 2" w:uiPriority="51"/>
+    <w:lsdException w:name="List Table 7 Colorful Accent 2" w:uiPriority="52"/>
+    <w:lsdException w:name="List Table 1 Light Accent 3" w:uiPriority="46"/>
+    <w:lsdException w:name="List Table 2 Accent 3" w:uiPriority="47"/>
+    <w:lsdException w:name="List Table 3 Accent 3" w:uiPriority="48"/>
+    <w:lsdException w:name="List Table 4 Accent 3" w:uiPriority="49"/>
+    <w:lsdException w:name="List Table 5 Dark Accent 3" w:uiPriority="50"/>
+    <w:lsdException w:name="List Table 6 Colorful Accent 3" w:uiPriority="51"/>
+    <w:lsdException w:name="List Table 7 Colorful Accent 3" w:uiPriority="52"/>
+    <w:lsdException w:name="List Table 1 Light Accent 4" w:uiPriority="46"/>
+    <w:lsdException w:name="List Table 2 Accent 4" w:uiPriority="47"/>
+    <w:lsdException w:name="List Table 3 Accent 4" w:uiPriority="48"/>
+    <w:lsdException w:name="List Table 4 Accent 4" w:uiPriority="49"/>
+    <w:lsdException w:name="List Table 5 Dark Accent 4" w:uiPriority="50"/>
+    <w:lsdException w:name="List Table 6 Colorful Accent 4" w:uiPriority="51"/>
+    <w:lsdException w:name="List Table 7 Colorful Accent 4" w:uiPriority="52"/>
+    <w:lsdException w:name="List Table 1 Light Accent 5" w:uiPriority="46"/>
+    <w:lsdException w:name="List Table 2 Accent 5" w:uiPriority="47"/>
+    <w:lsdException w:name="List Table 3 Accent 5" w:uiPriority="48"/>
+    <w:lsdException w:name="List Table 4 Accent 5" w:uiPriority="49"/>
+    <w:lsdException w:name="List Table 5 Dark Accent 5" w:uiPriority="50"/>
+    <w:lsdException w:name="List Table 6 Colorful Accent 5" w:uiPriority="51"/>
+    <w:lsdException w:name="List Table 7 Colorful Accent 5" w:uiPriority="52"/>
+    <w:lsdException w:name="List Table 1 Light Accent 6" w:uiPriority="46"/>
+    <w:lsdException w:name="List Table 2 Accent 6" w:uiPriority="47"/>
+    <w:lsdException w:name="List Table 3 Accent 6" w:uiPriority="48"/>
+    <w:lsdException w:name="List Table 4 Accent 6" w:uiPriority="49"/>
+    <w:lsdException w:name="List Table 5 Dark Accent 6" w:uiPriority="50"/>
+    <w:lsdException w:name="List Table 6 Colorful Accent 6" w:uiPriority="51"/>
+    <w:lsdException w:name="List Table 7 Colorful Accent 6" w:uiPriority="52"/>
   </w:latentStyles>
   <w:style w:type="paragraph" w:default="1" w:styleId="a">
     <w:name w:val="Normal"/>
@@ -3804,7 +3826,7 @@
   <a:extraClrSchemeLst/>
   <a:extLst>
     <a:ext uri="{05A4C25C-085E-4340-85A3-A5531E510DB2}">
-      <thm15:themeFamily xmlns="" xmlns:thm15="http://schemas.microsoft.com/office/thememl/2012/main" name="Office Theme" id="{62F939B6-93AF-4DB8-9C6B-D6C7DFDC589F}" vid="{4A3C46E8-61CC-4603-A589-7422A47A8E4A}"/>
+      <thm15:themeFamily xmlns:thm15="http://schemas.microsoft.com/office/thememl/2012/main" name="Office Theme" id="{62F939B6-93AF-4DB8-9C6B-D6C7DFDC589F}" vid="{4A3C46E8-61CC-4603-A589-7422A47A8E4A}"/>
     </a:ext>
   </a:extLst>
 </a:theme>

--- a/Спецификация.docx
+++ b/Спецификация.docx
@@ -453,7 +453,19 @@
         <w:rPr>
           <w:lang w:val="ru-RU"/>
         </w:rPr>
-        <w:t xml:space="preserve">пользователя </w:t>
+        <w:t>пользователя</w:t>
+      </w:r>
+      <w:r>
+        <w:rPr>
+          <w:lang w:val="ru-RU"/>
+        </w:rPr>
+        <w:t>м</w:t>
+      </w:r>
+      <w:r>
+        <w:rPr>
+          <w:lang w:val="ru-RU"/>
+        </w:rPr>
+        <w:t xml:space="preserve"> </w:t>
       </w:r>
       <w:commentRangeEnd w:id="0"/>
       <w:r>
@@ -513,27 +525,19 @@
         <w:rPr>
           <w:lang w:val="ru-RU"/>
         </w:rPr>
-        <w:t xml:space="preserve">Информацией о прогнозе погоды ежедневно интересуются люди разных профессий и возрастов (школьники, пенсионеры, студенты и др.) Поэтому приложение подойдет для пользователей с различным уровнем компьютерных знаний. И будет иметь простой, </w:t>
-      </w:r>
-      <w:commentRangeStart w:id="1"/>
-      <w:r>
-        <w:rPr>
-          <w:lang w:val="ru-RU"/>
-        </w:rPr>
-        <w:t>но</w:t>
-      </w:r>
-      <w:commentRangeEnd w:id="1"/>
-      <w:r>
-        <w:rPr>
-          <w:rStyle w:val="a5"/>
-        </w:rPr>
-        <w:commentReference w:id="1"/>
-      </w:r>
-      <w:r>
-        <w:rPr>
-          <w:lang w:val="ru-RU"/>
-        </w:rPr>
-        <w:t xml:space="preserve"> удобный пользовательский интерфейс.</w:t>
+        <w:t>Информацией о прогнозе погоды ежедневно интересуются люди разных профессий и возрастов (школьники, пенсионеры, студенты и др.) Поэтому приложение подойдет для пользователей с различным уровнем компьютерных знаний. И буд</w:t>
+      </w:r>
+      <w:r>
+        <w:rPr>
+          <w:lang w:val="ru-RU"/>
+        </w:rPr>
+        <w:t xml:space="preserve">ет иметь простой и </w:t>
+      </w:r>
+      <w:r>
+        <w:rPr>
+          <w:lang w:val="ru-RU"/>
+        </w:rPr>
+        <w:t>удобный пользовательский интерфейс.</w:t>
       </w:r>
     </w:p>
     <w:p>
@@ -642,12 +646,107 @@
         </w:rPr>
         <w:t xml:space="preserve">Зачастую пользователей интересует минимум информации о состоянии атмосферы (температура воздуха и осадки). Но во многих </w:t>
       </w:r>
+      <w:commentRangeStart w:id="1"/>
+      <w:r>
+        <w:rPr>
+          <w:lang w:val="ru-RU"/>
+        </w:rPr>
+        <w:t>приложения</w:t>
+      </w:r>
+      <w:commentRangeEnd w:id="1"/>
+      <w:r>
+        <w:rPr>
+          <w:rStyle w:val="a5"/>
+        </w:rPr>
+        <w:commentReference w:id="1"/>
+      </w:r>
+      <w:r>
+        <w:rPr>
+          <w:lang w:val="ru-RU"/>
+        </w:rPr>
+        <w:t>х</w:t>
+      </w:r>
+      <w:r>
+        <w:rPr>
+          <w:lang w:val="ru-RU"/>
+        </w:rPr>
+        <w:t xml:space="preserve"> представлено </w:t>
+      </w:r>
+      <w:r>
+        <w:rPr>
+          <w:lang w:val="ru-RU"/>
+        </w:rPr>
+        <w:t xml:space="preserve">огромное количество ненужной информации. Как например, в аналоге </w:t>
+      </w:r>
+      <w:r>
+        <w:t>Weather</w:t>
+      </w:r>
+      <w:r>
+        <w:rPr>
+          <w:lang w:val="ru-RU"/>
+        </w:rPr>
+        <w:t xml:space="preserve"> </w:t>
+      </w:r>
+      <w:r>
+        <w:t>Meter</w:t>
+      </w:r>
+      <w:r>
+        <w:rPr>
+          <w:lang w:val="ru-RU"/>
+        </w:rPr>
+        <w:t xml:space="preserve"> </w:t>
+      </w:r>
+      <w:r>
+        <w:rPr>
+          <w:lang w:val="ru-RU"/>
+        </w:rPr>
+        <w:t xml:space="preserve">для </w:t>
+      </w:r>
+      <w:r>
+        <w:t>Windows</w:t>
+      </w:r>
+      <w:r>
+        <w:rPr>
+          <w:lang w:val="ru-RU"/>
+        </w:rPr>
+        <w:t xml:space="preserve"> 7. </w:t>
+      </w:r>
+      <w:r>
+        <w:rPr>
+          <w:lang w:val="ru-RU"/>
+        </w:rPr>
+        <w:t>В этом приложении</w:t>
+      </w:r>
+      <w:r>
+        <w:rPr>
+          <w:lang w:val="ru-RU"/>
+        </w:rPr>
+        <w:t xml:space="preserve"> описано атмосферное давление, температура воздуха, осадки, видимость, время рассвета и заката и фазы луны. </w:t>
+      </w:r>
       <w:commentRangeStart w:id="2"/>
       <w:r>
         <w:rPr>
           <w:lang w:val="ru-RU"/>
         </w:rPr>
-        <w:t>приложения</w:t>
+        <w:t>Окно приложения имеет небольшой размер и большой объём данных</w:t>
+      </w:r>
+      <w:r>
+        <w:rPr>
+          <w:lang w:val="ru-RU"/>
+        </w:rPr>
+        <w:t xml:space="preserve">. </w:t>
+      </w:r>
+      <w:r>
+        <w:rPr>
+          <w:lang w:val="ru-RU"/>
+        </w:rPr>
+        <w:t>Это затрудняет чтение информации</w:t>
+      </w:r>
+      <w:r>
+        <w:rPr>
+          <w:lang w:val="ru-RU"/>
+        </w:rPr>
+        <w:t>.</w:t>
       </w:r>
       <w:commentRangeEnd w:id="2"/>
       <w:r>
@@ -660,13 +759,39 @@
         <w:rPr>
           <w:lang w:val="ru-RU"/>
         </w:rPr>
-        <w:t xml:space="preserve"> представлено </w:t>
-      </w:r>
-      <w:r>
-        <w:rPr>
-          <w:lang w:val="ru-RU"/>
-        </w:rPr>
-        <w:t xml:space="preserve">огромное количество ненужной информации. Как например, в аналоге </w:t>
+        <w:t xml:space="preserve"> </w:t>
+      </w:r>
+      <w:commentRangeStart w:id="3"/>
+      <w:r>
+        <w:rPr>
+          <w:lang w:val="ru-RU"/>
+        </w:rPr>
+        <w:t>Д</w:t>
+      </w:r>
+      <w:r>
+        <w:rPr>
+          <w:lang w:val="ru-RU"/>
+        </w:rPr>
+        <w:t>анный</w:t>
+      </w:r>
+      <w:r>
+        <w:rPr>
+          <w:lang w:val="ru-RU"/>
+        </w:rPr>
+        <w:t xml:space="preserve"> </w:t>
+      </w:r>
+      <w:commentRangeEnd w:id="3"/>
+      <w:r>
+        <w:rPr>
+          <w:rStyle w:val="a5"/>
+        </w:rPr>
+        <w:commentReference w:id="3"/>
+      </w:r>
+      <w:r>
+        <w:rPr>
+          <w:lang w:val="ru-RU"/>
+        </w:rPr>
+        <w:t xml:space="preserve">недостаток устранён в приложении </w:t>
       </w:r>
       <w:r>
         <w:t>Weather</w:t>
@@ -675,185 +800,92 @@
         <w:rPr>
           <w:lang w:val="ru-RU"/>
         </w:rPr>
-        <w:t xml:space="preserve"> </w:t>
-      </w:r>
-      <w:r>
-        <w:t>Meter</w:t>
-      </w:r>
-      <w:r>
-        <w:rPr>
-          <w:lang w:val="ru-RU"/>
-        </w:rPr>
-        <w:t xml:space="preserve"> </w:t>
-      </w:r>
-      <w:r>
-        <w:rPr>
-          <w:lang w:val="ru-RU"/>
-        </w:rPr>
-        <w:t xml:space="preserve">для </w:t>
-      </w:r>
-      <w:r>
-        <w:t>Windows</w:t>
-      </w:r>
-      <w:r>
-        <w:rPr>
-          <w:lang w:val="ru-RU"/>
-        </w:rPr>
-        <w:t xml:space="preserve"> 7. </w:t>
-      </w:r>
-      <w:commentRangeStart w:id="3"/>
-      <w:r>
-        <w:rPr>
-          <w:lang w:val="ru-RU"/>
-        </w:rPr>
-        <w:t>Здесь</w:t>
-      </w:r>
-      <w:commentRangeEnd w:id="3"/>
-      <w:r>
-        <w:rPr>
-          <w:rStyle w:val="a5"/>
-        </w:rPr>
-        <w:commentReference w:id="3"/>
-      </w:r>
-      <w:r>
-        <w:rPr>
-          <w:lang w:val="ru-RU"/>
-        </w:rPr>
-        <w:t xml:space="preserve"> описано атмосферное давление, температура воздуха, осадки, видимость, время рассвета и заката и фазы луны. </w:t>
-      </w:r>
+        <w:t>, так как отображаются только самые необходимые данные.</w:t>
+      </w:r>
+    </w:p>
+    <w:p>
+      <w:pPr>
+        <w:pStyle w:val="3"/>
+        <w:rPr>
+          <w:lang w:val="ru-RU"/>
+        </w:rPr>
+      </w:pPr>
+      <w:r>
+        <w:rPr>
+          <w:lang w:val="ru-RU"/>
+        </w:rPr>
+        <w:t>2.</w:t>
+      </w:r>
+      <w:r>
+        <w:rPr>
+          <w:lang w:val="ru-RU"/>
+        </w:rPr>
+        <w:t>1.</w:t>
+      </w:r>
+      <w:r>
+        <w:rPr>
+          <w:lang w:val="ru-RU"/>
+        </w:rPr>
+        <w:t>1</w:t>
+      </w:r>
+      <w:r>
+        <w:rPr>
+          <w:lang w:val="ru-RU"/>
+        </w:rPr>
+        <w:t xml:space="preserve"> Интерфейс</w:t>
+      </w:r>
+      <w:r>
+        <w:rPr>
+          <w:lang w:val="ru-RU"/>
+        </w:rPr>
+        <w:t>ы</w:t>
+      </w:r>
+      <w:r>
+        <w:rPr>
+          <w:lang w:val="ru-RU"/>
+        </w:rPr>
+        <w:t xml:space="preserve"> пользователя</w:t>
+      </w:r>
+    </w:p>
+    <w:p>
+      <w:pPr>
+        <w:rPr>
+          <w:lang w:val="ru-RU"/>
+        </w:rPr>
+      </w:pPr>
+      <w:r>
+        <w:rPr>
+          <w:lang w:val="ru-RU"/>
+        </w:rPr>
+        <w:t>Приложение будет иметь одно окно. В нём будет отображаться информация о погоде для выбранного города</w:t>
+      </w:r>
+      <w:r>
+        <w:rPr>
+          <w:lang w:val="ru-RU"/>
+        </w:rPr>
+        <w:t xml:space="preserve"> на текущий день</w:t>
+      </w:r>
+      <w:r>
+        <w:rPr>
+          <w:lang w:val="ru-RU"/>
+        </w:rPr>
+        <w:t>. Город можно выбрать из выпадающего списка.</w:t>
+      </w:r>
+      <w:r>
+        <w:rPr>
+          <w:lang w:val="ru-RU"/>
+        </w:rPr>
+        <w:t xml:space="preserve"> Также можно выбрать другую дату.</w:t>
+      </w:r>
+    </w:p>
+    <w:p>
+      <w:pPr>
+        <w:pStyle w:val="3"/>
+        <w:rPr>
+          <w:lang w:val="ru-RU"/>
+        </w:rPr>
+      </w:pPr>
       <w:commentRangeStart w:id="4"/>
-      <w:r>
-        <w:rPr>
-          <w:lang w:val="ru-RU"/>
-        </w:rPr>
-        <w:t>Окно приложения имеет небольшой размер и большой объём данных затрудняет их чтения.</w:t>
-      </w:r>
-      <w:commentRangeEnd w:id="4"/>
-      <w:r>
-        <w:rPr>
-          <w:rStyle w:val="a5"/>
-        </w:rPr>
-        <w:commentReference w:id="4"/>
-      </w:r>
-      <w:r>
-        <w:rPr>
-          <w:lang w:val="ru-RU"/>
-        </w:rPr>
-        <w:t xml:space="preserve"> </w:t>
-      </w:r>
-      <w:commentRangeStart w:id="5"/>
-      <w:r>
-        <w:rPr>
-          <w:lang w:val="ru-RU"/>
-        </w:rPr>
-        <w:t xml:space="preserve">Данная </w:t>
-      </w:r>
-      <w:commentRangeEnd w:id="5"/>
-      <w:r>
-        <w:rPr>
-          <w:rStyle w:val="a5"/>
-        </w:rPr>
-        <w:commentReference w:id="5"/>
-      </w:r>
-      <w:r>
-        <w:rPr>
-          <w:lang w:val="ru-RU"/>
-        </w:rPr>
-        <w:t xml:space="preserve">недостаток устранён в приложении </w:t>
-      </w:r>
-      <w:r>
-        <w:t>Weather</w:t>
-      </w:r>
-      <w:r>
-        <w:rPr>
-          <w:lang w:val="ru-RU"/>
-        </w:rPr>
-        <w:t>, так как отображаются только самые необходимые данные.</w:t>
-      </w:r>
-    </w:p>
-    <w:p>
-      <w:pPr>
-        <w:pStyle w:val="3"/>
-        <w:rPr>
-          <w:lang w:val="ru-RU"/>
-        </w:rPr>
-      </w:pPr>
-      <w:r>
-        <w:rPr>
-          <w:lang w:val="ru-RU"/>
-        </w:rPr>
-        <w:t>2.</w:t>
-      </w:r>
-      <w:r>
-        <w:rPr>
-          <w:lang w:val="ru-RU"/>
-        </w:rPr>
-        <w:t>1.</w:t>
-      </w:r>
-      <w:r>
-        <w:rPr>
-          <w:lang w:val="ru-RU"/>
-        </w:rPr>
-        <w:t>1</w:t>
-      </w:r>
-      <w:r>
-        <w:rPr>
-          <w:lang w:val="ru-RU"/>
-        </w:rPr>
-        <w:t xml:space="preserve"> Интерфейс</w:t>
-      </w:r>
-      <w:r>
-        <w:rPr>
-          <w:lang w:val="ru-RU"/>
-        </w:rPr>
-        <w:t>ы</w:t>
-      </w:r>
-      <w:r>
-        <w:rPr>
-          <w:lang w:val="ru-RU"/>
-        </w:rPr>
-        <w:t xml:space="preserve"> пользователя</w:t>
-      </w:r>
-    </w:p>
-    <w:p>
-      <w:pPr>
-        <w:rPr>
-          <w:lang w:val="ru-RU"/>
-        </w:rPr>
-      </w:pPr>
-      <w:r>
-        <w:rPr>
-          <w:lang w:val="ru-RU"/>
-        </w:rPr>
-        <w:t>Приложение будет иметь одно окно. В нём будет отображаться информация о погоде для выбранного города</w:t>
-      </w:r>
-      <w:r>
-        <w:rPr>
-          <w:lang w:val="ru-RU"/>
-        </w:rPr>
-        <w:t xml:space="preserve"> на текущий день</w:t>
-      </w:r>
-      <w:r>
-        <w:rPr>
-          <w:lang w:val="ru-RU"/>
-        </w:rPr>
-        <w:t>. Город можно выбрать из выпадающего списка.</w:t>
-      </w:r>
-      <w:r>
-        <w:rPr>
-          <w:lang w:val="ru-RU"/>
-        </w:rPr>
-        <w:t xml:space="preserve"> Также можно выбрать другую дату.</w:t>
-      </w:r>
-    </w:p>
-    <w:p>
-      <w:pPr>
-        <w:pStyle w:val="3"/>
-        <w:rPr>
-          <w:lang w:val="ru-RU"/>
-        </w:rPr>
-      </w:pPr>
-      <w:commentRangeStart w:id="6"/>
       <w:r>
         <w:rPr>
           <w:noProof/>
@@ -908,7 +940,7 @@
           </wp:inline>
         </w:drawing>
       </w:r>
-      <w:commentRangeEnd w:id="6"/>
+      <w:commentRangeEnd w:id="4"/>
       <w:r>
         <w:rPr>
           <w:rStyle w:val="a5"/>
@@ -916,15 +948,24 @@
           <w:b w:val="0"/>
           <w:bCs w:val="0"/>
         </w:rPr>
-        <w:commentReference w:id="6"/>
-      </w:r>
-    </w:p>
-    <w:p>
-      <w:pPr>
-        <w:rPr>
-          <w:lang w:val="ru-RU"/>
-        </w:rPr>
-      </w:pPr>
+        <w:commentReference w:id="4"/>
+      </w:r>
+    </w:p>
+    <w:p>
+      <w:pPr>
+        <w:rPr>
+          <w:lang w:val="ru-RU"/>
+        </w:rPr>
+      </w:pPr>
+      <w:r>
+        <w:rPr>
+          <w:lang w:val="ru-RU"/>
+        </w:rPr>
+        <w:t xml:space="preserve">Рисунок 2.1.1. – Внешний вид программы </w:t>
+      </w:r>
+      <w:r>
+        <w:t>Weather</w:t>
+      </w:r>
     </w:p>
     <w:p>
       <w:pPr>
@@ -985,43 +1026,49 @@
         </w:rPr>
         <w:br/>
       </w:r>
-      <w:commentRangeStart w:id="7"/>
-      <w:r>
-        <w:rPr>
+      <w:commentRangeStart w:id="5"/>
+      <w:r>
+        <w:rPr>
+          <w:b w:val="0"/>
+          <w:szCs w:val="28"/>
           <w:lang w:val="ru-RU"/>
         </w:rPr>
         <w:t xml:space="preserve">Приложение </w:t>
       </w:r>
       <w:r>
+        <w:rPr>
+          <w:b w:val="0"/>
+          <w:szCs w:val="28"/>
+        </w:rPr>
         <w:t>Weather</w:t>
       </w:r>
       <w:r>
         <w:rPr>
-          <w:lang w:val="ru-RU"/>
-        </w:rPr>
-        <w:t xml:space="preserve"> </w:t>
-      </w:r>
-      <w:r>
-        <w:rPr>
-          <w:lang w:val="ru-RU"/>
-        </w:rPr>
-        <w:t>должно использовать не более 1Гб</w:t>
-      </w:r>
-      <w:r>
-        <w:rPr>
+          <w:b w:val="0"/>
+          <w:szCs w:val="28"/>
+          <w:lang w:val="ru-RU"/>
+        </w:rPr>
+        <w:t xml:space="preserve"> должно использовать не более 1Гб</w:t>
+      </w:r>
+      <w:r>
+        <w:rPr>
+          <w:b w:val="0"/>
+          <w:szCs w:val="28"/>
           <w:lang w:val="ru-RU"/>
         </w:rPr>
         <w:t xml:space="preserve"> памяти.</w:t>
       </w:r>
-      <w:commentRangeEnd w:id="7"/>
+      <w:commentRangeEnd w:id="5"/>
       <w:r>
         <w:rPr>
           <w:rStyle w:val="a5"/>
           <w:rFonts w:eastAsiaTheme="minorEastAsia" w:cstheme="minorBidi"/>
           <w:b w:val="0"/>
           <w:bCs w:val="0"/>
-        </w:rPr>
-        <w:commentReference w:id="7"/>
+          <w:sz w:val="28"/>
+          <w:szCs w:val="28"/>
+        </w:rPr>
+        <w:commentReference w:id="5"/>
       </w:r>
     </w:p>
     <w:p>
@@ -1384,7 +1431,7 @@
           <w:lang w:val="ru-RU"/>
         </w:rPr>
       </w:pPr>
-      <w:commentRangeStart w:id="8"/>
+      <w:commentRangeStart w:id="6"/>
       <w:r>
         <w:rPr>
           <w:lang w:val="ru-RU"/>
@@ -1425,43 +1472,137 @@
         <w:rPr>
           <w:lang w:val="ru-RU"/>
         </w:rPr>
-        <w:t xml:space="preserve">Выходными данными является температура воздуха, вероятность осадков и ветер для выбранного города и даты. Информация о погоде берется с сайта </w:t>
+        <w:t>Выходными данными является</w:t>
+      </w:r>
+      <w:r>
+        <w:rPr>
+          <w:lang w:val="ru-RU"/>
+        </w:rPr>
+        <w:t xml:space="preserve">: </w:t>
+      </w:r>
+    </w:p>
+    <w:p>
+      <w:pPr>
+        <w:pStyle w:val="a3"/>
+        <w:numPr>
+          <w:ilvl w:val="0"/>
+          <w:numId w:val="5"/>
+        </w:numPr>
+        <w:rPr>
+          <w:lang w:val="ru-RU"/>
+        </w:rPr>
+      </w:pPr>
+      <w:r>
+        <w:rPr>
+          <w:lang w:val="ru-RU"/>
+        </w:rPr>
+        <w:t xml:space="preserve">температура воздуха, </w:t>
+      </w:r>
+    </w:p>
+    <w:p>
+      <w:pPr>
+        <w:pStyle w:val="a3"/>
+        <w:numPr>
+          <w:ilvl w:val="0"/>
+          <w:numId w:val="5"/>
+        </w:numPr>
+        <w:rPr>
+          <w:lang w:val="ru-RU"/>
+        </w:rPr>
+      </w:pPr>
+      <w:r>
+        <w:rPr>
+          <w:lang w:val="ru-RU"/>
+        </w:rPr>
+        <w:t xml:space="preserve">вероятность осадков </w:t>
+      </w:r>
+    </w:p>
+    <w:p>
+      <w:pPr>
+        <w:pStyle w:val="a3"/>
+        <w:numPr>
+          <w:ilvl w:val="0"/>
+          <w:numId w:val="5"/>
+        </w:numPr>
+        <w:rPr>
+          <w:lang w:val="ru-RU"/>
+        </w:rPr>
+      </w:pPr>
+      <w:r>
+        <w:rPr>
+          <w:lang w:val="ru-RU"/>
+        </w:rPr>
+        <w:t xml:space="preserve"> ветер. </w:t>
+      </w:r>
+    </w:p>
+    <w:p>
+      <w:pPr>
+        <w:pStyle w:val="a3"/>
+        <w:ind w:left="1500" w:firstLine="0"/>
+        <w:rPr>
+          <w:lang w:val="ru-RU"/>
+        </w:rPr>
+      </w:pPr>
+      <w:r>
+        <w:rPr>
+          <w:lang w:val="ru-RU"/>
+        </w:rPr>
+        <w:lastRenderedPageBreak/>
+        <w:t xml:space="preserve">Информация о погоде берется с сайта </w:t>
       </w:r>
       <w:hyperlink r:id="rId8" w:history="1">
         <w:r>
           <w:rPr>
             <w:rStyle w:val="a4"/>
           </w:rPr>
-          <w:t>www.weather.com</w:t>
+          <w:t>www</w:t>
+        </w:r>
+        <w:r>
+          <w:rPr>
+            <w:rStyle w:val="a4"/>
+            <w:lang w:val="ru-RU"/>
+          </w:rPr>
+          <w:t>.</w:t>
+        </w:r>
+        <w:r>
+          <w:rPr>
+            <w:rStyle w:val="a4"/>
+          </w:rPr>
+          <w:t>weather</w:t>
+        </w:r>
+        <w:r>
+          <w:rPr>
+            <w:rStyle w:val="a4"/>
+            <w:lang w:val="ru-RU"/>
+          </w:rPr>
+          <w:t>.</w:t>
+        </w:r>
+        <w:r>
+          <w:rPr>
+            <w:rStyle w:val="a4"/>
+          </w:rPr>
+          <w:t>com</w:t>
         </w:r>
       </w:hyperlink>
-      <w:commentRangeEnd w:id="8"/>
+      <w:commentRangeEnd w:id="6"/>
       <w:r>
         <w:rPr>
           <w:rStyle w:val="a5"/>
         </w:rPr>
-        <w:commentReference w:id="8"/>
-      </w:r>
-    </w:p>
-    <w:p>
-      <w:pPr>
-        <w:rPr>
-          <w:lang w:val="ru-RU"/>
-        </w:rPr>
-      </w:pPr>
-      <w:r>
-        <w:rPr>
-          <w:lang w:val="ru-RU"/>
-        </w:rPr>
-        <w:t>При нажатии на крестик приложение за</w:t>
-      </w:r>
-      <w:bookmarkStart w:id="9" w:name="_GoBack"/>
-      <w:bookmarkEnd w:id="9"/>
-      <w:r>
-        <w:rPr>
-          <w:lang w:val="ru-RU"/>
-        </w:rPr>
-        <w:t>крывается.</w:t>
+        <w:commentReference w:id="6"/>
+      </w:r>
+    </w:p>
+    <w:p>
+      <w:pPr>
+        <w:rPr>
+          <w:lang w:val="ru-RU"/>
+        </w:rPr>
+      </w:pPr>
+      <w:r>
+        <w:rPr>
+          <w:lang w:val="ru-RU"/>
+        </w:rPr>
+        <w:t>При нажатии на крестик приложение закрывается.</w:t>
       </w:r>
     </w:p>
     <w:p>
@@ -1526,7 +1667,7 @@
         </w:rPr>
         <w:t>Выбор даты.</w:t>
       </w:r>
-      <w:del w:id="10" w:author="User" w:date="2015-10-04T13:57:00Z">
+      <w:del w:id="7" w:author="User" w:date="2015-10-04T13:57:00Z">
         <w:r>
           <w:rPr>
             <w:lang w:val="ru-RU"/>
@@ -1621,54 +1762,46 @@
         </w:rPr>
         <w:t>На запуск приложени</w:t>
       </w:r>
-      <w:commentRangeStart w:id="11"/>
-      <w:r>
-        <w:rPr>
-          <w:lang w:val="ru-RU"/>
-        </w:rPr>
-        <w:t>е</w:t>
-      </w:r>
-      <w:commentRangeEnd w:id="11"/>
+      <w:r>
+        <w:rPr>
+          <w:lang w:val="ru-RU"/>
+        </w:rPr>
+        <w:t xml:space="preserve">я </w:t>
+      </w:r>
+      <w:r>
+        <w:rPr>
+          <w:lang w:val="ru-RU"/>
+        </w:rPr>
+        <w:t>отводится не более 20 секунд.</w:t>
+      </w:r>
+    </w:p>
+    <w:p>
+      <w:pPr>
+        <w:rPr>
+          <w:lang w:val="ru-RU"/>
+        </w:rPr>
+      </w:pPr>
+      <w:r>
+        <w:rPr>
+          <w:lang w:val="ru-RU"/>
+        </w:rPr>
+        <w:t xml:space="preserve">Обновление прогноза погоды зависит от скорости </w:t>
+      </w:r>
+      <w:commentRangeStart w:id="8"/>
+      <w:proofErr w:type="gramStart"/>
+      <w:r>
+        <w:rPr>
+          <w:lang w:val="ru-RU"/>
+        </w:rPr>
+        <w:t>И</w:t>
+      </w:r>
+      <w:commentRangeEnd w:id="8"/>
+      <w:proofErr w:type="gramEnd"/>
       <w:r>
         <w:rPr>
           <w:rStyle w:val="a5"/>
         </w:rPr>
-        <w:commentReference w:id="11"/>
-      </w:r>
-      <w:r>
-        <w:rPr>
-          <w:lang w:val="ru-RU"/>
-        </w:rPr>
-        <w:t xml:space="preserve"> отводится не более 20 секунд.</w:t>
-      </w:r>
-    </w:p>
-    <w:p>
-      <w:pPr>
-        <w:rPr>
-          <w:lang w:val="ru-RU"/>
-        </w:rPr>
-      </w:pPr>
-      <w:r>
-        <w:rPr>
-          <w:lang w:val="ru-RU"/>
-        </w:rPr>
-        <w:t xml:space="preserve">Обновление прогноза погоды зависит от скорости </w:t>
-      </w:r>
-      <w:commentRangeStart w:id="12"/>
-      <w:proofErr w:type="gramStart"/>
-      <w:r>
-        <w:rPr>
-          <w:lang w:val="ru-RU"/>
-        </w:rPr>
-        <w:t>И</w:t>
-      </w:r>
-      <w:commentRangeEnd w:id="12"/>
-      <w:proofErr w:type="gramEnd"/>
-      <w:r>
-        <w:rPr>
-          <w:rStyle w:val="a5"/>
-        </w:rPr>
-        <w:commentReference w:id="12"/>
+        <w:commentReference w:id="8"/>
       </w:r>
       <w:r>
         <w:rPr>
@@ -1948,19 +2081,11 @@
         </w:rPr>
         <w:t>Программный продукт должен работать одинаково стабильн</w:t>
       </w:r>
-      <w:commentRangeStart w:id="13"/>
-      <w:r>
-        <w:rPr>
-          <w:lang w:val="ru-RU"/>
-        </w:rPr>
-        <w:t>ы</w:t>
-      </w:r>
-      <w:commentRangeEnd w:id="13"/>
-      <w:r>
-        <w:rPr>
-          <w:rStyle w:val="a5"/>
-        </w:rPr>
-        <w:commentReference w:id="13"/>
+      <w:r>
+        <w:rPr>
+          <w:lang w:val="ru-RU"/>
+        </w:rPr>
+        <w:t>о</w:t>
       </w:r>
       <w:r>
         <w:rPr>
@@ -1990,6 +2115,8 @@
           <w:lang w:val="ru-RU"/>
         </w:rPr>
       </w:pPr>
+      <w:bookmarkStart w:id="9" w:name="_GoBack"/>
+      <w:bookmarkEnd w:id="9"/>
     </w:p>
     <w:p>
       <w:pPr>
@@ -2002,6 +2129,7 @@
         <w:rPr>
           <w:lang w:val="ru-RU"/>
         </w:rPr>
+        <w:lastRenderedPageBreak/>
         <w:t>4 Процесс управления изменения</w:t>
       </w:r>
     </w:p>
@@ -2064,7 +2192,7 @@
       </w:r>
     </w:p>
   </w:comment>
-  <w:comment w:id="1" w:author="Владислав" w:date="2015-10-04T15:03:00Z" w:initials="В">
+  <w:comment w:id="1" w:author="Владислав" w:date="2015-10-04T15:07:00Z" w:initials="В">
     <w:p>
       <w:pPr>
         <w:pStyle w:val="a6"/>
@@ -2082,11 +2210,11 @@
         <w:rPr>
           <w:lang w:val="ru-RU"/>
         </w:rPr>
-        <w:t>Я считаю здесь лучше было бы «просто и удобный»</w:t>
+        <w:t>Приложениях</w:t>
       </w:r>
     </w:p>
   </w:comment>
-  <w:comment w:id="2" w:author="Владислав" w:date="2015-10-04T15:07:00Z" w:initials="В">
+  <w:comment w:id="2" w:author="User" w:date="2015-10-04T12:28:00Z" w:initials="U">
     <w:p>
       <w:pPr>
         <w:pStyle w:val="a6"/>
@@ -2104,11 +2232,17 @@
         <w:rPr>
           <w:lang w:val="ru-RU"/>
         </w:rPr>
-        <w:t>Приложениях</w:t>
+        <w:t xml:space="preserve">…объем данных. </w:t>
+      </w:r>
+      <w:r>
+        <w:rPr>
+          <w:lang w:val="ru-RU"/>
+        </w:rPr>
+        <w:t>Это затрудняет чтение информации.</w:t>
       </w:r>
     </w:p>
   </w:comment>
-  <w:comment w:id="3" w:author="User" w:date="2015-10-04T12:22:00Z" w:initials="U">
+  <w:comment w:id="3" w:author="User" w:date="2015-10-04T12:28:00Z" w:initials="U">
     <w:p>
       <w:pPr>
         <w:pStyle w:val="a6"/>
@@ -2126,11 +2260,11 @@
         <w:rPr>
           <w:lang w:val="ru-RU"/>
         </w:rPr>
-        <w:t>В этом приложении</w:t>
+        <w:t>Данный</w:t>
       </w:r>
     </w:p>
   </w:comment>
-  <w:comment w:id="4" w:author="User" w:date="2015-10-04T12:28:00Z" w:initials="U">
+  <w:comment w:id="4" w:author="User" w:date="2015-10-04T12:36:00Z" w:initials="U">
     <w:p>
       <w:pPr>
         <w:pStyle w:val="a6"/>
@@ -2148,17 +2282,14 @@
         <w:rPr>
           <w:lang w:val="ru-RU"/>
         </w:rPr>
-        <w:t xml:space="preserve">…объем данных. </w:t>
-      </w:r>
-      <w:r>
-        <w:rPr>
-          <w:lang w:val="ru-RU"/>
-        </w:rPr>
-        <w:t>Это затрудняет чтение информации.</w:t>
+        <w:t xml:space="preserve">Рисунок 2.1.1. – Внешний вид программы </w:t>
+      </w:r>
+      <w:r>
+        <w:t>Weather</w:t>
       </w:r>
     </w:p>
   </w:comment>
-  <w:comment w:id="5" w:author="User" w:date="2015-10-04T12:28:00Z" w:initials="U">
+  <w:comment w:id="5" w:author="User" w:date="2015-10-04T12:42:00Z" w:initials="U">
     <w:p>
       <w:pPr>
         <w:pStyle w:val="a6"/>
@@ -2176,11 +2307,11 @@
         <w:rPr>
           <w:lang w:val="ru-RU"/>
         </w:rPr>
-        <w:t>Данный</w:t>
+        <w:t>шрифт</w:t>
       </w:r>
     </w:p>
   </w:comment>
-  <w:comment w:id="6" w:author="User" w:date="2015-10-04T12:36:00Z" w:initials="U">
+  <w:comment w:id="6" w:author="Владислав" w:date="2015-10-04T15:13:00Z" w:initials="В">
     <w:p>
       <w:pPr>
         <w:pStyle w:val="a6"/>
@@ -2194,18 +2325,141 @@
         </w:rPr>
         <w:annotationRef/>
       </w:r>
-      <w:r>
-        <w:rPr>
-          <w:lang w:val="ru-RU"/>
-        </w:rPr>
-        <w:t xml:space="preserve">Рисунок 2.1.1. – Внешний вид программы </w:t>
-      </w:r>
-      <w:r>
-        <w:t>Weather</w:t>
+      <w:proofErr w:type="gramStart"/>
+      <w:r>
+        <w:rPr>
+          <w:lang w:val="ru-RU"/>
+        </w:rPr>
+        <w:t>Здесь наверное</w:t>
+      </w:r>
+      <w:proofErr w:type="gramEnd"/>
+      <w:r>
+        <w:rPr>
+          <w:lang w:val="ru-RU"/>
+        </w:rPr>
+        <w:t xml:space="preserve"> будет лучше </w:t>
+      </w:r>
+      <w:r>
+        <w:rPr>
+          <w:lang w:val="ru-RU"/>
+        </w:rPr>
+        <w:t xml:space="preserve">так: </w:t>
+      </w:r>
+    </w:p>
+    <w:p>
+      <w:pPr>
+        <w:pStyle w:val="a6"/>
+        <w:rPr>
+          <w:lang w:val="ru-RU"/>
+        </w:rPr>
+      </w:pPr>
+      <w:r>
+        <w:rPr>
+          <w:lang w:val="ru-RU"/>
+        </w:rPr>
+        <w:t xml:space="preserve">Входные данные: </w:t>
+      </w:r>
+    </w:p>
+    <w:p>
+      <w:pPr>
+        <w:pStyle w:val="a6"/>
+        <w:rPr>
+          <w:lang w:val="ru-RU"/>
+        </w:rPr>
+      </w:pPr>
+      <w:r>
+        <w:rPr>
+          <w:lang w:val="ru-RU"/>
+        </w:rPr>
+        <w:t xml:space="preserve">город, который можно </w:t>
+      </w:r>
+      <w:proofErr w:type="gramStart"/>
+      <w:r>
+        <w:rPr>
+          <w:lang w:val="ru-RU"/>
+        </w:rPr>
+        <w:t>выбрать..</w:t>
+      </w:r>
+      <w:proofErr w:type="gramEnd"/>
+      <w:r>
+        <w:rPr>
+          <w:lang w:val="ru-RU"/>
+        </w:rPr>
+        <w:t>,</w:t>
+      </w:r>
+    </w:p>
+    <w:p>
+      <w:pPr>
+        <w:pStyle w:val="a6"/>
+        <w:rPr>
+          <w:lang w:val="ru-RU"/>
+        </w:rPr>
+      </w:pPr>
+      <w:r>
+        <w:rPr>
+          <w:lang w:val="ru-RU"/>
+        </w:rPr>
+        <w:t>дата…</w:t>
+      </w:r>
+    </w:p>
+    <w:p>
+      <w:pPr>
+        <w:pStyle w:val="a6"/>
+        <w:rPr>
+          <w:lang w:val="ru-RU"/>
+        </w:rPr>
+      </w:pPr>
+      <w:r>
+        <w:rPr>
+          <w:lang w:val="ru-RU"/>
+        </w:rPr>
+        <w:t>Выходные данные:</w:t>
+      </w:r>
+    </w:p>
+    <w:p>
+      <w:pPr>
+        <w:pStyle w:val="a6"/>
+        <w:rPr>
+          <w:lang w:val="ru-RU"/>
+        </w:rPr>
+      </w:pPr>
+      <w:r>
+        <w:rPr>
+          <w:lang w:val="ru-RU"/>
+        </w:rPr>
+        <w:t>Температура</w:t>
+      </w:r>
+    </w:p>
+    <w:p>
+      <w:pPr>
+        <w:pStyle w:val="a6"/>
+        <w:rPr>
+          <w:lang w:val="ru-RU"/>
+        </w:rPr>
+      </w:pPr>
+      <w:r>
+        <w:rPr>
+          <w:lang w:val="ru-RU"/>
+        </w:rPr>
+        <w:t>Ветер</w:t>
+      </w:r>
+    </w:p>
+    <w:p>
+      <w:pPr>
+        <w:pStyle w:val="a6"/>
+        <w:rPr>
+          <w:lang w:val="ru-RU"/>
+        </w:rPr>
+      </w:pPr>
+      <w:r>
+        <w:rPr>
+          <w:lang w:val="ru-RU"/>
+        </w:rPr>
+        <w:t>Осадки</w:t>
       </w:r>
     </w:p>
   </w:comment>
-  <w:comment w:id="7" w:author="User" w:date="2015-10-04T12:42:00Z" w:initials="U">
+  <w:comment w:id="8" w:author="User" w:date="2015-10-04T13:55:00Z" w:initials="U">
     <w:p>
       <w:pPr>
         <w:pStyle w:val="a6"/>
@@ -2223,221 +2477,7 @@
         <w:rPr>
           <w:lang w:val="ru-RU"/>
         </w:rPr>
-        <w:t>шрифт</w:t>
-      </w:r>
-    </w:p>
-  </w:comment>
-  <w:comment w:id="8" w:author="Владислав" w:date="2015-10-04T15:13:00Z" w:initials="В">
-    <w:p>
-      <w:pPr>
-        <w:pStyle w:val="a6"/>
-        <w:rPr>
-          <w:lang w:val="ru-RU"/>
-        </w:rPr>
-      </w:pPr>
-      <w:r>
-        <w:rPr>
-          <w:rStyle w:val="a5"/>
-        </w:rPr>
-        <w:annotationRef/>
-      </w:r>
-      <w:proofErr w:type="gramStart"/>
-      <w:r>
-        <w:rPr>
-          <w:lang w:val="ru-RU"/>
-        </w:rPr>
-        <w:t>Здесь наверное</w:t>
-      </w:r>
-      <w:proofErr w:type="gramEnd"/>
-      <w:r>
-        <w:rPr>
-          <w:lang w:val="ru-RU"/>
-        </w:rPr>
-        <w:t xml:space="preserve"> будет лучше </w:t>
-      </w:r>
-      <w:r>
-        <w:rPr>
-          <w:lang w:val="ru-RU"/>
-        </w:rPr>
-        <w:t xml:space="preserve">так: </w:t>
-      </w:r>
-    </w:p>
-    <w:p>
-      <w:pPr>
-        <w:pStyle w:val="a6"/>
-        <w:rPr>
-          <w:lang w:val="ru-RU"/>
-        </w:rPr>
-      </w:pPr>
-      <w:r>
-        <w:rPr>
-          <w:lang w:val="ru-RU"/>
-        </w:rPr>
-        <w:t xml:space="preserve">Входные данные: </w:t>
-      </w:r>
-    </w:p>
-    <w:p>
-      <w:pPr>
-        <w:pStyle w:val="a6"/>
-        <w:rPr>
-          <w:lang w:val="ru-RU"/>
-        </w:rPr>
-      </w:pPr>
-      <w:r>
-        <w:rPr>
-          <w:lang w:val="ru-RU"/>
-        </w:rPr>
-        <w:t xml:space="preserve">город, который можно </w:t>
-      </w:r>
-      <w:proofErr w:type="gramStart"/>
-      <w:r>
-        <w:rPr>
-          <w:lang w:val="ru-RU"/>
-        </w:rPr>
-        <w:t>выбрать..</w:t>
-      </w:r>
-      <w:proofErr w:type="gramEnd"/>
-      <w:r>
-        <w:rPr>
-          <w:lang w:val="ru-RU"/>
-        </w:rPr>
-        <w:t>,</w:t>
-      </w:r>
-    </w:p>
-    <w:p>
-      <w:pPr>
-        <w:pStyle w:val="a6"/>
-        <w:rPr>
-          <w:lang w:val="ru-RU"/>
-        </w:rPr>
-      </w:pPr>
-      <w:r>
-        <w:rPr>
-          <w:lang w:val="ru-RU"/>
-        </w:rPr>
-        <w:t>дата…</w:t>
-      </w:r>
-    </w:p>
-    <w:p>
-      <w:pPr>
-        <w:pStyle w:val="a6"/>
-        <w:rPr>
-          <w:lang w:val="ru-RU"/>
-        </w:rPr>
-      </w:pPr>
-      <w:r>
-        <w:rPr>
-          <w:lang w:val="ru-RU"/>
-        </w:rPr>
-        <w:t>Выходные данные:</w:t>
-      </w:r>
-    </w:p>
-    <w:p>
-      <w:pPr>
-        <w:pStyle w:val="a6"/>
-        <w:rPr>
-          <w:lang w:val="ru-RU"/>
-        </w:rPr>
-      </w:pPr>
-      <w:r>
-        <w:rPr>
-          <w:lang w:val="ru-RU"/>
-        </w:rPr>
-        <w:t>Температура</w:t>
-      </w:r>
-    </w:p>
-    <w:p>
-      <w:pPr>
-        <w:pStyle w:val="a6"/>
-        <w:rPr>
-          <w:lang w:val="ru-RU"/>
-        </w:rPr>
-      </w:pPr>
-      <w:r>
-        <w:rPr>
-          <w:lang w:val="ru-RU"/>
-        </w:rPr>
-        <w:t>Ветер</w:t>
-      </w:r>
-    </w:p>
-    <w:p>
-      <w:pPr>
-        <w:pStyle w:val="a6"/>
-        <w:rPr>
-          <w:lang w:val="ru-RU"/>
-        </w:rPr>
-      </w:pPr>
-      <w:r>
-        <w:rPr>
-          <w:lang w:val="ru-RU"/>
-        </w:rPr>
-        <w:t>Осадки</w:t>
-      </w:r>
-    </w:p>
-  </w:comment>
-  <w:comment w:id="11" w:author="User" w:date="2015-10-04T13:55:00Z" w:initials="U">
-    <w:p>
-      <w:pPr>
-        <w:pStyle w:val="a6"/>
-        <w:rPr>
-          <w:lang w:val="ru-RU"/>
-        </w:rPr>
-      </w:pPr>
-      <w:r>
-        <w:rPr>
-          <w:rStyle w:val="a5"/>
-        </w:rPr>
-        <w:annotationRef/>
-      </w:r>
-      <w:r>
-        <w:rPr>
-          <w:lang w:val="ru-RU"/>
-        </w:rPr>
-        <w:t>я</w:t>
-      </w:r>
-    </w:p>
-  </w:comment>
-  <w:comment w:id="12" w:author="User" w:date="2015-10-04T13:55:00Z" w:initials="U">
-    <w:p>
-      <w:pPr>
-        <w:pStyle w:val="a6"/>
-        <w:rPr>
-          <w:lang w:val="ru-RU"/>
-        </w:rPr>
-      </w:pPr>
-      <w:r>
-        <w:rPr>
-          <w:rStyle w:val="a5"/>
-        </w:rPr>
-        <w:annotationRef/>
-      </w:r>
-      <w:r>
-        <w:rPr>
-          <w:lang w:val="ru-RU"/>
-        </w:rPr>
         <w:t>и</w:t>
-      </w:r>
-    </w:p>
-  </w:comment>
-  <w:comment w:id="13" w:author="User" w:date="2015-10-04T13:56:00Z" w:initials="U">
-    <w:p>
-      <w:pPr>
-        <w:pStyle w:val="a6"/>
-        <w:rPr>
-          <w:lang w:val="ru-RU"/>
-        </w:rPr>
-      </w:pPr>
-      <w:r>
-        <w:rPr>
-          <w:rStyle w:val="a5"/>
-        </w:rPr>
-        <w:annotationRef/>
-      </w:r>
-      <w:r>
-        <w:rPr>
-          <w:lang w:val="ru-RU"/>
-        </w:rPr>
-        <w:t>о</w:t>
       </w:r>
     </w:p>
   </w:comment>
@@ -2447,23 +2487,19 @@
 <file path=word/commentsExtended.xml><?xml version="1.0" encoding="utf-8"?>
 <w15:commentsEx xmlns:wpc="http://schemas.microsoft.com/office/word/2010/wordprocessingCanvas" xmlns:mc="http://schemas.openxmlformats.org/markup-compatibility/2006" xmlns:o="urn:schemas-microsoft-com:office:office" xmlns:r="http://schemas.openxmlformats.org/officeDocument/2006/relationships" xmlns:m="http://schemas.openxmlformats.org/officeDocument/2006/math" xmlns:v="urn:schemas-microsoft-com:vml" xmlns:wp14="http://schemas.microsoft.com/office/word/2010/wordprocessingDrawing" xmlns:wp="http://schemas.openxmlformats.org/drawingml/2006/wordprocessingDrawing" xmlns:w10="urn:schemas-microsoft-com:office:word" xmlns:w="http://schemas.openxmlformats.org/wordprocessingml/2006/main" xmlns:w14="http://schemas.microsoft.com/office/word/2010/wordml" xmlns:w15="http://schemas.microsoft.com/office/word/2012/wordml" xmlns:wpg="http://schemas.microsoft.com/office/word/2010/wordprocessingGroup" xmlns:wpi="http://schemas.microsoft.com/office/word/2010/wordprocessingInk" xmlns:wne="http://schemas.microsoft.com/office/word/2006/wordml" xmlns:wps="http://schemas.microsoft.com/office/word/2010/wordprocessingShape" mc:Ignorable="w14 w15 wp14">
   <w15:commentEx w15:paraId="4967DE93" w15:done="0"/>
-  <w15:commentEx w15:paraId="30D29375" w15:done="0"/>
   <w15:commentEx w15:paraId="196FB21E" w15:done="0"/>
-  <w15:commentEx w15:paraId="6D10EEBB" w15:done="0"/>
   <w15:commentEx w15:paraId="3DA360DD" w15:done="0"/>
   <w15:commentEx w15:paraId="3FC7CB89" w15:done="0"/>
   <w15:commentEx w15:paraId="6ED82B05" w15:done="0"/>
   <w15:commentEx w15:paraId="75F7605D" w15:done="0"/>
   <w15:commentEx w15:paraId="77335401" w15:done="0"/>
-  <w15:commentEx w15:paraId="072AA566" w15:done="0"/>
   <w15:commentEx w15:paraId="0A17F76D" w15:done="0"/>
-  <w15:commentEx w15:paraId="547BBB02" w15:done="0"/>
 </w15:commentsEx>
 </file>
 
 <file path=word/numbering.xml><?xml version="1.0" encoding="utf-8"?>
 <w:numbering xmlns:wpc="http://schemas.microsoft.com/office/word/2010/wordprocessingCanvas" xmlns:mc="http://schemas.openxmlformats.org/markup-compatibility/2006" xmlns:o="urn:schemas-microsoft-com:office:office" xmlns:r="http://schemas.openxmlformats.org/officeDocument/2006/relationships" xmlns:m="http://schemas.openxmlformats.org/officeDocument/2006/math" xmlns:v="urn:schemas-microsoft-com:vml" xmlns:wp14="http://schemas.microsoft.com/office/word/2010/wordprocessingDrawing" xmlns:wp="http://schemas.openxmlformats.org/drawingml/2006/wordprocessingDrawing" xmlns:w10="urn:schemas-microsoft-com:office:word" xmlns:w="http://schemas.openxmlformats.org/wordprocessingml/2006/main" xmlns:w14="http://schemas.microsoft.com/office/word/2010/wordml" xmlns:w15="http://schemas.microsoft.com/office/word/2012/wordml" xmlns:wpg="http://schemas.microsoft.com/office/word/2010/wordprocessingGroup" xmlns:wpi="http://schemas.microsoft.com/office/word/2010/wordprocessingInk" xmlns:wne="http://schemas.microsoft.com/office/word/2006/wordml" xmlns:wps="http://schemas.microsoft.com/office/word/2010/wordprocessingShape" mc:Ignorable="w14 w15 wp14">
-  <w:abstractNum w:abstractNumId="0" w15:restartNumberingAfterBreak="0">
+  <w:abstractNum w:abstractNumId="0">
     <w:nsid w:val="2ADC7B48"/>
     <w:multiLevelType w:val="hybridMultilevel"/>
     <w:tmpl w:val="B12C5A66"/>
@@ -2576,7 +2612,7 @@
       </w:rPr>
     </w:lvl>
   </w:abstractNum>
-  <w:abstractNum w:abstractNumId="1" w15:restartNumberingAfterBreak="0">
+  <w:abstractNum w:abstractNumId="1">
     <w:nsid w:val="4C0226A5"/>
     <w:multiLevelType w:val="hybridMultilevel"/>
     <w:tmpl w:val="44FAAD50"/>
@@ -2665,7 +2701,120 @@
       </w:pPr>
     </w:lvl>
   </w:abstractNum>
-  <w:abstractNum w:abstractNumId="2" w15:restartNumberingAfterBreak="0">
+  <w:abstractNum w:abstractNumId="2">
+    <w:nsid w:val="55335BC0"/>
+    <w:multiLevelType w:val="hybridMultilevel"/>
+    <w:tmpl w:val="3FA88F02"/>
+    <w:lvl w:ilvl="0" w:tplc="04190001">
+      <w:start w:val="1"/>
+      <w:numFmt w:val="bullet"/>
+      <w:lvlText w:val=""/>
+      <w:lvlJc w:val="left"/>
+      <w:pPr>
+        <w:ind w:left="1500" w:hanging="360"/>
+      </w:pPr>
+      <w:rPr>
+        <w:rFonts w:ascii="Symbol" w:hAnsi="Symbol" w:hint="default"/>
+      </w:rPr>
+    </w:lvl>
+    <w:lvl w:ilvl="1" w:tplc="04190003" w:tentative="1">
+      <w:start w:val="1"/>
+      <w:numFmt w:val="bullet"/>
+      <w:lvlText w:val="o"/>
+      <w:lvlJc w:val="left"/>
+      <w:pPr>
+        <w:ind w:left="2220" w:hanging="360"/>
+      </w:pPr>
+      <w:rPr>
+        <w:rFonts w:ascii="Courier New" w:hAnsi="Courier New" w:cs="Courier New" w:hint="default"/>
+      </w:rPr>
+    </w:lvl>
+    <w:lvl w:ilvl="2" w:tplc="04190005" w:tentative="1">
+      <w:start w:val="1"/>
+      <w:numFmt w:val="bullet"/>
+      <w:lvlText w:val=""/>
+      <w:lvlJc w:val="left"/>
+      <w:pPr>
+        <w:ind w:left="2940" w:hanging="360"/>
+      </w:pPr>
+      <w:rPr>
+        <w:rFonts w:ascii="Wingdings" w:hAnsi="Wingdings" w:hint="default"/>
+      </w:rPr>
+    </w:lvl>
+    <w:lvl w:ilvl="3" w:tplc="04190001" w:tentative="1">
+      <w:start w:val="1"/>
+      <w:numFmt w:val="bullet"/>
+      <w:lvlText w:val=""/>
+      <w:lvlJc w:val="left"/>
+      <w:pPr>
+        <w:ind w:left="3660" w:hanging="360"/>
+      </w:pPr>
+      <w:rPr>
+        <w:rFonts w:ascii="Symbol" w:hAnsi="Symbol" w:hint="default"/>
+      </w:rPr>
+    </w:lvl>
+    <w:lvl w:ilvl="4" w:tplc="04190003" w:tentative="1">
+      <w:start w:val="1"/>
+      <w:numFmt w:val="bullet"/>
+      <w:lvlText w:val="o"/>
+      <w:lvlJc w:val="left"/>
+      <w:pPr>
+        <w:ind w:left="4380" w:hanging="360"/>
+      </w:pPr>
+      <w:rPr>
+        <w:rFonts w:ascii="Courier New" w:hAnsi="Courier New" w:cs="Courier New" w:hint="default"/>
+      </w:rPr>
+    </w:lvl>
+    <w:lvl w:ilvl="5" w:tplc="04190005" w:tentative="1">
+      <w:start w:val="1"/>
+      <w:numFmt w:val="bullet"/>
+      <w:lvlText w:val=""/>
+      <w:lvlJc w:val="left"/>
+      <w:pPr>
+        <w:ind w:left="5100" w:hanging="360"/>
+      </w:pPr>
+      <w:rPr>
+        <w:rFonts w:ascii="Wingdings" w:hAnsi="Wingdings" w:hint="default"/>
+      </w:rPr>
+    </w:lvl>
+    <w:lvl w:ilvl="6" w:tplc="04190001" w:tentative="1">
+      <w:start w:val="1"/>
+      <w:numFmt w:val="bullet"/>
+      <w:lvlText w:val=""/>
+      <w:lvlJc w:val="left"/>
+      <w:pPr>
+        <w:ind w:left="5820" w:hanging="360"/>
+      </w:pPr>
+      <w:rPr>
+        <w:rFonts w:ascii="Symbol" w:hAnsi="Symbol" w:hint="default"/>
+      </w:rPr>
+    </w:lvl>
+    <w:lvl w:ilvl="7" w:tplc="04190003" w:tentative="1">
+      <w:start w:val="1"/>
+      <w:numFmt w:val="bullet"/>
+      <w:lvlText w:val="o"/>
+      <w:lvlJc w:val="left"/>
+      <w:pPr>
+        <w:ind w:left="6540" w:hanging="360"/>
+      </w:pPr>
+      <w:rPr>
+        <w:rFonts w:ascii="Courier New" w:hAnsi="Courier New" w:cs="Courier New" w:hint="default"/>
+      </w:rPr>
+    </w:lvl>
+    <w:lvl w:ilvl="8" w:tplc="04190005" w:tentative="1">
+      <w:start w:val="1"/>
+      <w:numFmt w:val="bullet"/>
+      <w:lvlText w:val=""/>
+      <w:lvlJc w:val="left"/>
+      <w:pPr>
+        <w:ind w:left="7260" w:hanging="360"/>
+      </w:pPr>
+      <w:rPr>
+        <w:rFonts w:ascii="Wingdings" w:hAnsi="Wingdings" w:hint="default"/>
+      </w:rPr>
+    </w:lvl>
+  </w:abstractNum>
+  <w:abstractNum w:abstractNumId="3">
     <w:nsid w:val="566810CB"/>
     <w:multiLevelType w:val="multilevel"/>
     <w:tmpl w:val="BD4462CE"/>
@@ -2778,7 +2927,7 @@
       </w:rPr>
     </w:lvl>
   </w:abstractNum>
-  <w:abstractNum w:abstractNumId="3" w15:restartNumberingAfterBreak="0">
+  <w:abstractNum w:abstractNumId="4">
     <w:nsid w:val="595F5907"/>
     <w:multiLevelType w:val="hybridMultilevel"/>
     <w:tmpl w:val="92E2795A"/>
@@ -2868,7 +3017,7 @@
     </w:lvl>
   </w:abstractNum>
   <w:num w:numId="1">
-    <w:abstractNumId w:val="2"/>
+    <w:abstractNumId w:val="3"/>
   </w:num>
   <w:num w:numId="2">
     <w:abstractNumId w:val="0"/>
@@ -2877,7 +3026,10 @@
     <w:abstractNumId w:val="1"/>
   </w:num>
   <w:num w:numId="4">
-    <w:abstractNumId w:val="3"/>
+    <w:abstractNumId w:val="4"/>
+  </w:num>
+  <w:num w:numId="5">
+    <w:abstractNumId w:val="2"/>
   </w:num>
 </w:numbering>
 </file>
